--- a/חלק א - דוח אחזור סופי .docx
+++ b/חלק א - דוח אחזור סופי .docx
@@ -14,8 +14,6 @@
           <w:rtl/>
         </w:rPr>
       </w:pPr>
-      <w:bookmarkStart w:id="0" w:name="_GoBack"/>
-      <w:bookmarkEnd w:id="0"/>
       <w:r>
         <w:rPr>
           <w:rFonts w:asciiTheme="majorHAnsi" w:hAnsiTheme="majorHAnsi" w:cstheme="majorHAnsi"/>
@@ -299,6 +297,7 @@
         </w:rPr>
         <w:t xml:space="preserve">מחלקת ה- </w:t>
       </w:r>
+      <w:proofErr w:type="spellStart"/>
       <w:r>
         <w:rPr>
           <w:rFonts w:cstheme="majorHAnsi"/>
@@ -310,6 +309,7 @@
         </w:rPr>
         <w:t>ReadFile</w:t>
       </w:r>
+      <w:proofErr w:type="spellEnd"/>
       <w:r>
         <w:rPr>
           <w:rFonts w:cstheme="majorHAnsi"/>
@@ -413,6 +413,7 @@
         </w:rPr>
         <w:t xml:space="preserve"> בנוסף מחלקה זו מנתחת כל מסמך בהתאם לשפת המסמך, כותרת המסמך,  עיר ושומרת נתונים אלו במשתנה </w:t>
       </w:r>
+      <w:proofErr w:type="spellStart"/>
       <w:r>
         <w:rPr>
           <w:rFonts w:asciiTheme="majorHAnsi" w:hAnsiTheme="majorHAnsi" w:cstheme="majorHAnsi"/>
@@ -421,6 +422,7 @@
         </w:rPr>
         <w:t>stringBuilder</w:t>
       </w:r>
+      <w:proofErr w:type="spellEnd"/>
       <w:r>
         <w:rPr>
           <w:rFonts w:asciiTheme="majorHAnsi" w:hAnsiTheme="majorHAnsi" w:cstheme="majorHAnsi"/>
@@ -457,6 +459,7 @@
           <w:rtl/>
         </w:rPr>
       </w:pPr>
+      <w:proofErr w:type="spellStart"/>
       <w:r>
         <w:rPr>
           <w:rFonts w:asciiTheme="majorHAnsi" w:eastAsia="Times New Roman" w:hAnsiTheme="majorHAnsi" w:cstheme="majorHAnsi"/>
@@ -466,7 +469,19 @@
           <w:szCs w:val="24"/>
           <w:u w:val="single"/>
         </w:rPr>
-        <w:t>ReadFile (String path)</w:t>
+        <w:t>ReadFile</w:t>
+      </w:r>
+      <w:proofErr w:type="spellEnd"/>
+      <w:r>
+        <w:rPr>
+          <w:rFonts w:asciiTheme="majorHAnsi" w:eastAsia="Times New Roman" w:hAnsiTheme="majorHAnsi" w:cstheme="majorHAnsi"/>
+          <w:b/>
+          <w:bCs/>
+          <w:sz w:val="24"/>
+          <w:szCs w:val="24"/>
+          <w:u w:val="single"/>
+        </w:rPr>
+        <w:t xml:space="preserve"> (String path)</w:t>
       </w:r>
     </w:p>
     <w:p>
@@ -500,6 +515,7 @@
         </w:rPr>
         <w:t xml:space="preserve">הבנאי של הפונקציה, מקבל כקלט את הנתיב של מאגר הקבצים .יוצר רשימה של מצביעים( משתנה המחלקה </w:t>
       </w:r>
+      <w:proofErr w:type="spellStart"/>
       <w:r>
         <w:rPr>
           <w:rFonts w:asciiTheme="majorHAnsi" w:hAnsiTheme="majorHAnsi" w:cstheme="majorHAnsi"/>
@@ -508,6 +524,7 @@
         </w:rPr>
         <w:t>filedInFolder</w:t>
       </w:r>
+      <w:proofErr w:type="spellEnd"/>
       <w:r>
         <w:rPr>
           <w:rFonts w:asciiTheme="majorHAnsi" w:hAnsiTheme="majorHAnsi" w:cstheme="majorHAnsi"/>
@@ -562,6 +579,7 @@
           <w:rtl/>
         </w:rPr>
       </w:pPr>
+      <w:proofErr w:type="gramStart"/>
       <w:r>
         <w:rPr>
           <w:rFonts w:asciiTheme="majorHAnsi" w:eastAsia="Times New Roman" w:hAnsiTheme="majorHAnsi" w:cstheme="majorHAnsi"/>
@@ -571,7 +589,19 @@
           <w:szCs w:val="24"/>
           <w:u w:val="single"/>
         </w:rPr>
-        <w:t xml:space="preserve">Read() </w:t>
+        <w:t>Read()</w:t>
+      </w:r>
+      <w:proofErr w:type="gramEnd"/>
+      <w:r>
+        <w:rPr>
+          <w:rFonts w:asciiTheme="majorHAnsi" w:eastAsia="Times New Roman" w:hAnsiTheme="majorHAnsi" w:cstheme="majorHAnsi"/>
+          <w:b/>
+          <w:bCs/>
+          <w:sz w:val="24"/>
+          <w:szCs w:val="24"/>
+          <w:u w:val="single"/>
+        </w:rPr>
+        <w:t xml:space="preserve"> </w:t>
       </w:r>
     </w:p>
     <w:p>
@@ -741,6 +771,7 @@
         </w:rPr>
         <w:t xml:space="preserve">שפת המסמך (אשר ישמרו  במשתנה </w:t>
       </w:r>
+      <w:proofErr w:type="spellStart"/>
       <w:r>
         <w:rPr>
           <w:rFonts w:asciiTheme="majorHAnsi" w:hAnsiTheme="majorHAnsi" w:cstheme="majorHAnsi"/>
@@ -749,6 +780,7 @@
         </w:rPr>
         <w:t>stringBuilder</w:t>
       </w:r>
+      <w:proofErr w:type="spellEnd"/>
       <w:r>
         <w:rPr>
           <w:rFonts w:asciiTheme="majorHAnsi" w:hAnsiTheme="majorHAnsi" w:cstheme="majorHAnsi"/>
@@ -767,6 +799,7 @@
         </w:rPr>
         <w:t xml:space="preserve"> בפונקצייה זו אנו משתמשים באובייקט מסוג </w:t>
       </w:r>
+      <w:proofErr w:type="spellStart"/>
       <w:r>
         <w:rPr>
           <w:rFonts w:asciiTheme="majorHAnsi" w:hAnsiTheme="majorHAnsi" w:cstheme="majorHAnsi"/>
@@ -775,6 +808,7 @@
         </w:rPr>
         <w:t>Jsoup</w:t>
       </w:r>
+      <w:proofErr w:type="spellEnd"/>
       <w:r>
         <w:rPr>
           <w:rFonts w:asciiTheme="majorHAnsi" w:hAnsiTheme="majorHAnsi" w:cstheme="majorHAnsi" w:hint="cs"/>
@@ -955,6 +989,7 @@
           <w:u w:val="single"/>
         </w:rPr>
       </w:pPr>
+      <w:proofErr w:type="gramStart"/>
       <w:r>
         <w:rPr>
           <w:rFonts w:asciiTheme="majorHAnsi" w:eastAsia="Times New Roman" w:hAnsiTheme="majorHAnsi" w:cstheme="majorHAnsi"/>
@@ -965,7 +1000,43 @@
           <w:u w:val="single"/>
         </w:rPr>
         <w:lastRenderedPageBreak/>
-        <w:t>public void makeCityListAndLanguageList()</w:t>
+        <w:t>public</w:t>
+      </w:r>
+      <w:proofErr w:type="gramEnd"/>
+      <w:r>
+        <w:rPr>
+          <w:rFonts w:asciiTheme="majorHAnsi" w:eastAsia="Times New Roman" w:hAnsiTheme="majorHAnsi" w:cstheme="majorHAnsi"/>
+          <w:b/>
+          <w:bCs/>
+          <w:sz w:val="24"/>
+          <w:szCs w:val="24"/>
+          <w:u w:val="single"/>
+        </w:rPr>
+        <w:t xml:space="preserve"> void </w:t>
+      </w:r>
+      <w:proofErr w:type="spellStart"/>
+      <w:r>
+        <w:rPr>
+          <w:rFonts w:asciiTheme="majorHAnsi" w:eastAsia="Times New Roman" w:hAnsiTheme="majorHAnsi" w:cstheme="majorHAnsi"/>
+          <w:b/>
+          <w:bCs/>
+          <w:sz w:val="24"/>
+          <w:szCs w:val="24"/>
+          <w:u w:val="single"/>
+        </w:rPr>
+        <w:t>makeCityListAndLanguageList</w:t>
+      </w:r>
+      <w:proofErr w:type="spellEnd"/>
+      <w:r>
+        <w:rPr>
+          <w:rFonts w:asciiTheme="majorHAnsi" w:eastAsia="Times New Roman" w:hAnsiTheme="majorHAnsi" w:cstheme="majorHAnsi"/>
+          <w:b/>
+          <w:bCs/>
+          <w:sz w:val="24"/>
+          <w:szCs w:val="24"/>
+          <w:u w:val="single"/>
+        </w:rPr>
+        <w:t>()</w:t>
       </w:r>
     </w:p>
     <w:p>
@@ -1258,8 +1329,21 @@
           <w:sz w:val="24"/>
           <w:szCs w:val="24"/>
         </w:rPr>
-        <w:t>API restcountries</w:t>
-      </w:r>
+        <w:t xml:space="preserve">API </w:t>
+      </w:r>
+      <w:proofErr w:type="spellStart"/>
+      <w:r>
+        <w:rPr>
+          <w:rFonts w:eastAsiaTheme="minorHAnsi" w:cstheme="majorHAnsi"/>
+          <w:i w:val="0"/>
+          <w:iCs w:val="0"/>
+          <w:color w:val="auto"/>
+          <w:sz w:val="24"/>
+          <w:szCs w:val="24"/>
+        </w:rPr>
+        <w:t>restcountries</w:t>
+      </w:r>
+      <w:proofErr w:type="spellEnd"/>
       <w:r>
         <w:rPr>
           <w:rFonts w:eastAsiaTheme="minorHAnsi" w:cstheme="majorHAnsi" w:hint="cs"/>
@@ -1330,6 +1414,7 @@
         </w:rPr>
         <w:t xml:space="preserve"> וכתובים בצורה של אובייקט </w:t>
       </w:r>
+      <w:proofErr w:type="spellStart"/>
       <w:r>
         <w:rPr>
           <w:rFonts w:eastAsiaTheme="minorHAnsi" w:cstheme="majorHAnsi" w:hint="cs"/>
@@ -1352,6 +1437,7 @@
         </w:rPr>
         <w:t>son</w:t>
       </w:r>
+      <w:proofErr w:type="spellEnd"/>
       <w:r>
         <w:rPr>
           <w:rFonts w:eastAsiaTheme="minorHAnsi" w:cstheme="majorHAnsi" w:hint="cs"/>
@@ -1387,6 +1473,7 @@
         </w:rPr>
         <w:t xml:space="preserve"> , באמצעות שימוש באובייקט מסוג </w:t>
       </w:r>
+      <w:proofErr w:type="spellStart"/>
       <w:r>
         <w:rPr>
           <w:rFonts w:eastAsiaTheme="minorHAnsi" w:cstheme="majorHAnsi"/>
@@ -1398,6 +1485,7 @@
         </w:rPr>
         <w:t>objectMapper</w:t>
       </w:r>
+      <w:proofErr w:type="spellEnd"/>
       <w:r>
         <w:rPr>
           <w:rFonts w:eastAsiaTheme="minorHAnsi" w:cstheme="majorHAnsi" w:hint="cs"/>
@@ -1578,7 +1666,79 @@
           <w:szCs w:val="24"/>
           <w:u w:val="single"/>
         </w:rPr>
-        <w:t>Public Parse(string path,Boolean isSteming)</w:t>
+        <w:t xml:space="preserve">Public </w:t>
+      </w:r>
+      <w:proofErr w:type="gramStart"/>
+      <w:r>
+        <w:rPr>
+          <w:rFonts w:asciiTheme="majorHAnsi" w:eastAsia="Times New Roman" w:hAnsiTheme="majorHAnsi" w:cstheme="majorHAnsi"/>
+          <w:b/>
+          <w:bCs/>
+          <w:sz w:val="24"/>
+          <w:szCs w:val="24"/>
+          <w:u w:val="single"/>
+        </w:rPr>
+        <w:t>Parse(</w:t>
+      </w:r>
+      <w:proofErr w:type="gramEnd"/>
+      <w:r>
+        <w:rPr>
+          <w:rFonts w:asciiTheme="majorHAnsi" w:eastAsia="Times New Roman" w:hAnsiTheme="majorHAnsi" w:cstheme="majorHAnsi"/>
+          <w:b/>
+          <w:bCs/>
+          <w:sz w:val="24"/>
+          <w:szCs w:val="24"/>
+          <w:u w:val="single"/>
+        </w:rPr>
+        <w:t xml:space="preserve">string </w:t>
+      </w:r>
+      <w:proofErr w:type="spellStart"/>
+      <w:r>
+        <w:rPr>
+          <w:rFonts w:asciiTheme="majorHAnsi" w:eastAsia="Times New Roman" w:hAnsiTheme="majorHAnsi" w:cstheme="majorHAnsi"/>
+          <w:b/>
+          <w:bCs/>
+          <w:sz w:val="24"/>
+          <w:szCs w:val="24"/>
+          <w:u w:val="single"/>
+        </w:rPr>
+        <w:t>path,Boolean</w:t>
+      </w:r>
+      <w:proofErr w:type="spellEnd"/>
+      <w:r>
+        <w:rPr>
+          <w:rFonts w:asciiTheme="majorHAnsi" w:eastAsia="Times New Roman" w:hAnsiTheme="majorHAnsi" w:cstheme="majorHAnsi"/>
+          <w:b/>
+          <w:bCs/>
+          <w:sz w:val="24"/>
+          <w:szCs w:val="24"/>
+          <w:u w:val="single"/>
+        </w:rPr>
+        <w:t xml:space="preserve"> </w:t>
+      </w:r>
+      <w:proofErr w:type="spellStart"/>
+      <w:r>
+        <w:rPr>
+          <w:rFonts w:asciiTheme="majorHAnsi" w:eastAsia="Times New Roman" w:hAnsiTheme="majorHAnsi" w:cstheme="majorHAnsi"/>
+          <w:b/>
+          <w:bCs/>
+          <w:sz w:val="24"/>
+          <w:szCs w:val="24"/>
+          <w:u w:val="single"/>
+        </w:rPr>
+        <w:t>isSteming</w:t>
+      </w:r>
+      <w:proofErr w:type="spellEnd"/>
+      <w:r>
+        <w:rPr>
+          <w:rFonts w:asciiTheme="majorHAnsi" w:eastAsia="Times New Roman" w:hAnsiTheme="majorHAnsi" w:cstheme="majorHAnsi"/>
+          <w:b/>
+          <w:bCs/>
+          <w:sz w:val="24"/>
+          <w:szCs w:val="24"/>
+          <w:u w:val="single"/>
+        </w:rPr>
+        <w:t>)</w:t>
       </w:r>
     </w:p>
     <w:p>
@@ -1720,13 +1880,23 @@
         </w:rPr>
         <w:t xml:space="preserve">מקבל משתה בוליאני </w:t>
       </w:r>
-      <w:r>
-        <w:rPr>
-          <w:rFonts w:asciiTheme="majorHAnsi" w:hAnsiTheme="majorHAnsi" w:cstheme="majorHAnsi"/>
-          <w:sz w:val="24"/>
-          <w:szCs w:val="24"/>
-        </w:rPr>
-        <w:t xml:space="preserve">IsStemming </w:t>
+      <w:proofErr w:type="spellStart"/>
+      <w:r>
+        <w:rPr>
+          <w:rFonts w:asciiTheme="majorHAnsi" w:hAnsiTheme="majorHAnsi" w:cstheme="majorHAnsi"/>
+          <w:sz w:val="24"/>
+          <w:szCs w:val="24"/>
+        </w:rPr>
+        <w:t>IsStemming</w:t>
+      </w:r>
+      <w:proofErr w:type="spellEnd"/>
+      <w:r>
+        <w:rPr>
+          <w:rFonts w:asciiTheme="majorHAnsi" w:hAnsiTheme="majorHAnsi" w:cstheme="majorHAnsi"/>
+          <w:sz w:val="24"/>
+          <w:szCs w:val="24"/>
+        </w:rPr>
+        <w:t xml:space="preserve"> </w:t>
       </w:r>
       <w:r>
         <w:rPr>
@@ -1766,6 +1936,7 @@
           <w:rtl/>
         </w:rPr>
       </w:pPr>
+      <w:proofErr w:type="gramStart"/>
       <w:r>
         <w:rPr>
           <w:rFonts w:eastAsia="Times New Roman" w:cstheme="majorHAnsi"/>
@@ -1774,7 +1945,40 @@
           <w:color w:val="auto"/>
           <w:u w:val="single"/>
         </w:rPr>
-        <w:t>startParsing50Files(List&lt;Pair &lt;String, String&gt;&gt; mapOfDocs)</w:t>
+        <w:t>startParsing50Files(</w:t>
+      </w:r>
+      <w:proofErr w:type="gramEnd"/>
+      <w:r>
+        <w:rPr>
+          <w:rFonts w:eastAsia="Times New Roman" w:cstheme="majorHAnsi"/>
+          <w:b/>
+          <w:bCs/>
+          <w:color w:val="auto"/>
+          <w:u w:val="single"/>
+        </w:rPr>
+        <w:t xml:space="preserve">List&lt;Pair &lt;String, String&gt;&gt; </w:t>
+      </w:r>
+      <w:proofErr w:type="spellStart"/>
+      <w:r>
+        <w:rPr>
+          <w:rFonts w:eastAsia="Times New Roman" w:cstheme="majorHAnsi"/>
+          <w:b/>
+          <w:bCs/>
+          <w:color w:val="auto"/>
+          <w:u w:val="single"/>
+        </w:rPr>
+        <w:t>mapOfDocs</w:t>
+      </w:r>
+      <w:proofErr w:type="spellEnd"/>
+      <w:r>
+        <w:rPr>
+          <w:rFonts w:eastAsia="Times New Roman" w:cstheme="majorHAnsi"/>
+          <w:b/>
+          <w:bCs/>
+          <w:color w:val="auto"/>
+          <w:u w:val="single"/>
+        </w:rPr>
+        <w:t>)</w:t>
       </w:r>
     </w:p>
     <w:p>
@@ -1831,6 +2035,7 @@
         </w:rPr>
         <w:t xml:space="preserve"> בפונקציית ה-</w:t>
       </w:r>
+      <w:proofErr w:type="spellStart"/>
       <w:r>
         <w:rPr>
           <w:rFonts w:asciiTheme="majorHAnsi" w:hAnsiTheme="majorHAnsi" w:cstheme="majorHAnsi"/>
@@ -1839,6 +2044,7 @@
         </w:rPr>
         <w:t>parsingTextToText</w:t>
       </w:r>
+      <w:proofErr w:type="spellEnd"/>
       <w:r>
         <w:rPr>
           <w:rFonts w:asciiTheme="majorHAnsi" w:hAnsiTheme="majorHAnsi" w:cstheme="majorHAnsi"/>
@@ -1871,6 +2077,7 @@
           <w:u w:val="single"/>
         </w:rPr>
       </w:pPr>
+      <w:proofErr w:type="gramStart"/>
       <w:r>
         <w:rPr>
           <w:rFonts w:asciiTheme="majorHAnsi" w:eastAsia="Times New Roman" w:hAnsiTheme="majorHAnsi" w:cstheme="majorHAnsi"/>
@@ -1880,7 +2087,67 @@
           <w:szCs w:val="24"/>
           <w:u w:val="single"/>
         </w:rPr>
-        <w:t xml:space="preserve">public void parsingTextToText(String doc, String docName) </w:t>
+        <w:t>public</w:t>
+      </w:r>
+      <w:proofErr w:type="gramEnd"/>
+      <w:r>
+        <w:rPr>
+          <w:rFonts w:asciiTheme="majorHAnsi" w:eastAsia="Times New Roman" w:hAnsiTheme="majorHAnsi" w:cstheme="majorHAnsi"/>
+          <w:b/>
+          <w:bCs/>
+          <w:sz w:val="24"/>
+          <w:szCs w:val="24"/>
+          <w:u w:val="single"/>
+        </w:rPr>
+        <w:t xml:space="preserve"> void </w:t>
+      </w:r>
+      <w:proofErr w:type="spellStart"/>
+      <w:r>
+        <w:rPr>
+          <w:rFonts w:asciiTheme="majorHAnsi" w:eastAsia="Times New Roman" w:hAnsiTheme="majorHAnsi" w:cstheme="majorHAnsi"/>
+          <w:b/>
+          <w:bCs/>
+          <w:sz w:val="24"/>
+          <w:szCs w:val="24"/>
+          <w:u w:val="single"/>
+        </w:rPr>
+        <w:t>parsingTextToText</w:t>
+      </w:r>
+      <w:proofErr w:type="spellEnd"/>
+      <w:r>
+        <w:rPr>
+          <w:rFonts w:asciiTheme="majorHAnsi" w:eastAsia="Times New Roman" w:hAnsiTheme="majorHAnsi" w:cstheme="majorHAnsi"/>
+          <w:b/>
+          <w:bCs/>
+          <w:sz w:val="24"/>
+          <w:szCs w:val="24"/>
+          <w:u w:val="single"/>
+        </w:rPr>
+        <w:t xml:space="preserve">(String doc, String </w:t>
+      </w:r>
+      <w:proofErr w:type="spellStart"/>
+      <w:r>
+        <w:rPr>
+          <w:rFonts w:asciiTheme="majorHAnsi" w:eastAsia="Times New Roman" w:hAnsiTheme="majorHAnsi" w:cstheme="majorHAnsi"/>
+          <w:b/>
+          <w:bCs/>
+          <w:sz w:val="24"/>
+          <w:szCs w:val="24"/>
+          <w:u w:val="single"/>
+        </w:rPr>
+        <w:t>docName</w:t>
+      </w:r>
+      <w:proofErr w:type="spellEnd"/>
+      <w:r>
+        <w:rPr>
+          <w:rFonts w:asciiTheme="majorHAnsi" w:eastAsia="Times New Roman" w:hAnsiTheme="majorHAnsi" w:cstheme="majorHAnsi"/>
+          <w:b/>
+          <w:bCs/>
+          <w:sz w:val="24"/>
+          <w:szCs w:val="24"/>
+          <w:u w:val="single"/>
+        </w:rPr>
+        <w:t xml:space="preserve">) </w:t>
       </w:r>
     </w:p>
     <w:p>
@@ -1953,6 +2220,7 @@
         </w:rPr>
         <w:t xml:space="preserve"> לפי סוגו בהתאם לכללים הנדרשים.עבור כל מסמך אנו מוסיפים למפה </w:t>
       </w:r>
+      <w:proofErr w:type="spellStart"/>
       <w:r>
         <w:rPr>
           <w:rFonts w:asciiTheme="majorHAnsi" w:hAnsiTheme="majorHAnsi" w:cstheme="majorHAnsi"/>
@@ -1961,6 +2229,7 @@
         </w:rPr>
         <w:t>docsByTerm</w:t>
       </w:r>
+      <w:proofErr w:type="spellEnd"/>
       <w:r>
         <w:rPr>
           <w:rFonts w:asciiTheme="majorHAnsi" w:hAnsiTheme="majorHAnsi" w:cstheme="majorHAnsi"/>
@@ -2013,6 +2282,7 @@
         </w:rPr>
         <w:t xml:space="preserve"> השונים במסמך אנחנו מוסיפים למפה </w:t>
       </w:r>
+      <w:proofErr w:type="spellStart"/>
       <w:r>
         <w:rPr>
           <w:rFonts w:asciiTheme="majorHAnsi" w:hAnsiTheme="majorHAnsi" w:cstheme="majorHAnsi"/>
@@ -2021,6 +2291,7 @@
         </w:rPr>
         <w:t>termsInDoc</w:t>
       </w:r>
+      <w:proofErr w:type="spellEnd"/>
       <w:r>
         <w:rPr>
           <w:rFonts w:asciiTheme="majorHAnsi" w:hAnsiTheme="majorHAnsi" w:cstheme="majorHAnsi"/>
@@ -2070,6 +2341,7 @@
           <w:rtl/>
         </w:rPr>
       </w:pPr>
+      <w:proofErr w:type="gramStart"/>
       <w:r>
         <w:rPr>
           <w:rFonts w:eastAsia="Times New Roman" w:cstheme="majorHAnsi"/>
@@ -2078,7 +2350,128 @@
           <w:color w:val="auto"/>
           <w:u w:val="single"/>
         </w:rPr>
-        <w:t>private void addToterms(String str, String docName, boolean isNumber)</w:t>
+        <w:t>private</w:t>
+      </w:r>
+      <w:proofErr w:type="gramEnd"/>
+      <w:r>
+        <w:rPr>
+          <w:rFonts w:eastAsia="Times New Roman" w:cstheme="majorHAnsi"/>
+          <w:b/>
+          <w:bCs/>
+          <w:color w:val="auto"/>
+          <w:u w:val="single"/>
+        </w:rPr>
+        <w:t xml:space="preserve"> void </w:t>
+      </w:r>
+      <w:proofErr w:type="spellStart"/>
+      <w:r>
+        <w:rPr>
+          <w:rFonts w:eastAsia="Times New Roman" w:cstheme="majorHAnsi"/>
+          <w:b/>
+          <w:bCs/>
+          <w:color w:val="auto"/>
+          <w:u w:val="single"/>
+        </w:rPr>
+        <w:t>addToterms</w:t>
+      </w:r>
+      <w:proofErr w:type="spellEnd"/>
+      <w:r>
+        <w:rPr>
+          <w:rFonts w:eastAsia="Times New Roman" w:cstheme="majorHAnsi"/>
+          <w:b/>
+          <w:bCs/>
+          <w:color w:val="auto"/>
+          <w:u w:val="single"/>
+        </w:rPr>
+        <w:t xml:space="preserve">(String </w:t>
+      </w:r>
+      <w:proofErr w:type="spellStart"/>
+      <w:r>
+        <w:rPr>
+          <w:rFonts w:eastAsia="Times New Roman" w:cstheme="majorHAnsi"/>
+          <w:b/>
+          <w:bCs/>
+          <w:color w:val="auto"/>
+          <w:u w:val="single"/>
+        </w:rPr>
+        <w:t>str</w:t>
+      </w:r>
+      <w:proofErr w:type="spellEnd"/>
+      <w:r>
+        <w:rPr>
+          <w:rFonts w:eastAsia="Times New Roman" w:cstheme="majorHAnsi"/>
+          <w:b/>
+          <w:bCs/>
+          <w:color w:val="auto"/>
+          <w:u w:val="single"/>
+        </w:rPr>
+        <w:t xml:space="preserve">, String </w:t>
+      </w:r>
+      <w:proofErr w:type="spellStart"/>
+      <w:r>
+        <w:rPr>
+          <w:rFonts w:eastAsia="Times New Roman" w:cstheme="majorHAnsi"/>
+          <w:b/>
+          <w:bCs/>
+          <w:color w:val="auto"/>
+          <w:u w:val="single"/>
+        </w:rPr>
+        <w:t>docName</w:t>
+      </w:r>
+      <w:proofErr w:type="spellEnd"/>
+      <w:r>
+        <w:rPr>
+          <w:rFonts w:eastAsia="Times New Roman" w:cstheme="majorHAnsi"/>
+          <w:b/>
+          <w:bCs/>
+          <w:color w:val="auto"/>
+          <w:u w:val="single"/>
+        </w:rPr>
+        <w:t xml:space="preserve">, </w:t>
+      </w:r>
+      <w:proofErr w:type="spellStart"/>
+      <w:r>
+        <w:rPr>
+          <w:rFonts w:eastAsia="Times New Roman" w:cstheme="majorHAnsi"/>
+          <w:b/>
+          <w:bCs/>
+          <w:color w:val="auto"/>
+          <w:u w:val="single"/>
+        </w:rPr>
+        <w:t>boolean</w:t>
+      </w:r>
+      <w:proofErr w:type="spellEnd"/>
+      <w:r>
+        <w:rPr>
+          <w:rFonts w:eastAsia="Times New Roman" w:cstheme="majorHAnsi"/>
+          <w:b/>
+          <w:bCs/>
+          <w:color w:val="auto"/>
+          <w:u w:val="single"/>
+        </w:rPr>
+        <w:t xml:space="preserve"> </w:t>
+      </w:r>
+      <w:proofErr w:type="spellStart"/>
+      <w:r>
+        <w:rPr>
+          <w:rFonts w:eastAsia="Times New Roman" w:cstheme="majorHAnsi"/>
+          <w:b/>
+          <w:bCs/>
+          <w:color w:val="auto"/>
+          <w:u w:val="single"/>
+        </w:rPr>
+        <w:t>isNumber</w:t>
+      </w:r>
+      <w:proofErr w:type="spellEnd"/>
+      <w:r>
+        <w:rPr>
+          <w:rFonts w:eastAsia="Times New Roman" w:cstheme="majorHAnsi"/>
+          <w:b/>
+          <w:bCs/>
+          <w:color w:val="auto"/>
+          <w:u w:val="single"/>
+        </w:rPr>
+        <w:t>)</w:t>
       </w:r>
     </w:p>
     <w:p>
@@ -2132,6 +2525,7 @@
         </w:rPr>
         <w:t>ט (</w:t>
       </w:r>
+      <w:proofErr w:type="spellStart"/>
       <w:r>
         <w:rPr>
           <w:rFonts w:eastAsiaTheme="minorHAnsi" w:cstheme="majorHAnsi"/>
@@ -2139,6 +2533,7 @@
         </w:rPr>
         <w:t>str</w:t>
       </w:r>
+      <w:proofErr w:type="spellEnd"/>
       <w:r>
         <w:rPr>
           <w:rFonts w:eastAsiaTheme="minorHAnsi" w:cstheme="majorHAnsi" w:hint="cs"/>
@@ -2170,6 +2565,7 @@
         </w:rPr>
         <w:t xml:space="preserve"> </w:t>
       </w:r>
+      <w:proofErr w:type="spellStart"/>
       <w:r>
         <w:rPr>
           <w:rFonts w:eastAsiaTheme="minorHAnsi" w:cstheme="majorHAnsi"/>
@@ -2177,6 +2573,7 @@
         </w:rPr>
         <w:t>directAddingTerm</w:t>
       </w:r>
+      <w:proofErr w:type="spellEnd"/>
       <w:r>
         <w:rPr>
           <w:rFonts w:eastAsiaTheme="minorHAnsi" w:cstheme="majorHAnsi"/>
@@ -2204,6 +2601,7 @@
         </w:rPr>
         <w:t xml:space="preserve">ה </w:t>
       </w:r>
+      <w:proofErr w:type="spellStart"/>
       <w:r>
         <w:rPr>
           <w:rFonts w:eastAsiaTheme="minorHAnsi" w:cstheme="majorHAnsi"/>
@@ -2211,6 +2609,7 @@
         </w:rPr>
         <w:t>str</w:t>
       </w:r>
+      <w:proofErr w:type="spellEnd"/>
       <w:r>
         <w:rPr>
           <w:rFonts w:eastAsiaTheme="minorHAnsi" w:cstheme="majorHAnsi" w:hint="cs"/>
@@ -2226,6 +2625,7 @@
         </w:rPr>
         <w:t xml:space="preserve"> שיישלח לפונקציית </w:t>
       </w:r>
+      <w:proofErr w:type="spellStart"/>
       <w:r>
         <w:rPr>
           <w:rFonts w:eastAsiaTheme="minorHAnsi" w:cstheme="majorHAnsi"/>
@@ -2233,6 +2633,7 @@
         </w:rPr>
         <w:t>directAddingTerm</w:t>
       </w:r>
+      <w:proofErr w:type="spellEnd"/>
       <w:r>
         <w:rPr>
           <w:rFonts w:eastAsiaTheme="minorHAnsi" w:cstheme="majorHAnsi" w:hint="cs"/>
@@ -2256,6 +2657,7 @@
           <w:szCs w:val="24"/>
         </w:rPr>
       </w:pPr>
+      <w:proofErr w:type="spellStart"/>
       <w:r>
         <w:rPr>
           <w:rFonts w:asciiTheme="majorHAnsi" w:hAnsiTheme="majorHAnsi" w:cstheme="majorHAnsi"/>
@@ -2264,6 +2666,7 @@
         </w:rPr>
         <w:t>Str</w:t>
       </w:r>
+      <w:proofErr w:type="spellEnd"/>
       <w:r>
         <w:rPr>
           <w:rFonts w:asciiTheme="majorHAnsi" w:hAnsiTheme="majorHAnsi" w:cstheme="majorHAnsi" w:hint="cs"/>
@@ -2289,6 +2692,8 @@
           <w:rtl/>
         </w:rPr>
       </w:pPr>
+      <w:proofErr w:type="spellStart"/>
+      <w:proofErr w:type="gramStart"/>
       <w:r>
         <w:rPr>
           <w:rFonts w:asciiTheme="majorHAnsi" w:hAnsiTheme="majorHAnsi" w:cstheme="majorHAnsi"/>
@@ -2297,6 +2702,8 @@
         </w:rPr>
         <w:t>Str</w:t>
       </w:r>
+      <w:proofErr w:type="spellEnd"/>
+      <w:proofErr w:type="gramEnd"/>
       <w:r>
         <w:rPr>
           <w:rFonts w:asciiTheme="majorHAnsi" w:hAnsiTheme="majorHAnsi" w:cstheme="majorHAnsi" w:hint="cs"/>
@@ -2331,6 +2738,7 @@
           <w:rtl/>
         </w:rPr>
       </w:pPr>
+      <w:proofErr w:type="gramStart"/>
       <w:r>
         <w:rPr>
           <w:rFonts w:eastAsia="Times New Roman" w:cstheme="majorHAnsi"/>
@@ -2339,7 +2747,84 @@
           <w:color w:val="auto"/>
           <w:u w:val="single"/>
         </w:rPr>
-        <w:t>private void directAddingTerm(String str, String docName)</w:t>
+        <w:t>private</w:t>
+      </w:r>
+      <w:proofErr w:type="gramEnd"/>
+      <w:r>
+        <w:rPr>
+          <w:rFonts w:eastAsia="Times New Roman" w:cstheme="majorHAnsi"/>
+          <w:b/>
+          <w:bCs/>
+          <w:color w:val="auto"/>
+          <w:u w:val="single"/>
+        </w:rPr>
+        <w:t xml:space="preserve"> void </w:t>
+      </w:r>
+      <w:proofErr w:type="spellStart"/>
+      <w:r>
+        <w:rPr>
+          <w:rFonts w:eastAsia="Times New Roman" w:cstheme="majorHAnsi"/>
+          <w:b/>
+          <w:bCs/>
+          <w:color w:val="auto"/>
+          <w:u w:val="single"/>
+        </w:rPr>
+        <w:t>directAddingTerm</w:t>
+      </w:r>
+      <w:proofErr w:type="spellEnd"/>
+      <w:r>
+        <w:rPr>
+          <w:rFonts w:eastAsia="Times New Roman" w:cstheme="majorHAnsi"/>
+          <w:b/>
+          <w:bCs/>
+          <w:color w:val="auto"/>
+          <w:u w:val="single"/>
+        </w:rPr>
+        <w:t xml:space="preserve">(String </w:t>
+      </w:r>
+      <w:proofErr w:type="spellStart"/>
+      <w:r>
+        <w:rPr>
+          <w:rFonts w:eastAsia="Times New Roman" w:cstheme="majorHAnsi"/>
+          <w:b/>
+          <w:bCs/>
+          <w:color w:val="auto"/>
+          <w:u w:val="single"/>
+        </w:rPr>
+        <w:t>str</w:t>
+      </w:r>
+      <w:proofErr w:type="spellEnd"/>
+      <w:r>
+        <w:rPr>
+          <w:rFonts w:eastAsia="Times New Roman" w:cstheme="majorHAnsi"/>
+          <w:b/>
+          <w:bCs/>
+          <w:color w:val="auto"/>
+          <w:u w:val="single"/>
+        </w:rPr>
+        <w:t xml:space="preserve">, String </w:t>
+      </w:r>
+      <w:proofErr w:type="spellStart"/>
+      <w:r>
+        <w:rPr>
+          <w:rFonts w:eastAsia="Times New Roman" w:cstheme="majorHAnsi"/>
+          <w:b/>
+          <w:bCs/>
+          <w:color w:val="auto"/>
+          <w:u w:val="single"/>
+        </w:rPr>
+        <w:t>docName</w:t>
+      </w:r>
+      <w:proofErr w:type="spellEnd"/>
+      <w:r>
+        <w:rPr>
+          <w:rFonts w:eastAsia="Times New Roman" w:cstheme="majorHAnsi"/>
+          <w:b/>
+          <w:bCs/>
+          <w:color w:val="auto"/>
+          <w:u w:val="single"/>
+        </w:rPr>
+        <w:t>)</w:t>
       </w:r>
     </w:p>
     <w:p>
@@ -2405,6 +2890,7 @@
         </w:rPr>
         <w:t xml:space="preserve"> קיים במילון </w:t>
       </w:r>
+      <w:proofErr w:type="spellStart"/>
       <w:r>
         <w:rPr>
           <w:rFonts w:asciiTheme="majorHAnsi" w:hAnsiTheme="majorHAnsi" w:cstheme="majorHAnsi"/>
@@ -2413,6 +2899,7 @@
         </w:rPr>
         <w:t>docsByTerm</w:t>
       </w:r>
+      <w:proofErr w:type="spellEnd"/>
       <w:r>
         <w:rPr>
           <w:rFonts w:asciiTheme="majorHAnsi" w:hAnsiTheme="majorHAnsi" w:cstheme="majorHAnsi"/>
@@ -2523,6 +3010,7 @@
           <w:rtl/>
         </w:rPr>
       </w:pPr>
+      <w:proofErr w:type="gramStart"/>
       <w:r>
         <w:rPr>
           <w:rFonts w:asciiTheme="majorHAnsi" w:eastAsia="Times New Roman" w:hAnsiTheme="majorHAnsi" w:cstheme="majorHAnsi"/>
@@ -2532,7 +3020,67 @@
           <w:szCs w:val="24"/>
           <w:u w:val="single"/>
         </w:rPr>
-        <w:t>private Double isNumber (String str)</w:t>
+        <w:t>private</w:t>
+      </w:r>
+      <w:proofErr w:type="gramEnd"/>
+      <w:r>
+        <w:rPr>
+          <w:rFonts w:asciiTheme="majorHAnsi" w:eastAsia="Times New Roman" w:hAnsiTheme="majorHAnsi" w:cstheme="majorHAnsi"/>
+          <w:b/>
+          <w:bCs/>
+          <w:sz w:val="24"/>
+          <w:szCs w:val="24"/>
+          <w:u w:val="single"/>
+        </w:rPr>
+        <w:t xml:space="preserve"> Double </w:t>
+      </w:r>
+      <w:proofErr w:type="spellStart"/>
+      <w:r>
+        <w:rPr>
+          <w:rFonts w:asciiTheme="majorHAnsi" w:eastAsia="Times New Roman" w:hAnsiTheme="majorHAnsi" w:cstheme="majorHAnsi"/>
+          <w:b/>
+          <w:bCs/>
+          <w:sz w:val="24"/>
+          <w:szCs w:val="24"/>
+          <w:u w:val="single"/>
+        </w:rPr>
+        <w:t>isNumber</w:t>
+      </w:r>
+      <w:proofErr w:type="spellEnd"/>
+      <w:r>
+        <w:rPr>
+          <w:rFonts w:asciiTheme="majorHAnsi" w:eastAsia="Times New Roman" w:hAnsiTheme="majorHAnsi" w:cstheme="majorHAnsi"/>
+          <w:b/>
+          <w:bCs/>
+          <w:sz w:val="24"/>
+          <w:szCs w:val="24"/>
+          <w:u w:val="single"/>
+        </w:rPr>
+        <w:t xml:space="preserve"> (String </w:t>
+      </w:r>
+      <w:proofErr w:type="spellStart"/>
+      <w:r>
+        <w:rPr>
+          <w:rFonts w:asciiTheme="majorHAnsi" w:eastAsia="Times New Roman" w:hAnsiTheme="majorHAnsi" w:cstheme="majorHAnsi"/>
+          <w:b/>
+          <w:bCs/>
+          <w:sz w:val="24"/>
+          <w:szCs w:val="24"/>
+          <w:u w:val="single"/>
+        </w:rPr>
+        <w:t>str</w:t>
+      </w:r>
+      <w:proofErr w:type="spellEnd"/>
+      <w:r>
+        <w:rPr>
+          <w:rFonts w:asciiTheme="majorHAnsi" w:eastAsia="Times New Roman" w:hAnsiTheme="majorHAnsi" w:cstheme="majorHAnsi"/>
+          <w:b/>
+          <w:bCs/>
+          <w:sz w:val="24"/>
+          <w:szCs w:val="24"/>
+          <w:u w:val="single"/>
+        </w:rPr>
+        <w:t>)</w:t>
       </w:r>
     </w:p>
     <w:p>
@@ -2631,8 +3179,9 @@
           <w:szCs w:val="24"/>
           <w:u w:val="single"/>
         </w:rPr>
-        <w:t>private String dealWithNumbers(String docName,Double number, int i, int length, String nextword, String[]onlyTextFromDoc,</w:t>
-      </w:r>
+        <w:t xml:space="preserve">private String </w:t>
+      </w:r>
+      <w:proofErr w:type="spellStart"/>
       <w:r>
         <w:rPr>
           <w:rFonts w:asciiTheme="majorHAnsi" w:eastAsia="Times New Roman" w:hAnsiTheme="majorHAnsi" w:cstheme="majorHAnsi"/>
@@ -2642,8 +3191,69 @@
           <w:szCs w:val="24"/>
           <w:u w:val="single"/>
         </w:rPr>
+        <w:t>dealWithNumbers</w:t>
+      </w:r>
+      <w:proofErr w:type="spellEnd"/>
+      <w:r>
+        <w:rPr>
+          <w:rFonts w:asciiTheme="majorHAnsi" w:eastAsia="Times New Roman" w:hAnsiTheme="majorHAnsi" w:cstheme="majorHAnsi"/>
+          <w:b/>
+          <w:bCs/>
+          <w:sz w:val="24"/>
+          <w:szCs w:val="24"/>
+          <w:u w:val="single"/>
+        </w:rPr>
+        <w:t xml:space="preserve">(String </w:t>
+      </w:r>
+      <w:proofErr w:type="spellStart"/>
+      <w:r>
+        <w:rPr>
+          <w:rFonts w:asciiTheme="majorHAnsi" w:eastAsia="Times New Roman" w:hAnsiTheme="majorHAnsi" w:cstheme="majorHAnsi"/>
+          <w:b/>
+          <w:bCs/>
+          <w:sz w:val="24"/>
+          <w:szCs w:val="24"/>
+          <w:u w:val="single"/>
+        </w:rPr>
+        <w:t>docName,Double</w:t>
+      </w:r>
+      <w:proofErr w:type="spellEnd"/>
+      <w:r>
+        <w:rPr>
+          <w:rFonts w:asciiTheme="majorHAnsi" w:eastAsia="Times New Roman" w:hAnsiTheme="majorHAnsi" w:cstheme="majorHAnsi"/>
+          <w:b/>
+          <w:bCs/>
+          <w:sz w:val="24"/>
+          <w:szCs w:val="24"/>
+          <w:u w:val="single"/>
+        </w:rPr>
+        <w:t xml:space="preserve"> number, </w:t>
+      </w:r>
+      <w:proofErr w:type="spellStart"/>
+      <w:r>
+        <w:rPr>
+          <w:rFonts w:asciiTheme="majorHAnsi" w:eastAsia="Times New Roman" w:hAnsiTheme="majorHAnsi" w:cstheme="majorHAnsi"/>
+          <w:b/>
+          <w:bCs/>
+          <w:sz w:val="24"/>
+          <w:szCs w:val="24"/>
+          <w:u w:val="single"/>
+        </w:rPr>
+        <w:t>int</w:t>
+      </w:r>
+      <w:proofErr w:type="spellEnd"/>
+      <w:r>
+        <w:rPr>
+          <w:rFonts w:asciiTheme="majorHAnsi" w:eastAsia="Times New Roman" w:hAnsiTheme="majorHAnsi" w:cstheme="majorHAnsi"/>
+          <w:b/>
+          <w:bCs/>
+          <w:sz w:val="24"/>
+          <w:szCs w:val="24"/>
+          <w:u w:val="single"/>
+        </w:rPr>
         <w:t xml:space="preserve"> </w:t>
       </w:r>
+      <w:proofErr w:type="spellStart"/>
       <w:r>
         <w:rPr>
           <w:rFonts w:asciiTheme="majorHAnsi" w:eastAsia="Times New Roman" w:hAnsiTheme="majorHAnsi" w:cstheme="majorHAnsi"/>
@@ -2653,7 +3263,342 @@
           <w:szCs w:val="24"/>
           <w:u w:val="single"/>
         </w:rPr>
-        <w:t>boolean isBillionAsWord, boolean isDollar, String percent, String fraction, boolean isBillion, boolean isMillion, boolean betweenAsWord)</w:t>
+        <w:t>i</w:t>
+      </w:r>
+      <w:proofErr w:type="spellEnd"/>
+      <w:r>
+        <w:rPr>
+          <w:rFonts w:asciiTheme="majorHAnsi" w:eastAsia="Times New Roman" w:hAnsiTheme="majorHAnsi" w:cstheme="majorHAnsi"/>
+          <w:b/>
+          <w:bCs/>
+          <w:sz w:val="24"/>
+          <w:szCs w:val="24"/>
+          <w:u w:val="single"/>
+        </w:rPr>
+        <w:t xml:space="preserve">, </w:t>
+      </w:r>
+      <w:proofErr w:type="spellStart"/>
+      <w:r>
+        <w:rPr>
+          <w:rFonts w:asciiTheme="majorHAnsi" w:eastAsia="Times New Roman" w:hAnsiTheme="majorHAnsi" w:cstheme="majorHAnsi"/>
+          <w:b/>
+          <w:bCs/>
+          <w:sz w:val="24"/>
+          <w:szCs w:val="24"/>
+          <w:u w:val="single"/>
+        </w:rPr>
+        <w:t>int</w:t>
+      </w:r>
+      <w:proofErr w:type="spellEnd"/>
+      <w:r>
+        <w:rPr>
+          <w:rFonts w:asciiTheme="majorHAnsi" w:eastAsia="Times New Roman" w:hAnsiTheme="majorHAnsi" w:cstheme="majorHAnsi"/>
+          <w:b/>
+          <w:bCs/>
+          <w:sz w:val="24"/>
+          <w:szCs w:val="24"/>
+          <w:u w:val="single"/>
+        </w:rPr>
+        <w:t xml:space="preserve"> length, String </w:t>
+      </w:r>
+      <w:proofErr w:type="spellStart"/>
+      <w:r>
+        <w:rPr>
+          <w:rFonts w:asciiTheme="majorHAnsi" w:eastAsia="Times New Roman" w:hAnsiTheme="majorHAnsi" w:cstheme="majorHAnsi"/>
+          <w:b/>
+          <w:bCs/>
+          <w:sz w:val="24"/>
+          <w:szCs w:val="24"/>
+          <w:u w:val="single"/>
+        </w:rPr>
+        <w:t>nextword</w:t>
+      </w:r>
+      <w:proofErr w:type="spellEnd"/>
+      <w:r>
+        <w:rPr>
+          <w:rFonts w:asciiTheme="majorHAnsi" w:eastAsia="Times New Roman" w:hAnsiTheme="majorHAnsi" w:cstheme="majorHAnsi"/>
+          <w:b/>
+          <w:bCs/>
+          <w:sz w:val="24"/>
+          <w:szCs w:val="24"/>
+          <w:u w:val="single"/>
+        </w:rPr>
+        <w:t>, String[]</w:t>
+      </w:r>
+      <w:proofErr w:type="spellStart"/>
+      <w:r>
+        <w:rPr>
+          <w:rFonts w:asciiTheme="majorHAnsi" w:eastAsia="Times New Roman" w:hAnsiTheme="majorHAnsi" w:cstheme="majorHAnsi"/>
+          <w:b/>
+          <w:bCs/>
+          <w:sz w:val="24"/>
+          <w:szCs w:val="24"/>
+          <w:u w:val="single"/>
+        </w:rPr>
+        <w:t>onlyTextFromDoc</w:t>
+      </w:r>
+      <w:proofErr w:type="spellEnd"/>
+      <w:r>
+        <w:rPr>
+          <w:rFonts w:asciiTheme="majorHAnsi" w:eastAsia="Times New Roman" w:hAnsiTheme="majorHAnsi" w:cstheme="majorHAnsi"/>
+          <w:b/>
+          <w:bCs/>
+          <w:sz w:val="24"/>
+          <w:szCs w:val="24"/>
+          <w:u w:val="single"/>
+        </w:rPr>
+        <w:t>,</w:t>
+      </w:r>
+      <w:r>
+        <w:rPr>
+          <w:rFonts w:asciiTheme="majorHAnsi" w:eastAsia="Times New Roman" w:hAnsiTheme="majorHAnsi" w:cstheme="majorHAnsi"/>
+          <w:b/>
+          <w:bCs/>
+          <w:sz w:val="24"/>
+          <w:szCs w:val="24"/>
+          <w:u w:val="single"/>
+        </w:rPr>
+        <w:t xml:space="preserve"> </w:t>
+      </w:r>
+      <w:proofErr w:type="spellStart"/>
+      <w:r>
+        <w:rPr>
+          <w:rFonts w:asciiTheme="majorHAnsi" w:eastAsia="Times New Roman" w:hAnsiTheme="majorHAnsi" w:cstheme="majorHAnsi"/>
+          <w:b/>
+          <w:bCs/>
+          <w:sz w:val="24"/>
+          <w:szCs w:val="24"/>
+          <w:u w:val="single"/>
+        </w:rPr>
+        <w:t>boolean</w:t>
+      </w:r>
+      <w:proofErr w:type="spellEnd"/>
+      <w:r>
+        <w:rPr>
+          <w:rFonts w:asciiTheme="majorHAnsi" w:eastAsia="Times New Roman" w:hAnsiTheme="majorHAnsi" w:cstheme="majorHAnsi"/>
+          <w:b/>
+          <w:bCs/>
+          <w:sz w:val="24"/>
+          <w:szCs w:val="24"/>
+          <w:u w:val="single"/>
+        </w:rPr>
+        <w:t xml:space="preserve"> </w:t>
+      </w:r>
+      <w:proofErr w:type="spellStart"/>
+      <w:r>
+        <w:rPr>
+          <w:rFonts w:asciiTheme="majorHAnsi" w:eastAsia="Times New Roman" w:hAnsiTheme="majorHAnsi" w:cstheme="majorHAnsi"/>
+          <w:b/>
+          <w:bCs/>
+          <w:sz w:val="24"/>
+          <w:szCs w:val="24"/>
+          <w:u w:val="single"/>
+        </w:rPr>
+        <w:t>isBillionAsWord</w:t>
+      </w:r>
+      <w:proofErr w:type="spellEnd"/>
+      <w:r>
+        <w:rPr>
+          <w:rFonts w:asciiTheme="majorHAnsi" w:eastAsia="Times New Roman" w:hAnsiTheme="majorHAnsi" w:cstheme="majorHAnsi"/>
+          <w:b/>
+          <w:bCs/>
+          <w:sz w:val="24"/>
+          <w:szCs w:val="24"/>
+          <w:u w:val="single"/>
+        </w:rPr>
+        <w:t xml:space="preserve">, </w:t>
+      </w:r>
+      <w:proofErr w:type="spellStart"/>
+      <w:r>
+        <w:rPr>
+          <w:rFonts w:asciiTheme="majorHAnsi" w:eastAsia="Times New Roman" w:hAnsiTheme="majorHAnsi" w:cstheme="majorHAnsi"/>
+          <w:b/>
+          <w:bCs/>
+          <w:sz w:val="24"/>
+          <w:szCs w:val="24"/>
+          <w:u w:val="single"/>
+        </w:rPr>
+        <w:t>boolean</w:t>
+      </w:r>
+      <w:proofErr w:type="spellEnd"/>
+      <w:r>
+        <w:rPr>
+          <w:rFonts w:asciiTheme="majorHAnsi" w:eastAsia="Times New Roman" w:hAnsiTheme="majorHAnsi" w:cstheme="majorHAnsi"/>
+          <w:b/>
+          <w:bCs/>
+          <w:sz w:val="24"/>
+          <w:szCs w:val="24"/>
+          <w:u w:val="single"/>
+        </w:rPr>
+        <w:t xml:space="preserve"> </w:t>
+      </w:r>
+      <w:proofErr w:type="spellStart"/>
+      <w:r>
+        <w:rPr>
+          <w:rFonts w:asciiTheme="majorHAnsi" w:eastAsia="Times New Roman" w:hAnsiTheme="majorHAnsi" w:cstheme="majorHAnsi"/>
+          <w:b/>
+          <w:bCs/>
+          <w:sz w:val="24"/>
+          <w:szCs w:val="24"/>
+          <w:u w:val="single"/>
+        </w:rPr>
+        <w:t>isDollar</w:t>
+      </w:r>
+      <w:proofErr w:type="spellEnd"/>
+      <w:r>
+        <w:rPr>
+          <w:rFonts w:asciiTheme="majorHAnsi" w:eastAsia="Times New Roman" w:hAnsiTheme="majorHAnsi" w:cstheme="majorHAnsi"/>
+          <w:b/>
+          <w:bCs/>
+          <w:sz w:val="24"/>
+          <w:szCs w:val="24"/>
+          <w:u w:val="single"/>
+        </w:rPr>
+        <w:t xml:space="preserve">, String percent, String fraction, </w:t>
+      </w:r>
+      <w:proofErr w:type="spellStart"/>
+      <w:r>
+        <w:rPr>
+          <w:rFonts w:asciiTheme="majorHAnsi" w:eastAsia="Times New Roman" w:hAnsiTheme="majorHAnsi" w:cstheme="majorHAnsi"/>
+          <w:b/>
+          <w:bCs/>
+          <w:sz w:val="24"/>
+          <w:szCs w:val="24"/>
+          <w:u w:val="single"/>
+        </w:rPr>
+        <w:t>boolean</w:t>
+      </w:r>
+      <w:proofErr w:type="spellEnd"/>
+      <w:r>
+        <w:rPr>
+          <w:rFonts w:asciiTheme="majorHAnsi" w:eastAsia="Times New Roman" w:hAnsiTheme="majorHAnsi" w:cstheme="majorHAnsi"/>
+          <w:b/>
+          <w:bCs/>
+          <w:sz w:val="24"/>
+          <w:szCs w:val="24"/>
+          <w:u w:val="single"/>
+        </w:rPr>
+        <w:t xml:space="preserve"> </w:t>
+      </w:r>
+      <w:proofErr w:type="spellStart"/>
+      <w:r>
+        <w:rPr>
+          <w:rFonts w:asciiTheme="majorHAnsi" w:eastAsia="Times New Roman" w:hAnsiTheme="majorHAnsi" w:cstheme="majorHAnsi"/>
+          <w:b/>
+          <w:bCs/>
+          <w:sz w:val="24"/>
+          <w:szCs w:val="24"/>
+          <w:u w:val="single"/>
+        </w:rPr>
+        <w:t>isBillion</w:t>
+      </w:r>
+      <w:proofErr w:type="spellEnd"/>
+      <w:r>
+        <w:rPr>
+          <w:rFonts w:asciiTheme="majorHAnsi" w:eastAsia="Times New Roman" w:hAnsiTheme="majorHAnsi" w:cstheme="majorHAnsi"/>
+          <w:b/>
+          <w:bCs/>
+          <w:sz w:val="24"/>
+          <w:szCs w:val="24"/>
+          <w:u w:val="single"/>
+        </w:rPr>
+        <w:t xml:space="preserve">, </w:t>
+      </w:r>
+      <w:proofErr w:type="spellStart"/>
+      <w:r>
+        <w:rPr>
+          <w:rFonts w:asciiTheme="majorHAnsi" w:eastAsia="Times New Roman" w:hAnsiTheme="majorHAnsi" w:cstheme="majorHAnsi"/>
+          <w:b/>
+          <w:bCs/>
+          <w:sz w:val="24"/>
+          <w:szCs w:val="24"/>
+          <w:u w:val="single"/>
+        </w:rPr>
+        <w:t>boolean</w:t>
+      </w:r>
+      <w:proofErr w:type="spellEnd"/>
+      <w:r>
+        <w:rPr>
+          <w:rFonts w:asciiTheme="majorHAnsi" w:eastAsia="Times New Roman" w:hAnsiTheme="majorHAnsi" w:cstheme="majorHAnsi"/>
+          <w:b/>
+          <w:bCs/>
+          <w:sz w:val="24"/>
+          <w:szCs w:val="24"/>
+          <w:u w:val="single"/>
+        </w:rPr>
+        <w:t xml:space="preserve"> </w:t>
+      </w:r>
+      <w:proofErr w:type="spellStart"/>
+      <w:r>
+        <w:rPr>
+          <w:rFonts w:asciiTheme="majorHAnsi" w:eastAsia="Times New Roman" w:hAnsiTheme="majorHAnsi" w:cstheme="majorHAnsi"/>
+          <w:b/>
+          <w:bCs/>
+          <w:sz w:val="24"/>
+          <w:szCs w:val="24"/>
+          <w:u w:val="single"/>
+        </w:rPr>
+        <w:t>isMillion</w:t>
+      </w:r>
+      <w:proofErr w:type="spellEnd"/>
+      <w:r>
+        <w:rPr>
+          <w:rFonts w:asciiTheme="majorHAnsi" w:eastAsia="Times New Roman" w:hAnsiTheme="majorHAnsi" w:cstheme="majorHAnsi"/>
+          <w:b/>
+          <w:bCs/>
+          <w:sz w:val="24"/>
+          <w:szCs w:val="24"/>
+          <w:u w:val="single"/>
+        </w:rPr>
+        <w:t xml:space="preserve">, </w:t>
+      </w:r>
+      <w:proofErr w:type="spellStart"/>
+      <w:r>
+        <w:rPr>
+          <w:rFonts w:asciiTheme="majorHAnsi" w:eastAsia="Times New Roman" w:hAnsiTheme="majorHAnsi" w:cstheme="majorHAnsi"/>
+          <w:b/>
+          <w:bCs/>
+          <w:sz w:val="24"/>
+          <w:szCs w:val="24"/>
+          <w:u w:val="single"/>
+        </w:rPr>
+        <w:t>boolean</w:t>
+      </w:r>
+      <w:proofErr w:type="spellEnd"/>
+      <w:r>
+        <w:rPr>
+          <w:rFonts w:asciiTheme="majorHAnsi" w:eastAsia="Times New Roman" w:hAnsiTheme="majorHAnsi" w:cstheme="majorHAnsi"/>
+          <w:b/>
+          <w:bCs/>
+          <w:sz w:val="24"/>
+          <w:szCs w:val="24"/>
+          <w:u w:val="single"/>
+        </w:rPr>
+        <w:t xml:space="preserve"> </w:t>
+      </w:r>
+      <w:proofErr w:type="spellStart"/>
+      <w:r>
+        <w:rPr>
+          <w:rFonts w:asciiTheme="majorHAnsi" w:eastAsia="Times New Roman" w:hAnsiTheme="majorHAnsi" w:cstheme="majorHAnsi"/>
+          <w:b/>
+          <w:bCs/>
+          <w:sz w:val="24"/>
+          <w:szCs w:val="24"/>
+          <w:u w:val="single"/>
+        </w:rPr>
+        <w:t>betweenAsWord</w:t>
+      </w:r>
+      <w:proofErr w:type="spellEnd"/>
+      <w:r>
+        <w:rPr>
+          <w:rFonts w:asciiTheme="majorHAnsi" w:eastAsia="Times New Roman" w:hAnsiTheme="majorHAnsi" w:cstheme="majorHAnsi"/>
+          <w:b/>
+          <w:bCs/>
+          <w:sz w:val="24"/>
+          <w:szCs w:val="24"/>
+          <w:u w:val="single"/>
+        </w:rPr>
+        <w:t>)</w:t>
       </w:r>
     </w:p>
     <w:p>
@@ -2792,8 +3737,9 @@
           <w:szCs w:val="24"/>
           <w:u w:val="single"/>
         </w:rPr>
-        <w:t xml:space="preserve">private String numberToTerm (double number, boolean isDollar, boolean isBillion, boolean isMillion, boolean isTrillion, boolean isThousand, String percent, String fraction , boolean isKilogram, boolean </w:t>
-      </w:r>
+        <w:t xml:space="preserve">private String </w:t>
+      </w:r>
+      <w:proofErr w:type="spellStart"/>
       <w:r>
         <w:rPr>
           <w:rFonts w:asciiTheme="majorHAnsi" w:eastAsia="Times New Roman" w:hAnsiTheme="majorHAnsi" w:cstheme="majorHAnsi"/>
@@ -2803,7 +3749,355 @@
           <w:szCs w:val="24"/>
           <w:u w:val="single"/>
         </w:rPr>
-        <w:t>isGram)</w:t>
+        <w:t>numberToTerm</w:t>
+      </w:r>
+      <w:proofErr w:type="spellEnd"/>
+      <w:r>
+        <w:rPr>
+          <w:rFonts w:asciiTheme="majorHAnsi" w:eastAsia="Times New Roman" w:hAnsiTheme="majorHAnsi" w:cstheme="majorHAnsi"/>
+          <w:b/>
+          <w:bCs/>
+          <w:sz w:val="24"/>
+          <w:szCs w:val="24"/>
+          <w:u w:val="single"/>
+        </w:rPr>
+        <w:t xml:space="preserve"> (double number, </w:t>
+      </w:r>
+      <w:proofErr w:type="spellStart"/>
+      <w:r>
+        <w:rPr>
+          <w:rFonts w:asciiTheme="majorHAnsi" w:eastAsia="Times New Roman" w:hAnsiTheme="majorHAnsi" w:cstheme="majorHAnsi"/>
+          <w:b/>
+          <w:bCs/>
+          <w:sz w:val="24"/>
+          <w:szCs w:val="24"/>
+          <w:u w:val="single"/>
+        </w:rPr>
+        <w:t>boolean</w:t>
+      </w:r>
+      <w:proofErr w:type="spellEnd"/>
+      <w:r>
+        <w:rPr>
+          <w:rFonts w:asciiTheme="majorHAnsi" w:eastAsia="Times New Roman" w:hAnsiTheme="majorHAnsi" w:cstheme="majorHAnsi"/>
+          <w:b/>
+          <w:bCs/>
+          <w:sz w:val="24"/>
+          <w:szCs w:val="24"/>
+          <w:u w:val="single"/>
+        </w:rPr>
+        <w:t xml:space="preserve"> </w:t>
+      </w:r>
+      <w:proofErr w:type="spellStart"/>
+      <w:r>
+        <w:rPr>
+          <w:rFonts w:asciiTheme="majorHAnsi" w:eastAsia="Times New Roman" w:hAnsiTheme="majorHAnsi" w:cstheme="majorHAnsi"/>
+          <w:b/>
+          <w:bCs/>
+          <w:sz w:val="24"/>
+          <w:szCs w:val="24"/>
+          <w:u w:val="single"/>
+        </w:rPr>
+        <w:t>isDollar</w:t>
+      </w:r>
+      <w:proofErr w:type="spellEnd"/>
+      <w:r>
+        <w:rPr>
+          <w:rFonts w:asciiTheme="majorHAnsi" w:eastAsia="Times New Roman" w:hAnsiTheme="majorHAnsi" w:cstheme="majorHAnsi"/>
+          <w:b/>
+          <w:bCs/>
+          <w:sz w:val="24"/>
+          <w:szCs w:val="24"/>
+          <w:u w:val="single"/>
+        </w:rPr>
+        <w:t xml:space="preserve">, </w:t>
+      </w:r>
+      <w:proofErr w:type="spellStart"/>
+      <w:r>
+        <w:rPr>
+          <w:rFonts w:asciiTheme="majorHAnsi" w:eastAsia="Times New Roman" w:hAnsiTheme="majorHAnsi" w:cstheme="majorHAnsi"/>
+          <w:b/>
+          <w:bCs/>
+          <w:sz w:val="24"/>
+          <w:szCs w:val="24"/>
+          <w:u w:val="single"/>
+        </w:rPr>
+        <w:t>boolean</w:t>
+      </w:r>
+      <w:proofErr w:type="spellEnd"/>
+      <w:r>
+        <w:rPr>
+          <w:rFonts w:asciiTheme="majorHAnsi" w:eastAsia="Times New Roman" w:hAnsiTheme="majorHAnsi" w:cstheme="majorHAnsi"/>
+          <w:b/>
+          <w:bCs/>
+          <w:sz w:val="24"/>
+          <w:szCs w:val="24"/>
+          <w:u w:val="single"/>
+        </w:rPr>
+        <w:t xml:space="preserve"> </w:t>
+      </w:r>
+      <w:proofErr w:type="spellStart"/>
+      <w:r>
+        <w:rPr>
+          <w:rFonts w:asciiTheme="majorHAnsi" w:eastAsia="Times New Roman" w:hAnsiTheme="majorHAnsi" w:cstheme="majorHAnsi"/>
+          <w:b/>
+          <w:bCs/>
+          <w:sz w:val="24"/>
+          <w:szCs w:val="24"/>
+          <w:u w:val="single"/>
+        </w:rPr>
+        <w:t>isBillion</w:t>
+      </w:r>
+      <w:proofErr w:type="spellEnd"/>
+      <w:r>
+        <w:rPr>
+          <w:rFonts w:asciiTheme="majorHAnsi" w:eastAsia="Times New Roman" w:hAnsiTheme="majorHAnsi" w:cstheme="majorHAnsi"/>
+          <w:b/>
+          <w:bCs/>
+          <w:sz w:val="24"/>
+          <w:szCs w:val="24"/>
+          <w:u w:val="single"/>
+        </w:rPr>
+        <w:t xml:space="preserve">, </w:t>
+      </w:r>
+      <w:proofErr w:type="spellStart"/>
+      <w:r>
+        <w:rPr>
+          <w:rFonts w:asciiTheme="majorHAnsi" w:eastAsia="Times New Roman" w:hAnsiTheme="majorHAnsi" w:cstheme="majorHAnsi"/>
+          <w:b/>
+          <w:bCs/>
+          <w:sz w:val="24"/>
+          <w:szCs w:val="24"/>
+          <w:u w:val="single"/>
+        </w:rPr>
+        <w:t>boolean</w:t>
+      </w:r>
+      <w:proofErr w:type="spellEnd"/>
+      <w:r>
+        <w:rPr>
+          <w:rFonts w:asciiTheme="majorHAnsi" w:eastAsia="Times New Roman" w:hAnsiTheme="majorHAnsi" w:cstheme="majorHAnsi"/>
+          <w:b/>
+          <w:bCs/>
+          <w:sz w:val="24"/>
+          <w:szCs w:val="24"/>
+          <w:u w:val="single"/>
+        </w:rPr>
+        <w:t xml:space="preserve"> </w:t>
+      </w:r>
+      <w:proofErr w:type="spellStart"/>
+      <w:r>
+        <w:rPr>
+          <w:rFonts w:asciiTheme="majorHAnsi" w:eastAsia="Times New Roman" w:hAnsiTheme="majorHAnsi" w:cstheme="majorHAnsi"/>
+          <w:b/>
+          <w:bCs/>
+          <w:sz w:val="24"/>
+          <w:szCs w:val="24"/>
+          <w:u w:val="single"/>
+        </w:rPr>
+        <w:t>isMillion</w:t>
+      </w:r>
+      <w:proofErr w:type="spellEnd"/>
+      <w:r>
+        <w:rPr>
+          <w:rFonts w:asciiTheme="majorHAnsi" w:eastAsia="Times New Roman" w:hAnsiTheme="majorHAnsi" w:cstheme="majorHAnsi"/>
+          <w:b/>
+          <w:bCs/>
+          <w:sz w:val="24"/>
+          <w:szCs w:val="24"/>
+          <w:u w:val="single"/>
+        </w:rPr>
+        <w:t xml:space="preserve">, </w:t>
+      </w:r>
+      <w:proofErr w:type="spellStart"/>
+      <w:r>
+        <w:rPr>
+          <w:rFonts w:asciiTheme="majorHAnsi" w:eastAsia="Times New Roman" w:hAnsiTheme="majorHAnsi" w:cstheme="majorHAnsi"/>
+          <w:b/>
+          <w:bCs/>
+          <w:sz w:val="24"/>
+          <w:szCs w:val="24"/>
+          <w:u w:val="single"/>
+        </w:rPr>
+        <w:t>boolean</w:t>
+      </w:r>
+      <w:proofErr w:type="spellEnd"/>
+      <w:r>
+        <w:rPr>
+          <w:rFonts w:asciiTheme="majorHAnsi" w:eastAsia="Times New Roman" w:hAnsiTheme="majorHAnsi" w:cstheme="majorHAnsi"/>
+          <w:b/>
+          <w:bCs/>
+          <w:sz w:val="24"/>
+          <w:szCs w:val="24"/>
+          <w:u w:val="single"/>
+        </w:rPr>
+        <w:t xml:space="preserve"> </w:t>
+      </w:r>
+      <w:proofErr w:type="spellStart"/>
+      <w:r>
+        <w:rPr>
+          <w:rFonts w:asciiTheme="majorHAnsi" w:eastAsia="Times New Roman" w:hAnsiTheme="majorHAnsi" w:cstheme="majorHAnsi"/>
+          <w:b/>
+          <w:bCs/>
+          <w:sz w:val="24"/>
+          <w:szCs w:val="24"/>
+          <w:u w:val="single"/>
+        </w:rPr>
+        <w:t>isTrillion</w:t>
+      </w:r>
+      <w:proofErr w:type="spellEnd"/>
+      <w:r>
+        <w:rPr>
+          <w:rFonts w:asciiTheme="majorHAnsi" w:eastAsia="Times New Roman" w:hAnsiTheme="majorHAnsi" w:cstheme="majorHAnsi"/>
+          <w:b/>
+          <w:bCs/>
+          <w:sz w:val="24"/>
+          <w:szCs w:val="24"/>
+          <w:u w:val="single"/>
+        </w:rPr>
+        <w:t xml:space="preserve">, </w:t>
+      </w:r>
+      <w:proofErr w:type="spellStart"/>
+      <w:r>
+        <w:rPr>
+          <w:rFonts w:asciiTheme="majorHAnsi" w:eastAsia="Times New Roman" w:hAnsiTheme="majorHAnsi" w:cstheme="majorHAnsi"/>
+          <w:b/>
+          <w:bCs/>
+          <w:sz w:val="24"/>
+          <w:szCs w:val="24"/>
+          <w:u w:val="single"/>
+        </w:rPr>
+        <w:t>boolean</w:t>
+      </w:r>
+      <w:proofErr w:type="spellEnd"/>
+      <w:r>
+        <w:rPr>
+          <w:rFonts w:asciiTheme="majorHAnsi" w:eastAsia="Times New Roman" w:hAnsiTheme="majorHAnsi" w:cstheme="majorHAnsi"/>
+          <w:b/>
+          <w:bCs/>
+          <w:sz w:val="24"/>
+          <w:szCs w:val="24"/>
+          <w:u w:val="single"/>
+        </w:rPr>
+        <w:t xml:space="preserve"> </w:t>
+      </w:r>
+      <w:proofErr w:type="spellStart"/>
+      <w:r>
+        <w:rPr>
+          <w:rFonts w:asciiTheme="majorHAnsi" w:eastAsia="Times New Roman" w:hAnsiTheme="majorHAnsi" w:cstheme="majorHAnsi"/>
+          <w:b/>
+          <w:bCs/>
+          <w:sz w:val="24"/>
+          <w:szCs w:val="24"/>
+          <w:u w:val="single"/>
+        </w:rPr>
+        <w:t>isThousand</w:t>
+      </w:r>
+      <w:proofErr w:type="spellEnd"/>
+      <w:r>
+        <w:rPr>
+          <w:rFonts w:asciiTheme="majorHAnsi" w:eastAsia="Times New Roman" w:hAnsiTheme="majorHAnsi" w:cstheme="majorHAnsi"/>
+          <w:b/>
+          <w:bCs/>
+          <w:sz w:val="24"/>
+          <w:szCs w:val="24"/>
+          <w:u w:val="single"/>
+        </w:rPr>
+        <w:t xml:space="preserve">, String percent, String fraction , </w:t>
+      </w:r>
+      <w:proofErr w:type="spellStart"/>
+      <w:r>
+        <w:rPr>
+          <w:rFonts w:asciiTheme="majorHAnsi" w:eastAsia="Times New Roman" w:hAnsiTheme="majorHAnsi" w:cstheme="majorHAnsi"/>
+          <w:b/>
+          <w:bCs/>
+          <w:sz w:val="24"/>
+          <w:szCs w:val="24"/>
+          <w:u w:val="single"/>
+        </w:rPr>
+        <w:t>boolean</w:t>
+      </w:r>
+      <w:proofErr w:type="spellEnd"/>
+      <w:r>
+        <w:rPr>
+          <w:rFonts w:asciiTheme="majorHAnsi" w:eastAsia="Times New Roman" w:hAnsiTheme="majorHAnsi" w:cstheme="majorHAnsi"/>
+          <w:b/>
+          <w:bCs/>
+          <w:sz w:val="24"/>
+          <w:szCs w:val="24"/>
+          <w:u w:val="single"/>
+        </w:rPr>
+        <w:t xml:space="preserve"> </w:t>
+      </w:r>
+      <w:proofErr w:type="spellStart"/>
+      <w:r>
+        <w:rPr>
+          <w:rFonts w:asciiTheme="majorHAnsi" w:eastAsia="Times New Roman" w:hAnsiTheme="majorHAnsi" w:cstheme="majorHAnsi"/>
+          <w:b/>
+          <w:bCs/>
+          <w:sz w:val="24"/>
+          <w:szCs w:val="24"/>
+          <w:u w:val="single"/>
+        </w:rPr>
+        <w:t>isKilogram</w:t>
+      </w:r>
+      <w:proofErr w:type="spellEnd"/>
+      <w:r>
+        <w:rPr>
+          <w:rFonts w:asciiTheme="majorHAnsi" w:eastAsia="Times New Roman" w:hAnsiTheme="majorHAnsi" w:cstheme="majorHAnsi"/>
+          <w:b/>
+          <w:bCs/>
+          <w:sz w:val="24"/>
+          <w:szCs w:val="24"/>
+          <w:u w:val="single"/>
+        </w:rPr>
+        <w:t xml:space="preserve">, </w:t>
+      </w:r>
+      <w:proofErr w:type="spellStart"/>
+      <w:r>
+        <w:rPr>
+          <w:rFonts w:asciiTheme="majorHAnsi" w:eastAsia="Times New Roman" w:hAnsiTheme="majorHAnsi" w:cstheme="majorHAnsi"/>
+          <w:b/>
+          <w:bCs/>
+          <w:sz w:val="24"/>
+          <w:szCs w:val="24"/>
+          <w:u w:val="single"/>
+        </w:rPr>
+        <w:t>boolean</w:t>
+      </w:r>
+      <w:proofErr w:type="spellEnd"/>
+      <w:r>
+        <w:rPr>
+          <w:rFonts w:asciiTheme="majorHAnsi" w:eastAsia="Times New Roman" w:hAnsiTheme="majorHAnsi" w:cstheme="majorHAnsi"/>
+          <w:b/>
+          <w:bCs/>
+          <w:sz w:val="24"/>
+          <w:szCs w:val="24"/>
+          <w:u w:val="single"/>
+        </w:rPr>
+        <w:t xml:space="preserve"> </w:t>
+      </w:r>
+      <w:proofErr w:type="spellStart"/>
+      <w:r>
+        <w:rPr>
+          <w:rFonts w:asciiTheme="majorHAnsi" w:eastAsia="Times New Roman" w:hAnsiTheme="majorHAnsi" w:cstheme="majorHAnsi"/>
+          <w:b/>
+          <w:bCs/>
+          <w:sz w:val="24"/>
+          <w:szCs w:val="24"/>
+          <w:u w:val="single"/>
+        </w:rPr>
+        <w:t>isGram</w:t>
+      </w:r>
+      <w:proofErr w:type="spellEnd"/>
+      <w:r>
+        <w:rPr>
+          <w:rFonts w:asciiTheme="majorHAnsi" w:eastAsia="Times New Roman" w:hAnsiTheme="majorHAnsi" w:cstheme="majorHAnsi"/>
+          <w:b/>
+          <w:bCs/>
+          <w:sz w:val="24"/>
+          <w:szCs w:val="24"/>
+          <w:u w:val="single"/>
+        </w:rPr>
+        <w:t>)</w:t>
       </w:r>
     </w:p>
     <w:p>
@@ -2897,6 +4191,7 @@
           <w:u w:val="single"/>
         </w:rPr>
       </w:pPr>
+      <w:proofErr w:type="gramStart"/>
       <w:r>
         <w:rPr>
           <w:rFonts w:asciiTheme="majorHAnsi" w:eastAsia="Times New Roman" w:hAnsiTheme="majorHAnsi" w:cstheme="majorHAnsi"/>
@@ -2906,8 +4201,9 @@
           <w:szCs w:val="24"/>
           <w:u w:val="single"/>
         </w:rPr>
-        <w:t xml:space="preserve">private void dealWithMakaf (String [] split, boolean isDollar,String [] onlyTextFromDoc, int i, </w:t>
-      </w:r>
+        <w:t>private</w:t>
+      </w:r>
+      <w:proofErr w:type="gramEnd"/>
       <w:r>
         <w:rPr>
           <w:rFonts w:asciiTheme="majorHAnsi" w:eastAsia="Times New Roman" w:hAnsiTheme="majorHAnsi" w:cstheme="majorHAnsi"/>
@@ -2917,7 +4213,186 @@
           <w:szCs w:val="24"/>
           <w:u w:val="single"/>
         </w:rPr>
-        <w:t>String docName)</w:t>
+        <w:t xml:space="preserve"> void </w:t>
+      </w:r>
+      <w:proofErr w:type="spellStart"/>
+      <w:r>
+        <w:rPr>
+          <w:rFonts w:asciiTheme="majorHAnsi" w:eastAsia="Times New Roman" w:hAnsiTheme="majorHAnsi" w:cstheme="majorHAnsi"/>
+          <w:b/>
+          <w:bCs/>
+          <w:sz w:val="24"/>
+          <w:szCs w:val="24"/>
+          <w:u w:val="single"/>
+        </w:rPr>
+        <w:t>dealWithMakaf</w:t>
+      </w:r>
+      <w:proofErr w:type="spellEnd"/>
+      <w:r>
+        <w:rPr>
+          <w:rFonts w:asciiTheme="majorHAnsi" w:eastAsia="Times New Roman" w:hAnsiTheme="majorHAnsi" w:cstheme="majorHAnsi"/>
+          <w:b/>
+          <w:bCs/>
+          <w:sz w:val="24"/>
+          <w:szCs w:val="24"/>
+          <w:u w:val="single"/>
+        </w:rPr>
+        <w:t xml:space="preserve"> (String [] split, </w:t>
+      </w:r>
+      <w:proofErr w:type="spellStart"/>
+      <w:r>
+        <w:rPr>
+          <w:rFonts w:asciiTheme="majorHAnsi" w:eastAsia="Times New Roman" w:hAnsiTheme="majorHAnsi" w:cstheme="majorHAnsi"/>
+          <w:b/>
+          <w:bCs/>
+          <w:sz w:val="24"/>
+          <w:szCs w:val="24"/>
+          <w:u w:val="single"/>
+        </w:rPr>
+        <w:t>boolean</w:t>
+      </w:r>
+      <w:proofErr w:type="spellEnd"/>
+      <w:r>
+        <w:rPr>
+          <w:rFonts w:asciiTheme="majorHAnsi" w:eastAsia="Times New Roman" w:hAnsiTheme="majorHAnsi" w:cstheme="majorHAnsi"/>
+          <w:b/>
+          <w:bCs/>
+          <w:sz w:val="24"/>
+          <w:szCs w:val="24"/>
+          <w:u w:val="single"/>
+        </w:rPr>
+        <w:t xml:space="preserve"> </w:t>
+      </w:r>
+      <w:proofErr w:type="spellStart"/>
+      <w:r>
+        <w:rPr>
+          <w:rFonts w:asciiTheme="majorHAnsi" w:eastAsia="Times New Roman" w:hAnsiTheme="majorHAnsi" w:cstheme="majorHAnsi"/>
+          <w:b/>
+          <w:bCs/>
+          <w:sz w:val="24"/>
+          <w:szCs w:val="24"/>
+          <w:u w:val="single"/>
+        </w:rPr>
+        <w:t>isDollar,String</w:t>
+      </w:r>
+      <w:proofErr w:type="spellEnd"/>
+      <w:r>
+        <w:rPr>
+          <w:rFonts w:asciiTheme="majorHAnsi" w:eastAsia="Times New Roman" w:hAnsiTheme="majorHAnsi" w:cstheme="majorHAnsi"/>
+          <w:b/>
+          <w:bCs/>
+          <w:sz w:val="24"/>
+          <w:szCs w:val="24"/>
+          <w:u w:val="single"/>
+        </w:rPr>
+        <w:t xml:space="preserve"> [] </w:t>
+      </w:r>
+      <w:proofErr w:type="spellStart"/>
+      <w:r>
+        <w:rPr>
+          <w:rFonts w:asciiTheme="majorHAnsi" w:eastAsia="Times New Roman" w:hAnsiTheme="majorHAnsi" w:cstheme="majorHAnsi"/>
+          <w:b/>
+          <w:bCs/>
+          <w:sz w:val="24"/>
+          <w:szCs w:val="24"/>
+          <w:u w:val="single"/>
+        </w:rPr>
+        <w:t>onlyTextFromDoc</w:t>
+      </w:r>
+      <w:proofErr w:type="spellEnd"/>
+      <w:r>
+        <w:rPr>
+          <w:rFonts w:asciiTheme="majorHAnsi" w:eastAsia="Times New Roman" w:hAnsiTheme="majorHAnsi" w:cstheme="majorHAnsi"/>
+          <w:b/>
+          <w:bCs/>
+          <w:sz w:val="24"/>
+          <w:szCs w:val="24"/>
+          <w:u w:val="single"/>
+        </w:rPr>
+        <w:t xml:space="preserve">, </w:t>
+      </w:r>
+      <w:proofErr w:type="spellStart"/>
+      <w:r>
+        <w:rPr>
+          <w:rFonts w:asciiTheme="majorHAnsi" w:eastAsia="Times New Roman" w:hAnsiTheme="majorHAnsi" w:cstheme="majorHAnsi"/>
+          <w:b/>
+          <w:bCs/>
+          <w:sz w:val="24"/>
+          <w:szCs w:val="24"/>
+          <w:u w:val="single"/>
+        </w:rPr>
+        <w:t>int</w:t>
+      </w:r>
+      <w:proofErr w:type="spellEnd"/>
+      <w:r>
+        <w:rPr>
+          <w:rFonts w:asciiTheme="majorHAnsi" w:eastAsia="Times New Roman" w:hAnsiTheme="majorHAnsi" w:cstheme="majorHAnsi"/>
+          <w:b/>
+          <w:bCs/>
+          <w:sz w:val="24"/>
+          <w:szCs w:val="24"/>
+          <w:u w:val="single"/>
+        </w:rPr>
+        <w:t xml:space="preserve"> </w:t>
+      </w:r>
+      <w:proofErr w:type="spellStart"/>
+      <w:r>
+        <w:rPr>
+          <w:rFonts w:asciiTheme="majorHAnsi" w:eastAsia="Times New Roman" w:hAnsiTheme="majorHAnsi" w:cstheme="majorHAnsi"/>
+          <w:b/>
+          <w:bCs/>
+          <w:sz w:val="24"/>
+          <w:szCs w:val="24"/>
+          <w:u w:val="single"/>
+        </w:rPr>
+        <w:t>i</w:t>
+      </w:r>
+      <w:proofErr w:type="spellEnd"/>
+      <w:r>
+        <w:rPr>
+          <w:rFonts w:asciiTheme="majorHAnsi" w:eastAsia="Times New Roman" w:hAnsiTheme="majorHAnsi" w:cstheme="majorHAnsi"/>
+          <w:b/>
+          <w:bCs/>
+          <w:sz w:val="24"/>
+          <w:szCs w:val="24"/>
+          <w:u w:val="single"/>
+        </w:rPr>
+        <w:t xml:space="preserve">, </w:t>
+      </w:r>
+      <w:r>
+        <w:rPr>
+          <w:rFonts w:asciiTheme="majorHAnsi" w:eastAsia="Times New Roman" w:hAnsiTheme="majorHAnsi" w:cstheme="majorHAnsi"/>
+          <w:b/>
+          <w:bCs/>
+          <w:sz w:val="24"/>
+          <w:szCs w:val="24"/>
+          <w:u w:val="single"/>
+        </w:rPr>
+        <w:t xml:space="preserve">String </w:t>
+      </w:r>
+      <w:proofErr w:type="spellStart"/>
+      <w:r>
+        <w:rPr>
+          <w:rFonts w:asciiTheme="majorHAnsi" w:eastAsia="Times New Roman" w:hAnsiTheme="majorHAnsi" w:cstheme="majorHAnsi"/>
+          <w:b/>
+          <w:bCs/>
+          <w:sz w:val="24"/>
+          <w:szCs w:val="24"/>
+          <w:u w:val="single"/>
+        </w:rPr>
+        <w:t>docName</w:t>
+      </w:r>
+      <w:proofErr w:type="spellEnd"/>
+      <w:r>
+        <w:rPr>
+          <w:rFonts w:asciiTheme="majorHAnsi" w:eastAsia="Times New Roman" w:hAnsiTheme="majorHAnsi" w:cstheme="majorHAnsi"/>
+          <w:b/>
+          <w:bCs/>
+          <w:sz w:val="24"/>
+          <w:szCs w:val="24"/>
+          <w:u w:val="single"/>
+        </w:rPr>
+        <w:t>)</w:t>
       </w:r>
     </w:p>
     <w:p>
@@ -3040,6 +4515,7 @@
           <w:u w:val="single"/>
         </w:rPr>
       </w:pPr>
+      <w:proofErr w:type="gramStart"/>
       <w:r>
         <w:rPr>
           <w:rFonts w:asciiTheme="majorHAnsi" w:eastAsia="Times New Roman" w:hAnsiTheme="majorHAnsi" w:cstheme="majorHAnsi"/>
@@ -3050,8 +4526,33 @@
           <w:u w:val="single"/>
         </w:rPr>
         <w:lastRenderedPageBreak/>
-        <w:t>public void makePostingForCities</w:t>
-      </w:r>
+        <w:t>public</w:t>
+      </w:r>
+      <w:proofErr w:type="gramEnd"/>
+      <w:r>
+        <w:rPr>
+          <w:rFonts w:asciiTheme="majorHAnsi" w:eastAsia="Times New Roman" w:hAnsiTheme="majorHAnsi" w:cstheme="majorHAnsi"/>
+          <w:b/>
+          <w:bCs/>
+          <w:sz w:val="24"/>
+          <w:szCs w:val="24"/>
+          <w:u w:val="single"/>
+        </w:rPr>
+        <w:t xml:space="preserve"> void </w:t>
+      </w:r>
+      <w:proofErr w:type="spellStart"/>
+      <w:r>
+        <w:rPr>
+          <w:rFonts w:asciiTheme="majorHAnsi" w:eastAsia="Times New Roman" w:hAnsiTheme="majorHAnsi" w:cstheme="majorHAnsi"/>
+          <w:b/>
+          <w:bCs/>
+          <w:sz w:val="24"/>
+          <w:szCs w:val="24"/>
+          <w:u w:val="single"/>
+        </w:rPr>
+        <w:t>makePostingForCities</w:t>
+      </w:r>
+      <w:proofErr w:type="spellEnd"/>
       <w:r>
         <w:rPr>
           <w:rFonts w:asciiTheme="majorHAnsi" w:eastAsia="Times New Roman" w:hAnsiTheme="majorHAnsi" w:cstheme="majorHAnsi"/>
@@ -3125,6 +4626,7 @@
         </w:rPr>
         <w:t xml:space="preserve"> בשם </w:t>
       </w:r>
+      <w:proofErr w:type="spellStart"/>
       <w:r>
         <w:rPr>
           <w:rFonts w:eastAsiaTheme="minorHAnsi" w:cstheme="majorHAnsi"/>
@@ -3136,6 +4638,7 @@
         </w:rPr>
         <w:t>citiesPosting</w:t>
       </w:r>
+      <w:proofErr w:type="spellEnd"/>
       <w:r>
         <w:rPr>
           <w:rFonts w:eastAsiaTheme="minorHAnsi" w:cstheme="majorHAnsi"/>
@@ -3290,6 +4793,7 @@
           <w:szCs w:val="24"/>
         </w:rPr>
       </w:pPr>
+      <w:proofErr w:type="gramStart"/>
       <w:r>
         <w:rPr>
           <w:rFonts w:cstheme="majorHAnsi"/>
@@ -3297,7 +4801,17 @@
           <w:sz w:val="24"/>
           <w:szCs w:val="24"/>
         </w:rPr>
-        <w:t xml:space="preserve">public class </w:t>
+        <w:t>public</w:t>
+      </w:r>
+      <w:proofErr w:type="gramEnd"/>
+      <w:r>
+        <w:rPr>
+          <w:rFonts w:cstheme="majorHAnsi"/>
+          <w:color w:val="CC7832"/>
+          <w:sz w:val="24"/>
+          <w:szCs w:val="24"/>
+        </w:rPr>
+        <w:t xml:space="preserve"> class </w:t>
       </w:r>
       <w:r>
         <w:rPr>
@@ -3316,7 +4830,17 @@
           <w:szCs w:val="24"/>
         </w:rPr>
         <w:br/>
-        <w:t xml:space="preserve">    Map &lt;String</w:t>
+        <w:t xml:space="preserve">    Map &lt;</w:t>
+      </w:r>
+      <w:proofErr w:type="spellStart"/>
+      <w:r>
+        <w:rPr>
+          <w:rFonts w:cstheme="majorHAnsi"/>
+          <w:color w:val="A9B7C6"/>
+          <w:sz w:val="24"/>
+          <w:szCs w:val="24"/>
+        </w:rPr>
+        <w:t>String</w:t>
       </w:r>
       <w:r>
         <w:rPr>
@@ -3334,8 +4858,19 @@
           <w:sz w:val="24"/>
           <w:szCs w:val="24"/>
         </w:rPr>
-        <w:t xml:space="preserve">Integer&gt; </w:t>
-      </w:r>
+        <w:t>Integer</w:t>
+      </w:r>
+      <w:proofErr w:type="spellEnd"/>
+      <w:r>
+        <w:rPr>
+          <w:rFonts w:cstheme="majorHAnsi"/>
+          <w:color w:val="A9B7C6"/>
+          <w:sz w:val="24"/>
+          <w:szCs w:val="24"/>
+        </w:rPr>
+        <w:t xml:space="preserve">&gt; </w:t>
+      </w:r>
+      <w:proofErr w:type="spellStart"/>
       <w:r>
         <w:rPr>
           <w:rFonts w:cstheme="majorHAnsi"/>
@@ -3343,7 +4878,17 @@
           <w:sz w:val="24"/>
           <w:szCs w:val="24"/>
         </w:rPr>
-        <w:t xml:space="preserve">numberOfDocsPerTerm </w:t>
+        <w:t>numberOfDocsPerTerm</w:t>
+      </w:r>
+      <w:proofErr w:type="spellEnd"/>
+      <w:r>
+        <w:rPr>
+          <w:rFonts w:cstheme="majorHAnsi"/>
+          <w:color w:val="9876AA"/>
+          <w:sz w:val="24"/>
+          <w:szCs w:val="24"/>
+        </w:rPr>
+        <w:t xml:space="preserve"> </w:t>
       </w:r>
       <w:r>
         <w:rPr>
@@ -3363,6 +4908,7 @@
         </w:rPr>
         <w:t xml:space="preserve">new </w:t>
       </w:r>
+      <w:proofErr w:type="spellStart"/>
       <w:r>
         <w:rPr>
           <w:rFonts w:cstheme="majorHAnsi"/>
@@ -3370,7 +4916,17 @@
           <w:sz w:val="24"/>
           <w:szCs w:val="24"/>
         </w:rPr>
-        <w:t>HashMap&lt;&gt;()</w:t>
+        <w:t>HashMap</w:t>
+      </w:r>
+      <w:proofErr w:type="spellEnd"/>
+      <w:r>
+        <w:rPr>
+          <w:rFonts w:cstheme="majorHAnsi"/>
+          <w:color w:val="A9B7C6"/>
+          <w:sz w:val="24"/>
+          <w:szCs w:val="24"/>
+        </w:rPr>
+        <w:t>&lt;&gt;()</w:t>
       </w:r>
       <w:r>
         <w:rPr>
@@ -3417,8 +4973,17 @@
           <w:rFonts w:cstheme="majorHAnsi"/>
           <w:color w:val="A9B7C6"/>
         </w:rPr>
-        <w:t>Map &lt;String</w:t>
-      </w:r>
+        <w:t>Map &lt;</w:t>
+      </w:r>
+      <w:proofErr w:type="spellStart"/>
+      <w:r>
+        <w:rPr>
+          <w:rFonts w:cstheme="majorHAnsi"/>
+          <w:color w:val="A9B7C6"/>
+        </w:rPr>
+        <w:t>String</w:t>
+      </w:r>
+      <w:proofErr w:type="gramStart"/>
       <w:r>
         <w:rPr>
           <w:rFonts w:cstheme="majorHAnsi"/>
@@ -3431,14 +4996,32 @@
           <w:rFonts w:cstheme="majorHAnsi"/>
           <w:color w:val="A9B7C6"/>
         </w:rPr>
-        <w:t xml:space="preserve">Integer&gt; </w:t>
-      </w:r>
+        <w:t>Integer</w:t>
+      </w:r>
+      <w:proofErr w:type="spellEnd"/>
+      <w:proofErr w:type="gramEnd"/>
+      <w:r>
+        <w:rPr>
+          <w:rFonts w:cstheme="majorHAnsi"/>
+          <w:color w:val="A9B7C6"/>
+        </w:rPr>
+        <w:t xml:space="preserve">&gt; </w:t>
+      </w:r>
+      <w:proofErr w:type="spellStart"/>
       <w:r>
         <w:rPr>
           <w:rFonts w:cstheme="majorHAnsi"/>
           <w:color w:val="9876AA"/>
         </w:rPr>
-        <w:t xml:space="preserve">frequentOfTermInCorpus </w:t>
+        <w:t>frequentOfTermInCorpus</w:t>
+      </w:r>
+      <w:proofErr w:type="spellEnd"/>
+      <w:r>
+        <w:rPr>
+          <w:rFonts w:cstheme="majorHAnsi"/>
+          <w:color w:val="9876AA"/>
+        </w:rPr>
+        <w:t xml:space="preserve"> </w:t>
       </w:r>
       <w:r>
         <w:rPr>
@@ -3454,12 +5037,21 @@
         </w:rPr>
         <w:t xml:space="preserve">new </w:t>
       </w:r>
+      <w:proofErr w:type="spellStart"/>
       <w:r>
         <w:rPr>
           <w:rFonts w:cstheme="majorHAnsi"/>
           <w:color w:val="A9B7C6"/>
         </w:rPr>
-        <w:t>HashMap&lt;&gt;()</w:t>
+        <w:t>HashMap</w:t>
+      </w:r>
+      <w:proofErr w:type="spellEnd"/>
+      <w:r>
+        <w:rPr>
+          <w:rFonts w:cstheme="majorHAnsi"/>
+          <w:color w:val="A9B7C6"/>
+        </w:rPr>
+        <w:t>&lt;&gt;()</w:t>
       </w:r>
       <w:r>
         <w:rPr>
@@ -3482,29 +5074,63 @@
           <w:rFonts w:cstheme="majorHAnsi"/>
           <w:color w:val="808080"/>
         </w:rPr>
-        <w:t xml:space="preserve">    //counts the a ppearances of term in the corpus</w:t>
-      </w:r>
+        <w:t xml:space="preserve">    //counts the a </w:t>
+      </w:r>
+      <w:proofErr w:type="spellStart"/>
       <w:r>
         <w:rPr>
           <w:rFonts w:cstheme="majorHAnsi"/>
           <w:color w:val="808080"/>
         </w:rPr>
+        <w:t>ppearances</w:t>
+      </w:r>
+      <w:proofErr w:type="spellEnd"/>
+      <w:r>
+        <w:rPr>
+          <w:rFonts w:cstheme="majorHAnsi"/>
+          <w:color w:val="808080"/>
+        </w:rPr>
+        <w:t xml:space="preserve"> of term in the corpus</w:t>
+      </w:r>
+      <w:r>
+        <w:rPr>
+          <w:rFonts w:cstheme="majorHAnsi"/>
+          <w:color w:val="808080"/>
+        </w:rPr>
         <w:br/>
         <w:t xml:space="preserve">    </w:t>
       </w:r>
+      <w:proofErr w:type="spellStart"/>
       <w:r>
         <w:rPr>
           <w:rFonts w:cstheme="majorHAnsi"/>
           <w:color w:val="CC7832"/>
         </w:rPr>
-        <w:t xml:space="preserve">int </w:t>
-      </w:r>
+        <w:t>int</w:t>
+      </w:r>
+      <w:proofErr w:type="spellEnd"/>
+      <w:r>
+        <w:rPr>
+          <w:rFonts w:cstheme="majorHAnsi"/>
+          <w:color w:val="CC7832"/>
+        </w:rPr>
+        <w:t xml:space="preserve"> </w:t>
+      </w:r>
+      <w:proofErr w:type="spellStart"/>
       <w:r>
         <w:rPr>
           <w:rFonts w:cstheme="majorHAnsi"/>
           <w:color w:val="9876AA"/>
         </w:rPr>
-        <w:t xml:space="preserve">numOfDifferentPosting </w:t>
+        <w:t>numOfDifferentPosting</w:t>
+      </w:r>
+      <w:proofErr w:type="spellEnd"/>
+      <w:r>
+        <w:rPr>
+          <w:rFonts w:cstheme="majorHAnsi"/>
+          <w:color w:val="9876AA"/>
+        </w:rPr>
+        <w:t xml:space="preserve"> </w:t>
       </w:r>
       <w:r>
         <w:rPr>
@@ -3557,6 +5183,7 @@
         <w:br/>
         <w:t xml:space="preserve">    </w:t>
       </w:r>
+      <w:proofErr w:type="spellStart"/>
       <w:r>
         <w:rPr>
           <w:rFonts w:cstheme="majorHAnsi"/>
@@ -3564,8 +5191,19 @@
           <w:sz w:val="24"/>
           <w:szCs w:val="24"/>
         </w:rPr>
-        <w:t xml:space="preserve">BufferedWriter [] </w:t>
-      </w:r>
+        <w:t>BufferedWriter</w:t>
+      </w:r>
+      <w:proofErr w:type="spellEnd"/>
+      <w:r>
+        <w:rPr>
+          <w:rFonts w:cstheme="majorHAnsi"/>
+          <w:color w:val="A9B7C6"/>
+          <w:sz w:val="24"/>
+          <w:szCs w:val="24"/>
+        </w:rPr>
+        <w:t xml:space="preserve"> [] </w:t>
+      </w:r>
+      <w:proofErr w:type="spellStart"/>
       <w:r>
         <w:rPr>
           <w:rFonts w:cstheme="majorHAnsi"/>
@@ -3575,6 +5213,8 @@
         </w:rPr>
         <w:t>bufferedWritersArray</w:t>
       </w:r>
+      <w:proofErr w:type="spellEnd"/>
+      <w:proofErr w:type="gramStart"/>
       <w:r>
         <w:rPr>
           <w:rFonts w:cstheme="majorHAnsi"/>
@@ -3591,8 +5231,9 @@
           <w:sz w:val="24"/>
           <w:szCs w:val="24"/>
         </w:rPr>
-        <w:t>//as described below</w:t>
-      </w:r>
+        <w:t>/</w:t>
+      </w:r>
+      <w:proofErr w:type="gramEnd"/>
       <w:r>
         <w:rPr>
           <w:rFonts w:cstheme="majorHAnsi"/>
@@ -3600,6 +5241,15 @@
           <w:sz w:val="24"/>
           <w:szCs w:val="24"/>
         </w:rPr>
+        <w:t>/as described below</w:t>
+      </w:r>
+      <w:r>
+        <w:rPr>
+          <w:rFonts w:cstheme="majorHAnsi"/>
+          <w:color w:val="808080"/>
+          <w:sz w:val="24"/>
+          <w:szCs w:val="24"/>
+        </w:rPr>
         <w:br/>
         <w:t xml:space="preserve">    </w:t>
       </w:r>
@@ -3649,6 +5299,7 @@
         <w:br/>
         <w:t xml:space="preserve">    </w:t>
       </w:r>
+      <w:proofErr w:type="spellStart"/>
       <w:r>
         <w:rPr>
           <w:rFonts w:cstheme="majorHAnsi"/>
@@ -3656,8 +5307,19 @@
           <w:sz w:val="24"/>
           <w:szCs w:val="24"/>
         </w:rPr>
-        <w:t xml:space="preserve">boolean </w:t>
-      </w:r>
+        <w:t>boolean</w:t>
+      </w:r>
+      <w:proofErr w:type="spellEnd"/>
+      <w:r>
+        <w:rPr>
+          <w:rFonts w:cstheme="majorHAnsi"/>
+          <w:color w:val="CC7832"/>
+          <w:sz w:val="24"/>
+          <w:szCs w:val="24"/>
+        </w:rPr>
+        <w:t xml:space="preserve"> </w:t>
+      </w:r>
+      <w:proofErr w:type="spellStart"/>
       <w:r>
         <w:rPr>
           <w:rFonts w:cstheme="majorHAnsi"/>
@@ -3665,7 +5327,17 @@
           <w:sz w:val="24"/>
           <w:szCs w:val="24"/>
         </w:rPr>
-        <w:t xml:space="preserve">thereIsNoProblemWithBigLetters </w:t>
+        <w:t>thereIsNoProblemWithBigLetters</w:t>
+      </w:r>
+      <w:proofErr w:type="spellEnd"/>
+      <w:r>
+        <w:rPr>
+          <w:rFonts w:cstheme="majorHAnsi"/>
+          <w:color w:val="9876AA"/>
+          <w:sz w:val="24"/>
+          <w:szCs w:val="24"/>
+        </w:rPr>
+        <w:t xml:space="preserve"> </w:t>
       </w:r>
       <w:r>
         <w:rPr>
@@ -3713,6 +5385,7 @@
         </w:rPr>
         <w:t xml:space="preserve">public </w:t>
       </w:r>
+      <w:proofErr w:type="spellStart"/>
       <w:r>
         <w:rPr>
           <w:rFonts w:cstheme="majorHAnsi"/>
@@ -3720,7 +5393,27 @@
           <w:sz w:val="24"/>
           <w:szCs w:val="24"/>
         </w:rPr>
-        <w:t>TreeMap&lt;String</w:t>
+        <w:t>TreeMap</w:t>
+      </w:r>
+      <w:proofErr w:type="spellEnd"/>
+      <w:r>
+        <w:rPr>
+          <w:rFonts w:cstheme="majorHAnsi"/>
+          <w:color w:val="A9B7C6"/>
+          <w:sz w:val="24"/>
+          <w:szCs w:val="24"/>
+        </w:rPr>
+        <w:t>&lt;</w:t>
+      </w:r>
+      <w:proofErr w:type="spellStart"/>
+      <w:r>
+        <w:rPr>
+          <w:rFonts w:cstheme="majorHAnsi"/>
+          <w:color w:val="A9B7C6"/>
+          <w:sz w:val="24"/>
+          <w:szCs w:val="24"/>
+        </w:rPr>
+        <w:t>String</w:t>
       </w:r>
       <w:r>
         <w:rPr>
@@ -3738,8 +5431,19 @@
           <w:sz w:val="24"/>
           <w:szCs w:val="24"/>
         </w:rPr>
-        <w:t xml:space="preserve">Integer&gt; </w:t>
-      </w:r>
+        <w:t>Integer</w:t>
+      </w:r>
+      <w:proofErr w:type="spellEnd"/>
+      <w:r>
+        <w:rPr>
+          <w:rFonts w:cstheme="majorHAnsi"/>
+          <w:color w:val="A9B7C6"/>
+          <w:sz w:val="24"/>
+          <w:szCs w:val="24"/>
+        </w:rPr>
+        <w:t xml:space="preserve">&gt; </w:t>
+      </w:r>
+      <w:proofErr w:type="spellStart"/>
       <w:r>
         <w:rPr>
           <w:rFonts w:cstheme="majorHAnsi"/>
@@ -3749,6 +5453,7 @@
         </w:rPr>
         <w:t>treeMapForDocsPerTerm</w:t>
       </w:r>
+      <w:proofErr w:type="spellEnd"/>
       <w:r>
         <w:rPr>
           <w:rFonts w:cstheme="majorHAnsi"/>
@@ -3776,8 +5481,9 @@
           <w:sz w:val="24"/>
           <w:szCs w:val="24"/>
         </w:rPr>
-        <w:t xml:space="preserve">    // an alphabetical sort of numberOfDocsPerTerm</w:t>
-      </w:r>
+        <w:t xml:space="preserve">    // an alphabetical sort of </w:t>
+      </w:r>
+      <w:proofErr w:type="spellStart"/>
       <w:r>
         <w:rPr>
           <w:rFonts w:cstheme="majorHAnsi"/>
@@ -3785,6 +5491,16 @@
           <w:sz w:val="24"/>
           <w:szCs w:val="24"/>
         </w:rPr>
+        <w:t>numberOfDocsPerTerm</w:t>
+      </w:r>
+      <w:proofErr w:type="spellEnd"/>
+      <w:r>
+        <w:rPr>
+          <w:rFonts w:cstheme="majorHAnsi"/>
+          <w:color w:val="808080"/>
+          <w:sz w:val="24"/>
+          <w:szCs w:val="24"/>
+        </w:rPr>
         <w:br/>
         <w:t xml:space="preserve">    </w:t>
       </w:r>
@@ -3797,6 +5513,7 @@
         </w:rPr>
         <w:t xml:space="preserve">public </w:t>
       </w:r>
+      <w:proofErr w:type="spellStart"/>
       <w:r>
         <w:rPr>
           <w:rFonts w:cstheme="majorHAnsi"/>
@@ -3804,8 +5521,29 @@
           <w:sz w:val="24"/>
           <w:szCs w:val="24"/>
         </w:rPr>
-        <w:t>TreeMap&lt;String</w:t>
-      </w:r>
+        <w:t>TreeMap</w:t>
+      </w:r>
+      <w:proofErr w:type="spellEnd"/>
+      <w:r>
+        <w:rPr>
+          <w:rFonts w:cstheme="majorHAnsi"/>
+          <w:color w:val="A9B7C6"/>
+          <w:sz w:val="24"/>
+          <w:szCs w:val="24"/>
+        </w:rPr>
+        <w:t>&lt;</w:t>
+      </w:r>
+      <w:proofErr w:type="spellStart"/>
+      <w:r>
+        <w:rPr>
+          <w:rFonts w:cstheme="majorHAnsi"/>
+          <w:color w:val="A9B7C6"/>
+          <w:sz w:val="24"/>
+          <w:szCs w:val="24"/>
+        </w:rPr>
+        <w:t>String</w:t>
+      </w:r>
+      <w:proofErr w:type="gramStart"/>
       <w:r>
         <w:rPr>
           <w:rFonts w:cstheme="majorHAnsi"/>
@@ -3822,8 +5560,20 @@
           <w:sz w:val="24"/>
           <w:szCs w:val="24"/>
         </w:rPr>
-        <w:t xml:space="preserve">Integer&gt; </w:t>
-      </w:r>
+        <w:t>Integer</w:t>
+      </w:r>
+      <w:proofErr w:type="spellEnd"/>
+      <w:proofErr w:type="gramEnd"/>
+      <w:r>
+        <w:rPr>
+          <w:rFonts w:cstheme="majorHAnsi"/>
+          <w:color w:val="A9B7C6"/>
+          <w:sz w:val="24"/>
+          <w:szCs w:val="24"/>
+        </w:rPr>
+        <w:t xml:space="preserve">&gt; </w:t>
+      </w:r>
+      <w:proofErr w:type="spellStart"/>
       <w:r>
         <w:rPr>
           <w:rFonts w:cstheme="majorHAnsi"/>
@@ -3833,6 +5583,7 @@
         </w:rPr>
         <w:t>treeMapForfrequentOfTermInCorpus</w:t>
       </w:r>
+      <w:proofErr w:type="spellEnd"/>
       <w:r>
         <w:rPr>
           <w:rFonts w:cstheme="majorHAnsi"/>
@@ -3860,8 +5611,19 @@
           <w:sz w:val="24"/>
           <w:szCs w:val="24"/>
         </w:rPr>
-        <w:t xml:space="preserve">    //an alphabetical sort of frequentOfTermInCorpus</w:t>
-      </w:r>
+        <w:t xml:space="preserve">    //an alphabetical sort of </w:t>
+      </w:r>
+      <w:proofErr w:type="spellStart"/>
+      <w:r>
+        <w:rPr>
+          <w:rFonts w:cstheme="majorHAnsi"/>
+          <w:color w:val="808080"/>
+          <w:sz w:val="24"/>
+          <w:szCs w:val="24"/>
+        </w:rPr>
+        <w:t>frequentOfTermInCorpus</w:t>
+      </w:r>
+      <w:proofErr w:type="spellEnd"/>
     </w:p>
     <w:p>
       <w:pPr>
@@ -3887,17 +5649,31 @@
           <w:rtl/>
         </w:rPr>
       </w:pPr>
-      <w:r>
-        <w:rPr>
-          <w:rFonts w:asciiTheme="majorHAnsi" w:hAnsiTheme="majorHAnsi" w:cstheme="majorHAnsi"/>
-          <w:b/>
-          <w:bCs/>
-          <w:color w:val="000000" w:themeColor="text1"/>
-          <w:sz w:val="24"/>
-          <w:szCs w:val="24"/>
-          <w:u w:val="single"/>
-        </w:rPr>
-        <w:t>public Indexer(String path)</w:t>
+      <w:proofErr w:type="gramStart"/>
+      <w:r>
+        <w:rPr>
+          <w:rFonts w:asciiTheme="majorHAnsi" w:hAnsiTheme="majorHAnsi" w:cstheme="majorHAnsi"/>
+          <w:b/>
+          <w:bCs/>
+          <w:color w:val="000000" w:themeColor="text1"/>
+          <w:sz w:val="24"/>
+          <w:szCs w:val="24"/>
+          <w:u w:val="single"/>
+        </w:rPr>
+        <w:t>public</w:t>
+      </w:r>
+      <w:proofErr w:type="gramEnd"/>
+      <w:r>
+        <w:rPr>
+          <w:rFonts w:asciiTheme="majorHAnsi" w:hAnsiTheme="majorHAnsi" w:cstheme="majorHAnsi"/>
+          <w:b/>
+          <w:bCs/>
+          <w:color w:val="000000" w:themeColor="text1"/>
+          <w:sz w:val="24"/>
+          <w:szCs w:val="24"/>
+          <w:u w:val="single"/>
+        </w:rPr>
+        <w:t xml:space="preserve"> Indexer(String path)</w:t>
       </w:r>
     </w:p>
     <w:p>
@@ -3998,6 +5774,7 @@
         </w:rPr>
         <w:t xml:space="preserve">. כמו כן, הוא מאתחל את ה </w:t>
       </w:r>
+      <w:proofErr w:type="spellStart"/>
       <w:r>
         <w:rPr>
           <w:rFonts w:asciiTheme="majorHAnsi" w:hAnsiTheme="majorHAnsi" w:cstheme="majorHAnsi"/>
@@ -4007,6 +5784,7 @@
         </w:rPr>
         <w:t>bufferedWriters</w:t>
       </w:r>
+      <w:proofErr w:type="spellEnd"/>
       <w:r>
         <w:rPr>
           <w:rFonts w:asciiTheme="majorHAnsi" w:hAnsiTheme="majorHAnsi" w:cstheme="majorHAnsi"/>
@@ -4028,16 +5806,42 @@
           <w:szCs w:val="24"/>
         </w:rPr>
       </w:pPr>
-      <w:r>
-        <w:rPr>
-          <w:rFonts w:asciiTheme="majorHAnsi" w:hAnsiTheme="majorHAnsi" w:cstheme="majorHAnsi"/>
-          <w:b/>
-          <w:bCs/>
-          <w:color w:val="000000" w:themeColor="text1"/>
-          <w:sz w:val="24"/>
-          <w:szCs w:val="24"/>
-        </w:rPr>
-        <w:t>bufferedWritersArray[0]</w:t>
+      <w:proofErr w:type="spellStart"/>
+      <w:proofErr w:type="gramStart"/>
+      <w:r>
+        <w:rPr>
+          <w:rFonts w:asciiTheme="majorHAnsi" w:hAnsiTheme="majorHAnsi" w:cstheme="majorHAnsi"/>
+          <w:b/>
+          <w:bCs/>
+          <w:color w:val="000000" w:themeColor="text1"/>
+          <w:sz w:val="24"/>
+          <w:szCs w:val="24"/>
+        </w:rPr>
+        <w:t>bufferedWritersArray</w:t>
+      </w:r>
+      <w:proofErr w:type="spellEnd"/>
+      <w:r>
+        <w:rPr>
+          <w:rFonts w:asciiTheme="majorHAnsi" w:hAnsiTheme="majorHAnsi" w:cstheme="majorHAnsi"/>
+          <w:b/>
+          <w:bCs/>
+          <w:color w:val="000000" w:themeColor="text1"/>
+          <w:sz w:val="24"/>
+          <w:szCs w:val="24"/>
+        </w:rPr>
+        <w:t>[</w:t>
+      </w:r>
+      <w:proofErr w:type="gramEnd"/>
+      <w:r>
+        <w:rPr>
+          <w:rFonts w:asciiTheme="majorHAnsi" w:hAnsiTheme="majorHAnsi" w:cstheme="majorHAnsi"/>
+          <w:b/>
+          <w:bCs/>
+          <w:color w:val="000000" w:themeColor="text1"/>
+          <w:sz w:val="24"/>
+          <w:szCs w:val="24"/>
+        </w:rPr>
+        <w:t>0]</w:t>
       </w:r>
       <w:r>
         <w:rPr>
@@ -4109,14 +5913,25 @@
         </w:rPr>
         <w:t xml:space="preserve"> יכתבו ע״י </w:t>
       </w:r>
-      <w:r>
-        <w:rPr>
-          <w:rFonts w:asciiTheme="majorHAnsi" w:hAnsiTheme="majorHAnsi" w:cstheme="majorHAnsi"/>
-          <w:color w:val="000000" w:themeColor="text1"/>
-          <w:sz w:val="24"/>
-          <w:szCs w:val="24"/>
-        </w:rPr>
-        <w:t>bufferedWritersArray[0]</w:t>
+      <w:proofErr w:type="spellStart"/>
+      <w:r>
+        <w:rPr>
+          <w:rFonts w:asciiTheme="majorHAnsi" w:hAnsiTheme="majorHAnsi" w:cstheme="majorHAnsi"/>
+          <w:color w:val="000000" w:themeColor="text1"/>
+          <w:sz w:val="24"/>
+          <w:szCs w:val="24"/>
+        </w:rPr>
+        <w:t>bufferedWritersArray</w:t>
+      </w:r>
+      <w:proofErr w:type="spellEnd"/>
+      <w:r>
+        <w:rPr>
+          <w:rFonts w:asciiTheme="majorHAnsi" w:hAnsiTheme="majorHAnsi" w:cstheme="majorHAnsi"/>
+          <w:color w:val="000000" w:themeColor="text1"/>
+          <w:sz w:val="24"/>
+          <w:szCs w:val="24"/>
+        </w:rPr>
+        <w:t>[0]</w:t>
       </w:r>
       <w:r>
         <w:rPr>
@@ -4186,16 +6001,42 @@
           <w:szCs w:val="24"/>
         </w:rPr>
       </w:pPr>
-      <w:r>
-        <w:rPr>
-          <w:rFonts w:asciiTheme="majorHAnsi" w:hAnsiTheme="majorHAnsi" w:cstheme="majorHAnsi"/>
-          <w:b/>
-          <w:bCs/>
-          <w:color w:val="000000" w:themeColor="text1"/>
-          <w:sz w:val="24"/>
-          <w:szCs w:val="24"/>
-        </w:rPr>
-        <w:t>bufferedWritersArray[1]</w:t>
+      <w:proofErr w:type="spellStart"/>
+      <w:proofErr w:type="gramStart"/>
+      <w:r>
+        <w:rPr>
+          <w:rFonts w:asciiTheme="majorHAnsi" w:hAnsiTheme="majorHAnsi" w:cstheme="majorHAnsi"/>
+          <w:b/>
+          <w:bCs/>
+          <w:color w:val="000000" w:themeColor="text1"/>
+          <w:sz w:val="24"/>
+          <w:szCs w:val="24"/>
+        </w:rPr>
+        <w:t>bufferedWritersArray</w:t>
+      </w:r>
+      <w:proofErr w:type="spellEnd"/>
+      <w:r>
+        <w:rPr>
+          <w:rFonts w:asciiTheme="majorHAnsi" w:hAnsiTheme="majorHAnsi" w:cstheme="majorHAnsi"/>
+          <w:b/>
+          <w:bCs/>
+          <w:color w:val="000000" w:themeColor="text1"/>
+          <w:sz w:val="24"/>
+          <w:szCs w:val="24"/>
+        </w:rPr>
+        <w:t>[</w:t>
+      </w:r>
+      <w:proofErr w:type="gramEnd"/>
+      <w:r>
+        <w:rPr>
+          <w:rFonts w:asciiTheme="majorHAnsi" w:hAnsiTheme="majorHAnsi" w:cstheme="majorHAnsi"/>
+          <w:b/>
+          <w:bCs/>
+          <w:color w:val="000000" w:themeColor="text1"/>
+          <w:sz w:val="24"/>
+          <w:szCs w:val="24"/>
+        </w:rPr>
+        <w:t>1]</w:t>
       </w:r>
       <w:r>
         <w:rPr>
@@ -4260,14 +6101,25 @@
         </w:rPr>
         <w:t xml:space="preserve"> יכתבו ע״י </w:t>
       </w:r>
-      <w:r>
-        <w:rPr>
-          <w:rFonts w:asciiTheme="majorHAnsi" w:hAnsiTheme="majorHAnsi" w:cstheme="majorHAnsi"/>
-          <w:color w:val="000000" w:themeColor="text1"/>
-          <w:sz w:val="24"/>
-          <w:szCs w:val="24"/>
-        </w:rPr>
-        <w:t>bufferedWritersArray[1]</w:t>
+      <w:proofErr w:type="spellStart"/>
+      <w:r>
+        <w:rPr>
+          <w:rFonts w:asciiTheme="majorHAnsi" w:hAnsiTheme="majorHAnsi" w:cstheme="majorHAnsi"/>
+          <w:color w:val="000000" w:themeColor="text1"/>
+          <w:sz w:val="24"/>
+          <w:szCs w:val="24"/>
+        </w:rPr>
+        <w:t>bufferedWritersArray</w:t>
+      </w:r>
+      <w:proofErr w:type="spellEnd"/>
+      <w:r>
+        <w:rPr>
+          <w:rFonts w:asciiTheme="majorHAnsi" w:hAnsiTheme="majorHAnsi" w:cstheme="majorHAnsi"/>
+          <w:color w:val="000000" w:themeColor="text1"/>
+          <w:sz w:val="24"/>
+          <w:szCs w:val="24"/>
+        </w:rPr>
+        <w:t>[1]</w:t>
       </w:r>
       <w:r>
         <w:rPr>
@@ -4318,16 +6170,42 @@
           <w:szCs w:val="24"/>
         </w:rPr>
       </w:pPr>
-      <w:r>
-        <w:rPr>
-          <w:rFonts w:asciiTheme="majorHAnsi" w:hAnsiTheme="majorHAnsi" w:cstheme="majorHAnsi"/>
-          <w:b/>
-          <w:bCs/>
-          <w:color w:val="000000" w:themeColor="text1"/>
-          <w:sz w:val="24"/>
-          <w:szCs w:val="24"/>
-        </w:rPr>
-        <w:t>bufferedWritersArray[10]</w:t>
+      <w:proofErr w:type="spellStart"/>
+      <w:proofErr w:type="gramStart"/>
+      <w:r>
+        <w:rPr>
+          <w:rFonts w:asciiTheme="majorHAnsi" w:hAnsiTheme="majorHAnsi" w:cstheme="majorHAnsi"/>
+          <w:b/>
+          <w:bCs/>
+          <w:color w:val="000000" w:themeColor="text1"/>
+          <w:sz w:val="24"/>
+          <w:szCs w:val="24"/>
+        </w:rPr>
+        <w:t>bufferedWritersArray</w:t>
+      </w:r>
+      <w:proofErr w:type="spellEnd"/>
+      <w:r>
+        <w:rPr>
+          <w:rFonts w:asciiTheme="majorHAnsi" w:hAnsiTheme="majorHAnsi" w:cstheme="majorHAnsi"/>
+          <w:b/>
+          <w:bCs/>
+          <w:color w:val="000000" w:themeColor="text1"/>
+          <w:sz w:val="24"/>
+          <w:szCs w:val="24"/>
+        </w:rPr>
+        <w:t>[</w:t>
+      </w:r>
+      <w:proofErr w:type="gramEnd"/>
+      <w:r>
+        <w:rPr>
+          <w:rFonts w:asciiTheme="majorHAnsi" w:hAnsiTheme="majorHAnsi" w:cstheme="majorHAnsi"/>
+          <w:b/>
+          <w:bCs/>
+          <w:color w:val="000000" w:themeColor="text1"/>
+          <w:sz w:val="24"/>
+          <w:szCs w:val="24"/>
+        </w:rPr>
+        <w:t>10]</w:t>
       </w:r>
       <w:r>
         <w:rPr>
@@ -4379,14 +6257,25 @@
         </w:rPr>
         <w:t xml:space="preserve"> יכתבו ע״י </w:t>
       </w:r>
-      <w:r>
-        <w:rPr>
-          <w:rFonts w:asciiTheme="majorHAnsi" w:hAnsiTheme="majorHAnsi" w:cstheme="majorHAnsi"/>
-          <w:color w:val="000000" w:themeColor="text1"/>
-          <w:sz w:val="24"/>
-          <w:szCs w:val="24"/>
-        </w:rPr>
-        <w:t>bufferedWritersArray[10]</w:t>
+      <w:proofErr w:type="spellStart"/>
+      <w:r>
+        <w:rPr>
+          <w:rFonts w:asciiTheme="majorHAnsi" w:hAnsiTheme="majorHAnsi" w:cstheme="majorHAnsi"/>
+          <w:color w:val="000000" w:themeColor="text1"/>
+          <w:sz w:val="24"/>
+          <w:szCs w:val="24"/>
+        </w:rPr>
+        <w:t>bufferedWritersArray</w:t>
+      </w:r>
+      <w:proofErr w:type="spellEnd"/>
+      <w:r>
+        <w:rPr>
+          <w:rFonts w:asciiTheme="majorHAnsi" w:hAnsiTheme="majorHAnsi" w:cstheme="majorHAnsi"/>
+          <w:color w:val="000000" w:themeColor="text1"/>
+          <w:sz w:val="24"/>
+          <w:szCs w:val="24"/>
+        </w:rPr>
+        <w:t>[10]</w:t>
       </w:r>
       <w:r>
         <w:rPr>
@@ -4437,16 +6326,42 @@
           <w:szCs w:val="24"/>
         </w:rPr>
       </w:pPr>
-      <w:r>
-        <w:rPr>
-          <w:rFonts w:asciiTheme="majorHAnsi" w:hAnsiTheme="majorHAnsi" w:cstheme="majorHAnsi"/>
-          <w:b/>
-          <w:bCs/>
-          <w:color w:val="000000" w:themeColor="text1"/>
-          <w:sz w:val="24"/>
-          <w:szCs w:val="24"/>
-        </w:rPr>
-        <w:t>bufferedWritersArray[11]</w:t>
+      <w:proofErr w:type="spellStart"/>
+      <w:proofErr w:type="gramStart"/>
+      <w:r>
+        <w:rPr>
+          <w:rFonts w:asciiTheme="majorHAnsi" w:hAnsiTheme="majorHAnsi" w:cstheme="majorHAnsi"/>
+          <w:b/>
+          <w:bCs/>
+          <w:color w:val="000000" w:themeColor="text1"/>
+          <w:sz w:val="24"/>
+          <w:szCs w:val="24"/>
+        </w:rPr>
+        <w:t>bufferedWritersArray</w:t>
+      </w:r>
+      <w:proofErr w:type="spellEnd"/>
+      <w:r>
+        <w:rPr>
+          <w:rFonts w:asciiTheme="majorHAnsi" w:hAnsiTheme="majorHAnsi" w:cstheme="majorHAnsi"/>
+          <w:b/>
+          <w:bCs/>
+          <w:color w:val="000000" w:themeColor="text1"/>
+          <w:sz w:val="24"/>
+          <w:szCs w:val="24"/>
+        </w:rPr>
+        <w:t>[</w:t>
+      </w:r>
+      <w:proofErr w:type="gramEnd"/>
+      <w:r>
+        <w:rPr>
+          <w:rFonts w:asciiTheme="majorHAnsi" w:hAnsiTheme="majorHAnsi" w:cstheme="majorHAnsi"/>
+          <w:b/>
+          <w:bCs/>
+          <w:color w:val="000000" w:themeColor="text1"/>
+          <w:sz w:val="24"/>
+          <w:szCs w:val="24"/>
+        </w:rPr>
+        <w:t>11]</w:t>
       </w:r>
       <w:r>
         <w:rPr>
@@ -4529,14 +6444,25 @@
         </w:rPr>
         <w:t xml:space="preserve"> יכתבו ע״י </w:t>
       </w:r>
-      <w:r>
-        <w:rPr>
-          <w:rFonts w:asciiTheme="majorHAnsi" w:hAnsiTheme="majorHAnsi" w:cstheme="majorHAnsi"/>
-          <w:color w:val="000000" w:themeColor="text1"/>
-          <w:sz w:val="24"/>
-          <w:szCs w:val="24"/>
-        </w:rPr>
-        <w:t>bufferedWritersArray[11]</w:t>
+      <w:proofErr w:type="spellStart"/>
+      <w:r>
+        <w:rPr>
+          <w:rFonts w:asciiTheme="majorHAnsi" w:hAnsiTheme="majorHAnsi" w:cstheme="majorHAnsi"/>
+          <w:color w:val="000000" w:themeColor="text1"/>
+          <w:sz w:val="24"/>
+          <w:szCs w:val="24"/>
+        </w:rPr>
+        <w:t>bufferedWritersArray</w:t>
+      </w:r>
+      <w:proofErr w:type="spellEnd"/>
+      <w:r>
+        <w:rPr>
+          <w:rFonts w:asciiTheme="majorHAnsi" w:hAnsiTheme="majorHAnsi" w:cstheme="majorHAnsi"/>
+          <w:color w:val="000000" w:themeColor="text1"/>
+          <w:sz w:val="24"/>
+          <w:szCs w:val="24"/>
+        </w:rPr>
+        <w:t>[11]</w:t>
       </w:r>
       <w:r>
         <w:rPr>
@@ -4587,16 +6513,42 @@
           <w:szCs w:val="24"/>
         </w:rPr>
       </w:pPr>
-      <w:r>
-        <w:rPr>
-          <w:rFonts w:asciiTheme="majorHAnsi" w:hAnsiTheme="majorHAnsi" w:cstheme="majorHAnsi"/>
-          <w:b/>
-          <w:bCs/>
-          <w:color w:val="000000" w:themeColor="text1"/>
-          <w:sz w:val="24"/>
-          <w:szCs w:val="24"/>
-        </w:rPr>
-        <w:t>bufferedWritersArray[36]</w:t>
+      <w:proofErr w:type="spellStart"/>
+      <w:proofErr w:type="gramStart"/>
+      <w:r>
+        <w:rPr>
+          <w:rFonts w:asciiTheme="majorHAnsi" w:hAnsiTheme="majorHAnsi" w:cstheme="majorHAnsi"/>
+          <w:b/>
+          <w:bCs/>
+          <w:color w:val="000000" w:themeColor="text1"/>
+          <w:sz w:val="24"/>
+          <w:szCs w:val="24"/>
+        </w:rPr>
+        <w:t>bufferedWritersArray</w:t>
+      </w:r>
+      <w:proofErr w:type="spellEnd"/>
+      <w:r>
+        <w:rPr>
+          <w:rFonts w:asciiTheme="majorHAnsi" w:hAnsiTheme="majorHAnsi" w:cstheme="majorHAnsi"/>
+          <w:b/>
+          <w:bCs/>
+          <w:color w:val="000000" w:themeColor="text1"/>
+          <w:sz w:val="24"/>
+          <w:szCs w:val="24"/>
+        </w:rPr>
+        <w:t>[</w:t>
+      </w:r>
+      <w:proofErr w:type="gramEnd"/>
+      <w:r>
+        <w:rPr>
+          <w:rFonts w:asciiTheme="majorHAnsi" w:hAnsiTheme="majorHAnsi" w:cstheme="majorHAnsi"/>
+          <w:b/>
+          <w:bCs/>
+          <w:color w:val="000000" w:themeColor="text1"/>
+          <w:sz w:val="24"/>
+          <w:szCs w:val="24"/>
+        </w:rPr>
+        <w:t>36]</w:t>
       </w:r>
       <w:r>
         <w:rPr>
@@ -4668,14 +6620,25 @@
         </w:rPr>
         <w:t xml:space="preserve"> יכתבו ע״י </w:t>
       </w:r>
-      <w:r>
-        <w:rPr>
-          <w:rFonts w:asciiTheme="majorHAnsi" w:hAnsiTheme="majorHAnsi" w:cstheme="majorHAnsi"/>
-          <w:color w:val="000000" w:themeColor="text1"/>
-          <w:sz w:val="24"/>
-          <w:szCs w:val="24"/>
-        </w:rPr>
-        <w:t>bufferedWritersArray[36]</w:t>
+      <w:proofErr w:type="spellStart"/>
+      <w:r>
+        <w:rPr>
+          <w:rFonts w:asciiTheme="majorHAnsi" w:hAnsiTheme="majorHAnsi" w:cstheme="majorHAnsi"/>
+          <w:color w:val="000000" w:themeColor="text1"/>
+          <w:sz w:val="24"/>
+          <w:szCs w:val="24"/>
+        </w:rPr>
+        <w:t>bufferedWritersArray</w:t>
+      </w:r>
+      <w:proofErr w:type="spellEnd"/>
+      <w:r>
+        <w:rPr>
+          <w:rFonts w:asciiTheme="majorHAnsi" w:hAnsiTheme="majorHAnsi" w:cstheme="majorHAnsi"/>
+          <w:color w:val="000000" w:themeColor="text1"/>
+          <w:sz w:val="24"/>
+          <w:szCs w:val="24"/>
+        </w:rPr>
+        <w:t>[36]</w:t>
       </w:r>
       <w:r>
         <w:rPr>
@@ -4738,6 +6701,7 @@
         <w:lastRenderedPageBreak/>
         <w:t xml:space="preserve">שימוש ב </w:t>
       </w:r>
+      <w:proofErr w:type="spellStart"/>
       <w:r>
         <w:rPr>
           <w:rFonts w:asciiTheme="majorHAnsi" w:hAnsiTheme="majorHAnsi" w:cstheme="majorHAnsi"/>
@@ -4747,6 +6711,7 @@
         </w:rPr>
         <w:t>bufferedWriters</w:t>
       </w:r>
+      <w:proofErr w:type="spellEnd"/>
       <w:r>
         <w:rPr>
           <w:rFonts w:asciiTheme="majorHAnsi" w:hAnsiTheme="majorHAnsi" w:cstheme="majorHAnsi"/>
@@ -4757,6 +6722,7 @@
         </w:rPr>
         <w:t xml:space="preserve"> משפר את זמני הריצה מכיוון שה </w:t>
       </w:r>
+      <w:proofErr w:type="spellStart"/>
       <w:r>
         <w:rPr>
           <w:rFonts w:asciiTheme="majorHAnsi" w:hAnsiTheme="majorHAnsi" w:cstheme="majorHAnsi"/>
@@ -4766,6 +6732,7 @@
         </w:rPr>
         <w:t>bufferedWriters</w:t>
       </w:r>
+      <w:proofErr w:type="spellEnd"/>
       <w:r>
         <w:rPr>
           <w:rFonts w:asciiTheme="majorHAnsi" w:hAnsiTheme="majorHAnsi" w:cstheme="majorHAnsi"/>
@@ -4814,29 +6781,173 @@
           <w:rtl/>
         </w:rPr>
       </w:pPr>
-      <w:r>
-        <w:rPr>
-          <w:rFonts w:asciiTheme="majorHAnsi" w:hAnsiTheme="majorHAnsi" w:cstheme="majorHAnsi"/>
-          <w:b/>
-          <w:bCs/>
-          <w:color w:val="000000" w:themeColor="text1"/>
-          <w:sz w:val="24"/>
-          <w:szCs w:val="24"/>
-          <w:u w:val="single"/>
-        </w:rPr>
-        <w:t>public void index50Files(Map&lt;String,Map&lt;String,Double&gt;&gt; docsB</w:t>
-      </w:r>
-      <w:r>
-        <w:rPr>
-          <w:rFonts w:asciiTheme="majorHAnsi" w:hAnsiTheme="majorHAnsi" w:cstheme="majorHAnsi"/>
-          <w:b/>
-          <w:bCs/>
-          <w:color w:val="000000" w:themeColor="text1"/>
-          <w:sz w:val="24"/>
-          <w:szCs w:val="24"/>
-          <w:u w:val="single"/>
-        </w:rPr>
-        <w:t>yTerm , int currentFileToWrite)</w:t>
+      <w:proofErr w:type="gramStart"/>
+      <w:r>
+        <w:rPr>
+          <w:rFonts w:asciiTheme="majorHAnsi" w:hAnsiTheme="majorHAnsi" w:cstheme="majorHAnsi"/>
+          <w:b/>
+          <w:bCs/>
+          <w:color w:val="000000" w:themeColor="text1"/>
+          <w:sz w:val="24"/>
+          <w:szCs w:val="24"/>
+          <w:u w:val="single"/>
+        </w:rPr>
+        <w:t>public</w:t>
+      </w:r>
+      <w:proofErr w:type="gramEnd"/>
+      <w:r>
+        <w:rPr>
+          <w:rFonts w:asciiTheme="majorHAnsi" w:hAnsiTheme="majorHAnsi" w:cstheme="majorHAnsi"/>
+          <w:b/>
+          <w:bCs/>
+          <w:color w:val="000000" w:themeColor="text1"/>
+          <w:sz w:val="24"/>
+          <w:szCs w:val="24"/>
+          <w:u w:val="single"/>
+        </w:rPr>
+        <w:t xml:space="preserve"> void index50Files(Map&lt;</w:t>
+      </w:r>
+      <w:proofErr w:type="spellStart"/>
+      <w:r>
+        <w:rPr>
+          <w:rFonts w:asciiTheme="majorHAnsi" w:hAnsiTheme="majorHAnsi" w:cstheme="majorHAnsi"/>
+          <w:b/>
+          <w:bCs/>
+          <w:color w:val="000000" w:themeColor="text1"/>
+          <w:sz w:val="24"/>
+          <w:szCs w:val="24"/>
+          <w:u w:val="single"/>
+        </w:rPr>
+        <w:t>String,Map</w:t>
+      </w:r>
+      <w:proofErr w:type="spellEnd"/>
+      <w:r>
+        <w:rPr>
+          <w:rFonts w:asciiTheme="majorHAnsi" w:hAnsiTheme="majorHAnsi" w:cstheme="majorHAnsi"/>
+          <w:b/>
+          <w:bCs/>
+          <w:color w:val="000000" w:themeColor="text1"/>
+          <w:sz w:val="24"/>
+          <w:szCs w:val="24"/>
+          <w:u w:val="single"/>
+        </w:rPr>
+        <w:t>&lt;</w:t>
+      </w:r>
+      <w:proofErr w:type="spellStart"/>
+      <w:r>
+        <w:rPr>
+          <w:rFonts w:asciiTheme="majorHAnsi" w:hAnsiTheme="majorHAnsi" w:cstheme="majorHAnsi"/>
+          <w:b/>
+          <w:bCs/>
+          <w:color w:val="000000" w:themeColor="text1"/>
+          <w:sz w:val="24"/>
+          <w:szCs w:val="24"/>
+          <w:u w:val="single"/>
+        </w:rPr>
+        <w:t>String,Double</w:t>
+      </w:r>
+      <w:proofErr w:type="spellEnd"/>
+      <w:r>
+        <w:rPr>
+          <w:rFonts w:asciiTheme="majorHAnsi" w:hAnsiTheme="majorHAnsi" w:cstheme="majorHAnsi"/>
+          <w:b/>
+          <w:bCs/>
+          <w:color w:val="000000" w:themeColor="text1"/>
+          <w:sz w:val="24"/>
+          <w:szCs w:val="24"/>
+          <w:u w:val="single"/>
+        </w:rPr>
+        <w:t xml:space="preserve">&gt;&gt; </w:t>
+      </w:r>
+      <w:proofErr w:type="spellStart"/>
+      <w:r>
+        <w:rPr>
+          <w:rFonts w:asciiTheme="majorHAnsi" w:hAnsiTheme="majorHAnsi" w:cstheme="majorHAnsi"/>
+          <w:b/>
+          <w:bCs/>
+          <w:color w:val="000000" w:themeColor="text1"/>
+          <w:sz w:val="24"/>
+          <w:szCs w:val="24"/>
+          <w:u w:val="single"/>
+        </w:rPr>
+        <w:t>docsB</w:t>
+      </w:r>
+      <w:r>
+        <w:rPr>
+          <w:rFonts w:asciiTheme="majorHAnsi" w:hAnsiTheme="majorHAnsi" w:cstheme="majorHAnsi"/>
+          <w:b/>
+          <w:bCs/>
+          <w:color w:val="000000" w:themeColor="text1"/>
+          <w:sz w:val="24"/>
+          <w:szCs w:val="24"/>
+          <w:u w:val="single"/>
+        </w:rPr>
+        <w:t>yTerm</w:t>
+      </w:r>
+      <w:proofErr w:type="spellEnd"/>
+      <w:r>
+        <w:rPr>
+          <w:rFonts w:asciiTheme="majorHAnsi" w:hAnsiTheme="majorHAnsi" w:cstheme="majorHAnsi"/>
+          <w:b/>
+          <w:bCs/>
+          <w:color w:val="000000" w:themeColor="text1"/>
+          <w:sz w:val="24"/>
+          <w:szCs w:val="24"/>
+          <w:u w:val="single"/>
+        </w:rPr>
+        <w:t xml:space="preserve"> , </w:t>
+      </w:r>
+      <w:proofErr w:type="spellStart"/>
+      <w:r>
+        <w:rPr>
+          <w:rFonts w:asciiTheme="majorHAnsi" w:hAnsiTheme="majorHAnsi" w:cstheme="majorHAnsi"/>
+          <w:b/>
+          <w:bCs/>
+          <w:color w:val="000000" w:themeColor="text1"/>
+          <w:sz w:val="24"/>
+          <w:szCs w:val="24"/>
+          <w:u w:val="single"/>
+        </w:rPr>
+        <w:t>int</w:t>
+      </w:r>
+      <w:proofErr w:type="spellEnd"/>
+      <w:r>
+        <w:rPr>
+          <w:rFonts w:asciiTheme="majorHAnsi" w:hAnsiTheme="majorHAnsi" w:cstheme="majorHAnsi"/>
+          <w:b/>
+          <w:bCs/>
+          <w:color w:val="000000" w:themeColor="text1"/>
+          <w:sz w:val="24"/>
+          <w:szCs w:val="24"/>
+          <w:u w:val="single"/>
+        </w:rPr>
+        <w:t xml:space="preserve"> </w:t>
+      </w:r>
+      <w:proofErr w:type="spellStart"/>
+      <w:r>
+        <w:rPr>
+          <w:rFonts w:asciiTheme="majorHAnsi" w:hAnsiTheme="majorHAnsi" w:cstheme="majorHAnsi"/>
+          <w:b/>
+          <w:bCs/>
+          <w:color w:val="000000" w:themeColor="text1"/>
+          <w:sz w:val="24"/>
+          <w:szCs w:val="24"/>
+          <w:u w:val="single"/>
+        </w:rPr>
+        <w:t>currentFileToWrite</w:t>
+      </w:r>
+      <w:proofErr w:type="spellEnd"/>
+      <w:r>
+        <w:rPr>
+          <w:rFonts w:asciiTheme="majorHAnsi" w:hAnsiTheme="majorHAnsi" w:cstheme="majorHAnsi"/>
+          <w:b/>
+          <w:bCs/>
+          <w:color w:val="000000" w:themeColor="text1"/>
+          <w:sz w:val="24"/>
+          <w:szCs w:val="24"/>
+          <w:u w:val="single"/>
+        </w:rPr>
+        <w:t>)</w:t>
       </w:r>
     </w:p>
     <w:p>
@@ -4886,7 +6997,92 @@
           <w:sz w:val="24"/>
           <w:szCs w:val="24"/>
         </w:rPr>
-        <w:t>Map&lt;String,Map&lt;String,Double&gt;&gt; docsByTerm:</w:t>
+        <w:t>Map&lt;</w:t>
+      </w:r>
+      <w:proofErr w:type="spellStart"/>
+      <w:r>
+        <w:rPr>
+          <w:rFonts w:asciiTheme="majorHAnsi" w:hAnsiTheme="majorHAnsi" w:cstheme="majorHAnsi"/>
+          <w:b/>
+          <w:bCs/>
+          <w:color w:val="000000" w:themeColor="text1"/>
+          <w:sz w:val="24"/>
+          <w:szCs w:val="24"/>
+        </w:rPr>
+        <w:t>String</w:t>
+      </w:r>
+      <w:proofErr w:type="gramStart"/>
+      <w:r>
+        <w:rPr>
+          <w:rFonts w:asciiTheme="majorHAnsi" w:hAnsiTheme="majorHAnsi" w:cstheme="majorHAnsi"/>
+          <w:b/>
+          <w:bCs/>
+          <w:color w:val="000000" w:themeColor="text1"/>
+          <w:sz w:val="24"/>
+          <w:szCs w:val="24"/>
+        </w:rPr>
+        <w:t>,Map</w:t>
+      </w:r>
+      <w:proofErr w:type="spellEnd"/>
+      <w:proofErr w:type="gramEnd"/>
+      <w:r>
+        <w:rPr>
+          <w:rFonts w:asciiTheme="majorHAnsi" w:hAnsiTheme="majorHAnsi" w:cstheme="majorHAnsi"/>
+          <w:b/>
+          <w:bCs/>
+          <w:color w:val="000000" w:themeColor="text1"/>
+          <w:sz w:val="24"/>
+          <w:szCs w:val="24"/>
+        </w:rPr>
+        <w:t>&lt;</w:t>
+      </w:r>
+      <w:proofErr w:type="spellStart"/>
+      <w:r>
+        <w:rPr>
+          <w:rFonts w:asciiTheme="majorHAnsi" w:hAnsiTheme="majorHAnsi" w:cstheme="majorHAnsi"/>
+          <w:b/>
+          <w:bCs/>
+          <w:color w:val="000000" w:themeColor="text1"/>
+          <w:sz w:val="24"/>
+          <w:szCs w:val="24"/>
+        </w:rPr>
+        <w:t>String,Double</w:t>
+      </w:r>
+      <w:proofErr w:type="spellEnd"/>
+      <w:r>
+        <w:rPr>
+          <w:rFonts w:asciiTheme="majorHAnsi" w:hAnsiTheme="majorHAnsi" w:cstheme="majorHAnsi"/>
+          <w:b/>
+          <w:bCs/>
+          <w:color w:val="000000" w:themeColor="text1"/>
+          <w:sz w:val="24"/>
+          <w:szCs w:val="24"/>
+        </w:rPr>
+        <w:t xml:space="preserve">&gt;&gt; </w:t>
+      </w:r>
+      <w:proofErr w:type="spellStart"/>
+      <w:r>
+        <w:rPr>
+          <w:rFonts w:asciiTheme="majorHAnsi" w:hAnsiTheme="majorHAnsi" w:cstheme="majorHAnsi"/>
+          <w:b/>
+          <w:bCs/>
+          <w:color w:val="000000" w:themeColor="text1"/>
+          <w:sz w:val="24"/>
+          <w:szCs w:val="24"/>
+        </w:rPr>
+        <w:t>docsByTerm</w:t>
+      </w:r>
+      <w:proofErr w:type="spellEnd"/>
+      <w:r>
+        <w:rPr>
+          <w:rFonts w:asciiTheme="majorHAnsi" w:hAnsiTheme="majorHAnsi" w:cstheme="majorHAnsi"/>
+          <w:b/>
+          <w:bCs/>
+          <w:color w:val="000000" w:themeColor="text1"/>
+          <w:sz w:val="24"/>
+          <w:szCs w:val="24"/>
+        </w:rPr>
+        <w:t>:</w:t>
       </w:r>
       <w:r>
         <w:rPr>
@@ -4919,7 +7115,27 @@
           <w:sz w:val="24"/>
           <w:szCs w:val="24"/>
         </w:rPr>
-        <w:t>&lt;String = term &lt;String = name of document, *Double = number of appearances of the term in the doc.the first line which the term in the document&gt;</w:t>
+        <w:t xml:space="preserve">&lt;String = term &lt;String = name of document, *Double = number of appearances of the term in the </w:t>
+      </w:r>
+      <w:proofErr w:type="spellStart"/>
+      <w:r>
+        <w:rPr>
+          <w:rFonts w:asciiTheme="majorHAnsi" w:hAnsiTheme="majorHAnsi" w:cstheme="majorHAnsi"/>
+          <w:color w:val="000000" w:themeColor="text1"/>
+          <w:sz w:val="24"/>
+          <w:szCs w:val="24"/>
+        </w:rPr>
+        <w:t>doc.the</w:t>
+      </w:r>
+      <w:proofErr w:type="spellEnd"/>
+      <w:r>
+        <w:rPr>
+          <w:rFonts w:asciiTheme="majorHAnsi" w:hAnsiTheme="majorHAnsi" w:cstheme="majorHAnsi"/>
+          <w:color w:val="000000" w:themeColor="text1"/>
+          <w:sz w:val="24"/>
+          <w:szCs w:val="24"/>
+        </w:rPr>
+        <w:t xml:space="preserve"> first line which the term in the document&gt;</w:t>
       </w:r>
     </w:p>
     <w:p>
@@ -5012,6 +7228,8 @@
           <w:rtl/>
         </w:rPr>
       </w:pPr>
+      <w:proofErr w:type="spellStart"/>
+      <w:proofErr w:type="gramStart"/>
       <w:r>
         <w:rPr>
           <w:rFonts w:asciiTheme="majorHAnsi" w:hAnsiTheme="majorHAnsi" w:cstheme="majorHAnsi"/>
@@ -5023,6 +7241,8 @@
         </w:rPr>
         <w:t>currentFileToWrite</w:t>
       </w:r>
+      <w:proofErr w:type="spellEnd"/>
+      <w:proofErr w:type="gramEnd"/>
       <w:r>
         <w:rPr>
           <w:rFonts w:asciiTheme="majorHAnsi" w:hAnsiTheme="majorHAnsi" w:cstheme="majorHAnsi"/>
@@ -5131,6 +7351,7 @@
         </w:rPr>
         <w:t xml:space="preserve"> מסויים (במילון </w:t>
       </w:r>
+      <w:proofErr w:type="spellStart"/>
       <w:r>
         <w:rPr>
           <w:rFonts w:asciiTheme="majorHAnsi" w:hAnsiTheme="majorHAnsi" w:cstheme="majorHAnsi"/>
@@ -5140,6 +7361,7 @@
         </w:rPr>
         <w:t>numberOfDocsPerTerm</w:t>
       </w:r>
+      <w:proofErr w:type="spellEnd"/>
       <w:r>
         <w:rPr>
           <w:rFonts w:asciiTheme="majorHAnsi" w:hAnsiTheme="majorHAnsi" w:cstheme="majorHAnsi"/>
@@ -5169,6 +7391,7 @@
         </w:rPr>
         <w:t xml:space="preserve"> בקורפוס (במילון </w:t>
       </w:r>
+      <w:proofErr w:type="spellStart"/>
       <w:r>
         <w:rPr>
           <w:rFonts w:asciiTheme="majorHAnsi" w:hAnsiTheme="majorHAnsi" w:cstheme="majorHAnsi"/>
@@ -5178,6 +7401,7 @@
         </w:rPr>
         <w:t>frequentOfTermInCorpus</w:t>
       </w:r>
+      <w:proofErr w:type="spellEnd"/>
       <w:r>
         <w:rPr>
           <w:rFonts w:asciiTheme="majorHAnsi" w:hAnsiTheme="majorHAnsi" w:cstheme="majorHAnsi"/>
@@ -5188,6 +7412,7 @@
         </w:rPr>
         <w:t xml:space="preserve">). לאחר מכן, באמצעות </w:t>
       </w:r>
+      <w:proofErr w:type="spellStart"/>
       <w:r>
         <w:rPr>
           <w:rFonts w:asciiTheme="majorHAnsi" w:hAnsiTheme="majorHAnsi" w:cstheme="majorHAnsi"/>
@@ -5197,6 +7422,7 @@
         </w:rPr>
         <w:t>treeMap</w:t>
       </w:r>
+      <w:proofErr w:type="spellEnd"/>
       <w:r>
         <w:rPr>
           <w:rFonts w:asciiTheme="majorHAnsi" w:hAnsiTheme="majorHAnsi" w:cstheme="majorHAnsi"/>
@@ -5296,14 +7522,45 @@
           <w:szCs w:val="24"/>
         </w:rPr>
       </w:pPr>
-      <w:r>
-        <w:rPr>
-          <w:rFonts w:asciiTheme="majorHAnsi" w:hAnsiTheme="majorHAnsi" w:cstheme="majorHAnsi"/>
-          <w:color w:val="000000" w:themeColor="text1"/>
-          <w:sz w:val="24"/>
-          <w:szCs w:val="24"/>
-        </w:rPr>
-        <w:t>term = ‘GONI’, currentFileToWrite = 10</w:t>
+      <w:proofErr w:type="gramStart"/>
+      <w:r>
+        <w:rPr>
+          <w:rFonts w:asciiTheme="majorHAnsi" w:hAnsiTheme="majorHAnsi" w:cstheme="majorHAnsi"/>
+          <w:color w:val="000000" w:themeColor="text1"/>
+          <w:sz w:val="24"/>
+          <w:szCs w:val="24"/>
+        </w:rPr>
+        <w:t>term</w:t>
+      </w:r>
+      <w:proofErr w:type="gramEnd"/>
+      <w:r>
+        <w:rPr>
+          <w:rFonts w:asciiTheme="majorHAnsi" w:hAnsiTheme="majorHAnsi" w:cstheme="majorHAnsi"/>
+          <w:color w:val="000000" w:themeColor="text1"/>
+          <w:sz w:val="24"/>
+          <w:szCs w:val="24"/>
+        </w:rPr>
+        <w:t xml:space="preserve"> = ‘GONI’, </w:t>
+      </w:r>
+      <w:proofErr w:type="spellStart"/>
+      <w:r>
+        <w:rPr>
+          <w:rFonts w:asciiTheme="majorHAnsi" w:hAnsiTheme="majorHAnsi" w:cstheme="majorHAnsi"/>
+          <w:color w:val="000000" w:themeColor="text1"/>
+          <w:sz w:val="24"/>
+          <w:szCs w:val="24"/>
+        </w:rPr>
+        <w:t>currentFileToWrite</w:t>
+      </w:r>
+      <w:proofErr w:type="spellEnd"/>
+      <w:r>
+        <w:rPr>
+          <w:rFonts w:asciiTheme="majorHAnsi" w:hAnsiTheme="majorHAnsi" w:cstheme="majorHAnsi"/>
+          <w:color w:val="000000" w:themeColor="text1"/>
+          <w:sz w:val="24"/>
+          <w:szCs w:val="24"/>
+        </w:rPr>
+        <w:t xml:space="preserve"> = 10</w:t>
       </w:r>
     </w:p>
     <w:p>
@@ -5462,14 +7719,45 @@
           <w:szCs w:val="24"/>
         </w:rPr>
       </w:pPr>
-      <w:r>
-        <w:rPr>
-          <w:rFonts w:asciiTheme="majorHAnsi" w:hAnsiTheme="majorHAnsi" w:cstheme="majorHAnsi"/>
-          <w:color w:val="000000" w:themeColor="text1"/>
-          <w:sz w:val="24"/>
-          <w:szCs w:val="24"/>
-        </w:rPr>
-        <w:t>term = ‘gal’, currentFileToWrite = 10</w:t>
+      <w:proofErr w:type="gramStart"/>
+      <w:r>
+        <w:rPr>
+          <w:rFonts w:asciiTheme="majorHAnsi" w:hAnsiTheme="majorHAnsi" w:cstheme="majorHAnsi"/>
+          <w:color w:val="000000" w:themeColor="text1"/>
+          <w:sz w:val="24"/>
+          <w:szCs w:val="24"/>
+        </w:rPr>
+        <w:t>term</w:t>
+      </w:r>
+      <w:proofErr w:type="gramEnd"/>
+      <w:r>
+        <w:rPr>
+          <w:rFonts w:asciiTheme="majorHAnsi" w:hAnsiTheme="majorHAnsi" w:cstheme="majorHAnsi"/>
+          <w:color w:val="000000" w:themeColor="text1"/>
+          <w:sz w:val="24"/>
+          <w:szCs w:val="24"/>
+        </w:rPr>
+        <w:t xml:space="preserve"> = ‘gal’, </w:t>
+      </w:r>
+      <w:proofErr w:type="spellStart"/>
+      <w:r>
+        <w:rPr>
+          <w:rFonts w:asciiTheme="majorHAnsi" w:hAnsiTheme="majorHAnsi" w:cstheme="majorHAnsi"/>
+          <w:color w:val="000000" w:themeColor="text1"/>
+          <w:sz w:val="24"/>
+          <w:szCs w:val="24"/>
+        </w:rPr>
+        <w:t>currentFileToWrite</w:t>
+      </w:r>
+      <w:proofErr w:type="spellEnd"/>
+      <w:r>
+        <w:rPr>
+          <w:rFonts w:asciiTheme="majorHAnsi" w:hAnsiTheme="majorHAnsi" w:cstheme="majorHAnsi"/>
+          <w:color w:val="000000" w:themeColor="text1"/>
+          <w:sz w:val="24"/>
+          <w:szCs w:val="24"/>
+        </w:rPr>
+        <w:t xml:space="preserve"> = 10</w:t>
       </w:r>
     </w:p>
     <w:p>
@@ -5728,6 +8016,7 @@
           <w:u w:val="single"/>
         </w:rPr>
       </w:pPr>
+      <w:proofErr w:type="gramStart"/>
       <w:r>
         <w:rPr>
           <w:rFonts w:asciiTheme="majorHAnsi" w:hAnsiTheme="majorHAnsi" w:cstheme="majorHAnsi"/>
@@ -5739,7 +8028,72 @@
           <w:u w:val="single"/>
         </w:rPr>
         <w:lastRenderedPageBreak/>
-        <w:t>public void mergePost(String smallOrBig) {</w:t>
+        <w:t>public</w:t>
+      </w:r>
+      <w:proofErr w:type="gramEnd"/>
+      <w:r>
+        <w:rPr>
+          <w:rFonts w:asciiTheme="majorHAnsi" w:hAnsiTheme="majorHAnsi" w:cstheme="majorHAnsi"/>
+          <w:b/>
+          <w:bCs/>
+          <w:color w:val="000000" w:themeColor="text1"/>
+          <w:sz w:val="24"/>
+          <w:szCs w:val="24"/>
+          <w:u w:val="single"/>
+        </w:rPr>
+        <w:t xml:space="preserve"> void </w:t>
+      </w:r>
+      <w:proofErr w:type="spellStart"/>
+      <w:r>
+        <w:rPr>
+          <w:rFonts w:asciiTheme="majorHAnsi" w:hAnsiTheme="majorHAnsi" w:cstheme="majorHAnsi"/>
+          <w:b/>
+          <w:bCs/>
+          <w:color w:val="000000" w:themeColor="text1"/>
+          <w:sz w:val="24"/>
+          <w:szCs w:val="24"/>
+          <w:u w:val="single"/>
+        </w:rPr>
+        <w:t>mergePost</w:t>
+      </w:r>
+      <w:proofErr w:type="spellEnd"/>
+      <w:r>
+        <w:rPr>
+          <w:rFonts w:asciiTheme="majorHAnsi" w:hAnsiTheme="majorHAnsi" w:cstheme="majorHAnsi"/>
+          <w:b/>
+          <w:bCs/>
+          <w:color w:val="000000" w:themeColor="text1"/>
+          <w:sz w:val="24"/>
+          <w:szCs w:val="24"/>
+          <w:u w:val="single"/>
+        </w:rPr>
+        <w:t xml:space="preserve">(String </w:t>
+      </w:r>
+      <w:proofErr w:type="spellStart"/>
+      <w:r>
+        <w:rPr>
+          <w:rFonts w:asciiTheme="majorHAnsi" w:hAnsiTheme="majorHAnsi" w:cstheme="majorHAnsi"/>
+          <w:b/>
+          <w:bCs/>
+          <w:color w:val="000000" w:themeColor="text1"/>
+          <w:sz w:val="24"/>
+          <w:szCs w:val="24"/>
+          <w:u w:val="single"/>
+        </w:rPr>
+        <w:t>smallOrBig</w:t>
+      </w:r>
+      <w:proofErr w:type="spellEnd"/>
+      <w:r>
+        <w:rPr>
+          <w:rFonts w:asciiTheme="majorHAnsi" w:hAnsiTheme="majorHAnsi" w:cstheme="majorHAnsi"/>
+          <w:b/>
+          <w:bCs/>
+          <w:color w:val="000000" w:themeColor="text1"/>
+          <w:sz w:val="24"/>
+          <w:szCs w:val="24"/>
+          <w:u w:val="single"/>
+        </w:rPr>
+        <w:t>) {</w:t>
       </w:r>
     </w:p>
     <w:p>
@@ -5789,6 +8143,7 @@
         </w:rPr>
         <w:t>לאחר סיום שלב הפרסינג על כל הקבצים בקורפוס, הפונקצייה מקבלת את שם התיקייה (</w:t>
       </w:r>
+      <w:proofErr w:type="spellStart"/>
       <w:r>
         <w:rPr>
           <w:rFonts w:asciiTheme="majorHAnsi" w:hAnsiTheme="majorHAnsi" w:cstheme="majorHAnsi"/>
@@ -5800,6 +8155,7 @@
         </w:rPr>
         <w:t>smallOrBig</w:t>
       </w:r>
+      <w:proofErr w:type="spellEnd"/>
       <w:r>
         <w:rPr>
           <w:rFonts w:asciiTheme="majorHAnsi" w:hAnsiTheme="majorHAnsi" w:cstheme="majorHAnsi"/>
@@ -5895,14 +8251,25 @@
           <w:szCs w:val="24"/>
         </w:rPr>
       </w:pPr>
-      <w:r>
-        <w:rPr>
-          <w:rFonts w:asciiTheme="majorHAnsi" w:hAnsiTheme="majorHAnsi" w:cstheme="majorHAnsi"/>
-          <w:color w:val="000000" w:themeColor="text1"/>
-          <w:sz w:val="24"/>
-          <w:szCs w:val="24"/>
-        </w:rPr>
-        <w:t>0.txt, 1.txt</w:t>
+      <w:proofErr w:type="gramStart"/>
+      <w:r>
+        <w:rPr>
+          <w:rFonts w:asciiTheme="majorHAnsi" w:hAnsiTheme="majorHAnsi" w:cstheme="majorHAnsi"/>
+          <w:color w:val="000000" w:themeColor="text1"/>
+          <w:sz w:val="24"/>
+          <w:szCs w:val="24"/>
+        </w:rPr>
+        <w:t>0.txt</w:t>
+      </w:r>
+      <w:proofErr w:type="gramEnd"/>
+      <w:r>
+        <w:rPr>
+          <w:rFonts w:asciiTheme="majorHAnsi" w:hAnsiTheme="majorHAnsi" w:cstheme="majorHAnsi"/>
+          <w:color w:val="000000" w:themeColor="text1"/>
+          <w:sz w:val="24"/>
+          <w:szCs w:val="24"/>
+        </w:rPr>
+        <w:t>, 1.txt</w:t>
       </w:r>
       <w:r>
         <w:rPr>
@@ -5934,14 +8301,25 @@
           <w:szCs w:val="24"/>
         </w:rPr>
       </w:pPr>
-      <w:r>
-        <w:rPr>
-          <w:rFonts w:asciiTheme="majorHAnsi" w:hAnsiTheme="majorHAnsi" w:cstheme="majorHAnsi"/>
-          <w:color w:val="000000" w:themeColor="text1"/>
-          <w:sz w:val="24"/>
-          <w:szCs w:val="24"/>
-        </w:rPr>
-        <w:t>2.txt, 3.txt</w:t>
+      <w:proofErr w:type="gramStart"/>
+      <w:r>
+        <w:rPr>
+          <w:rFonts w:asciiTheme="majorHAnsi" w:hAnsiTheme="majorHAnsi" w:cstheme="majorHAnsi"/>
+          <w:color w:val="000000" w:themeColor="text1"/>
+          <w:sz w:val="24"/>
+          <w:szCs w:val="24"/>
+        </w:rPr>
+        <w:t>2.txt</w:t>
+      </w:r>
+      <w:proofErr w:type="gramEnd"/>
+      <w:r>
+        <w:rPr>
+          <w:rFonts w:asciiTheme="majorHAnsi" w:hAnsiTheme="majorHAnsi" w:cstheme="majorHAnsi"/>
+          <w:color w:val="000000" w:themeColor="text1"/>
+          <w:sz w:val="24"/>
+          <w:szCs w:val="24"/>
+        </w:rPr>
+        <w:t>, 3.txt</w:t>
       </w:r>
       <w:r>
         <w:rPr>
@@ -5973,14 +8351,25 @@
           <w:szCs w:val="24"/>
         </w:rPr>
       </w:pPr>
-      <w:r>
-        <w:rPr>
-          <w:rFonts w:asciiTheme="majorHAnsi" w:hAnsiTheme="majorHAnsi" w:cstheme="majorHAnsi"/>
-          <w:color w:val="000000" w:themeColor="text1"/>
-          <w:sz w:val="24"/>
-          <w:szCs w:val="24"/>
-        </w:rPr>
-        <w:t>4.txt, 5.txt</w:t>
+      <w:proofErr w:type="gramStart"/>
+      <w:r>
+        <w:rPr>
+          <w:rFonts w:asciiTheme="majorHAnsi" w:hAnsiTheme="majorHAnsi" w:cstheme="majorHAnsi"/>
+          <w:color w:val="000000" w:themeColor="text1"/>
+          <w:sz w:val="24"/>
+          <w:szCs w:val="24"/>
+        </w:rPr>
+        <w:t>4.txt</w:t>
+      </w:r>
+      <w:proofErr w:type="gramEnd"/>
+      <w:r>
+        <w:rPr>
+          <w:rFonts w:asciiTheme="majorHAnsi" w:hAnsiTheme="majorHAnsi" w:cstheme="majorHAnsi"/>
+          <w:color w:val="000000" w:themeColor="text1"/>
+          <w:sz w:val="24"/>
+          <w:szCs w:val="24"/>
+        </w:rPr>
+        <w:t>, 5.txt</w:t>
       </w:r>
       <w:r>
         <w:rPr>
@@ -6012,14 +8401,25 @@
           <w:szCs w:val="24"/>
         </w:rPr>
       </w:pPr>
-      <w:r>
-        <w:rPr>
-          <w:rFonts w:asciiTheme="majorHAnsi" w:hAnsiTheme="majorHAnsi" w:cstheme="majorHAnsi"/>
-          <w:color w:val="000000" w:themeColor="text1"/>
-          <w:sz w:val="24"/>
-          <w:szCs w:val="24"/>
-        </w:rPr>
-        <w:t>6.txt, 7.txt</w:t>
+      <w:proofErr w:type="gramStart"/>
+      <w:r>
+        <w:rPr>
+          <w:rFonts w:asciiTheme="majorHAnsi" w:hAnsiTheme="majorHAnsi" w:cstheme="majorHAnsi"/>
+          <w:color w:val="000000" w:themeColor="text1"/>
+          <w:sz w:val="24"/>
+          <w:szCs w:val="24"/>
+        </w:rPr>
+        <w:t>6.txt</w:t>
+      </w:r>
+      <w:proofErr w:type="gramEnd"/>
+      <w:r>
+        <w:rPr>
+          <w:rFonts w:asciiTheme="majorHAnsi" w:hAnsiTheme="majorHAnsi" w:cstheme="majorHAnsi"/>
+          <w:color w:val="000000" w:themeColor="text1"/>
+          <w:sz w:val="24"/>
+          <w:szCs w:val="24"/>
+        </w:rPr>
+        <w:t>, 7.txt</w:t>
       </w:r>
       <w:r>
         <w:rPr>
@@ -6223,14 +8623,25 @@
         </w:rPr>
         <w:t xml:space="preserve">כל האיחודים הנ״ל יתרחשו בצורה מקבילית כאמור, באמצעות </w:t>
       </w:r>
-      <w:r>
-        <w:rPr>
-          <w:rFonts w:asciiTheme="majorHAnsi" w:hAnsiTheme="majorHAnsi" w:cstheme="majorHAnsi"/>
-          <w:color w:val="000000" w:themeColor="text1"/>
-          <w:sz w:val="24"/>
-          <w:szCs w:val="24"/>
-        </w:rPr>
-        <w:t xml:space="preserve">BufferReader </w:t>
+      <w:proofErr w:type="spellStart"/>
+      <w:r>
+        <w:rPr>
+          <w:rFonts w:asciiTheme="majorHAnsi" w:hAnsiTheme="majorHAnsi" w:cstheme="majorHAnsi"/>
+          <w:color w:val="000000" w:themeColor="text1"/>
+          <w:sz w:val="24"/>
+          <w:szCs w:val="24"/>
+        </w:rPr>
+        <w:t>BufferReader</w:t>
+      </w:r>
+      <w:proofErr w:type="spellEnd"/>
+      <w:r>
+        <w:rPr>
+          <w:rFonts w:asciiTheme="majorHAnsi" w:hAnsiTheme="majorHAnsi" w:cstheme="majorHAnsi"/>
+          <w:color w:val="000000" w:themeColor="text1"/>
+          <w:sz w:val="24"/>
+          <w:szCs w:val="24"/>
+        </w:rPr>
+        <w:t xml:space="preserve"> </w:t>
       </w:r>
       <w:r>
         <w:rPr>
@@ -6242,6 +8653,7 @@
         </w:rPr>
         <w:t xml:space="preserve"> ו </w:t>
       </w:r>
+      <w:proofErr w:type="spellStart"/>
       <w:r>
         <w:rPr>
           <w:rFonts w:asciiTheme="majorHAnsi" w:hAnsiTheme="majorHAnsi" w:cstheme="majorHAnsi"/>
@@ -6251,6 +8663,7 @@
         </w:rPr>
         <w:t>BufferWriter</w:t>
       </w:r>
+      <w:proofErr w:type="spellEnd"/>
       <w:r>
         <w:rPr>
           <w:rFonts w:asciiTheme="majorHAnsi" w:hAnsiTheme="majorHAnsi" w:cstheme="majorHAnsi"/>
@@ -6280,6 +8693,7 @@
         </w:rPr>
         <w:t xml:space="preserve"> במקביל. נעשה זאת באמצעות מחלקה פרטית </w:t>
       </w:r>
+      <w:proofErr w:type="spellStart"/>
       <w:r>
         <w:rPr>
           <w:rFonts w:asciiTheme="majorHAnsi" w:hAnsiTheme="majorHAnsi" w:cstheme="majorHAnsi"/>
@@ -6289,6 +8703,7 @@
         </w:rPr>
         <w:t>WriteToMergePost</w:t>
       </w:r>
+      <w:proofErr w:type="spellEnd"/>
       <w:r>
         <w:rPr>
           <w:rFonts w:asciiTheme="majorHAnsi" w:hAnsiTheme="majorHAnsi" w:cstheme="majorHAnsi"/>
@@ -6383,17 +8798,57 @@
           <w:u w:val="single"/>
         </w:rPr>
       </w:pPr>
-      <w:r>
-        <w:rPr>
-          <w:rFonts w:asciiTheme="majorHAnsi" w:hAnsiTheme="majorHAnsi" w:cstheme="majorHAnsi"/>
-          <w:b/>
-          <w:bCs/>
-          <w:color w:val="000000" w:themeColor="text1"/>
-          <w:sz w:val="24"/>
-          <w:szCs w:val="24"/>
-          <w:u w:val="single"/>
-        </w:rPr>
-        <w:t>public void mergeBigWithSmall(){</w:t>
+      <w:proofErr w:type="gramStart"/>
+      <w:r>
+        <w:rPr>
+          <w:rFonts w:asciiTheme="majorHAnsi" w:hAnsiTheme="majorHAnsi" w:cstheme="majorHAnsi"/>
+          <w:b/>
+          <w:bCs/>
+          <w:color w:val="000000" w:themeColor="text1"/>
+          <w:sz w:val="24"/>
+          <w:szCs w:val="24"/>
+          <w:u w:val="single"/>
+        </w:rPr>
+        <w:t>public</w:t>
+      </w:r>
+      <w:proofErr w:type="gramEnd"/>
+      <w:r>
+        <w:rPr>
+          <w:rFonts w:asciiTheme="majorHAnsi" w:hAnsiTheme="majorHAnsi" w:cstheme="majorHAnsi"/>
+          <w:b/>
+          <w:bCs/>
+          <w:color w:val="000000" w:themeColor="text1"/>
+          <w:sz w:val="24"/>
+          <w:szCs w:val="24"/>
+          <w:u w:val="single"/>
+        </w:rPr>
+        <w:t xml:space="preserve"> void </w:t>
+      </w:r>
+      <w:proofErr w:type="spellStart"/>
+      <w:r>
+        <w:rPr>
+          <w:rFonts w:asciiTheme="majorHAnsi" w:hAnsiTheme="majorHAnsi" w:cstheme="majorHAnsi"/>
+          <w:b/>
+          <w:bCs/>
+          <w:color w:val="000000" w:themeColor="text1"/>
+          <w:sz w:val="24"/>
+          <w:szCs w:val="24"/>
+          <w:u w:val="single"/>
+        </w:rPr>
+        <w:t>mergeBigWithSmall</w:t>
+      </w:r>
+      <w:proofErr w:type="spellEnd"/>
+      <w:r>
+        <w:rPr>
+          <w:rFonts w:asciiTheme="majorHAnsi" w:hAnsiTheme="majorHAnsi" w:cstheme="majorHAnsi"/>
+          <w:b/>
+          <w:bCs/>
+          <w:color w:val="000000" w:themeColor="text1"/>
+          <w:sz w:val="24"/>
+          <w:szCs w:val="24"/>
+          <w:u w:val="single"/>
+        </w:rPr>
+        <w:t>(){</w:t>
       </w:r>
     </w:p>
     <w:p>
@@ -6524,7 +8979,27 @@
           <w:sz w:val="24"/>
           <w:szCs w:val="24"/>
         </w:rPr>
-        <w:t>'thereIsNoProblemWithBigLetters'</w:t>
+        <w:t>'</w:t>
+      </w:r>
+      <w:proofErr w:type="spellStart"/>
+      <w:r>
+        <w:rPr>
+          <w:rFonts w:asciiTheme="majorHAnsi" w:hAnsiTheme="majorHAnsi" w:cstheme="majorHAnsi"/>
+          <w:color w:val="000000" w:themeColor="text1"/>
+          <w:sz w:val="24"/>
+          <w:szCs w:val="24"/>
+        </w:rPr>
+        <w:t>thereIsNoProblemWithBigLetters</w:t>
+      </w:r>
+      <w:proofErr w:type="spellEnd"/>
+      <w:r>
+        <w:rPr>
+          <w:rFonts w:asciiTheme="majorHAnsi" w:hAnsiTheme="majorHAnsi" w:cstheme="majorHAnsi"/>
+          <w:color w:val="000000" w:themeColor="text1"/>
+          <w:sz w:val="24"/>
+          <w:szCs w:val="24"/>
+        </w:rPr>
+        <w:t>'</w:t>
       </w:r>
       <w:r>
         <w:rPr>
@@ -6536,6 +9011,7 @@
         </w:rPr>
         <w:t xml:space="preserve"> ל </w:t>
       </w:r>
+      <w:proofErr w:type="spellStart"/>
       <w:r>
         <w:rPr>
           <w:rFonts w:asciiTheme="majorHAnsi" w:hAnsiTheme="majorHAnsi" w:cstheme="majorHAnsi"/>
@@ -6545,6 +9021,7 @@
         </w:rPr>
         <w:t>Fasle</w:t>
       </w:r>
+      <w:proofErr w:type="spellEnd"/>
       <w:r>
         <w:rPr>
           <w:rFonts w:asciiTheme="majorHAnsi" w:hAnsiTheme="majorHAnsi" w:cstheme="majorHAnsi"/>
@@ -6555,6 +9032,7 @@
         </w:rPr>
         <w:t xml:space="preserve"> וילקח בחשבון בפונקציית כתיבת המילון (</w:t>
       </w:r>
+      <w:proofErr w:type="spellStart"/>
       <w:r>
         <w:rPr>
           <w:rFonts w:asciiTheme="majorHAnsi" w:hAnsiTheme="majorHAnsi" w:cstheme="majorHAnsi"/>
@@ -6564,6 +9042,7 @@
         </w:rPr>
         <w:t>writeDictionary</w:t>
       </w:r>
+      <w:proofErr w:type="spellEnd"/>
       <w:r>
         <w:rPr>
           <w:rFonts w:asciiTheme="majorHAnsi" w:hAnsiTheme="majorHAnsi" w:cstheme="majorHAnsi"/>
@@ -6606,17 +9085,57 @@
           <w:rtl/>
         </w:rPr>
       </w:pPr>
-      <w:r>
-        <w:rPr>
-          <w:rFonts w:asciiTheme="majorHAnsi" w:hAnsiTheme="majorHAnsi" w:cstheme="majorHAnsi"/>
-          <w:b/>
-          <w:bCs/>
-          <w:color w:val="000000" w:themeColor="text1"/>
-          <w:sz w:val="24"/>
-          <w:szCs w:val="24"/>
-          <w:u w:val="single"/>
-        </w:rPr>
-        <w:t>public void writeToFinalPosting(){</w:t>
+      <w:proofErr w:type="gramStart"/>
+      <w:r>
+        <w:rPr>
+          <w:rFonts w:asciiTheme="majorHAnsi" w:hAnsiTheme="majorHAnsi" w:cstheme="majorHAnsi"/>
+          <w:b/>
+          <w:bCs/>
+          <w:color w:val="000000" w:themeColor="text1"/>
+          <w:sz w:val="24"/>
+          <w:szCs w:val="24"/>
+          <w:u w:val="single"/>
+        </w:rPr>
+        <w:t>public</w:t>
+      </w:r>
+      <w:proofErr w:type="gramEnd"/>
+      <w:r>
+        <w:rPr>
+          <w:rFonts w:asciiTheme="majorHAnsi" w:hAnsiTheme="majorHAnsi" w:cstheme="majorHAnsi"/>
+          <w:b/>
+          <w:bCs/>
+          <w:color w:val="000000" w:themeColor="text1"/>
+          <w:sz w:val="24"/>
+          <w:szCs w:val="24"/>
+          <w:u w:val="single"/>
+        </w:rPr>
+        <w:t xml:space="preserve"> void </w:t>
+      </w:r>
+      <w:proofErr w:type="spellStart"/>
+      <w:r>
+        <w:rPr>
+          <w:rFonts w:asciiTheme="majorHAnsi" w:hAnsiTheme="majorHAnsi" w:cstheme="majorHAnsi"/>
+          <w:b/>
+          <w:bCs/>
+          <w:color w:val="000000" w:themeColor="text1"/>
+          <w:sz w:val="24"/>
+          <w:szCs w:val="24"/>
+          <w:u w:val="single"/>
+        </w:rPr>
+        <w:t>writeToFinalPosting</w:t>
+      </w:r>
+      <w:proofErr w:type="spellEnd"/>
+      <w:r>
+        <w:rPr>
+          <w:rFonts w:asciiTheme="majorHAnsi" w:hAnsiTheme="majorHAnsi" w:cstheme="majorHAnsi"/>
+          <w:b/>
+          <w:bCs/>
+          <w:color w:val="000000" w:themeColor="text1"/>
+          <w:sz w:val="24"/>
+          <w:szCs w:val="24"/>
+          <w:u w:val="single"/>
+        </w:rPr>
+        <w:t>(){</w:t>
       </w:r>
     </w:p>
     <w:p>
@@ -6720,6 +9239,7 @@
         </w:rPr>
         <w:t xml:space="preserve"> , כך שכל </w:t>
       </w:r>
+      <w:proofErr w:type="spellStart"/>
       <w:r>
         <w:rPr>
           <w:rFonts w:asciiTheme="majorHAnsi" w:hAnsiTheme="majorHAnsi" w:cstheme="majorHAnsi"/>
@@ -6729,6 +9249,7 @@
         </w:rPr>
         <w:t>bufferWriter</w:t>
       </w:r>
+      <w:proofErr w:type="spellEnd"/>
       <w:r>
         <w:rPr>
           <w:rFonts w:asciiTheme="majorHAnsi" w:hAnsiTheme="majorHAnsi" w:cstheme="majorHAnsi"/>
@@ -6774,6 +9295,7 @@
           <w:rtl/>
         </w:rPr>
       </w:pPr>
+      <w:proofErr w:type="gramStart"/>
       <w:r>
         <w:rPr>
           <w:rFonts w:asciiTheme="majorHAnsi" w:hAnsiTheme="majorHAnsi" w:cstheme="majorHAnsi"/>
@@ -6785,7 +9307,46 @@
           <w:u w:val="single"/>
         </w:rPr>
         <w:lastRenderedPageBreak/>
-        <w:t>public void writeDictionary (){</w:t>
+        <w:t>public</w:t>
+      </w:r>
+      <w:proofErr w:type="gramEnd"/>
+      <w:r>
+        <w:rPr>
+          <w:rFonts w:asciiTheme="majorHAnsi" w:hAnsiTheme="majorHAnsi" w:cstheme="majorHAnsi"/>
+          <w:b/>
+          <w:bCs/>
+          <w:color w:val="000000" w:themeColor="text1"/>
+          <w:sz w:val="24"/>
+          <w:szCs w:val="24"/>
+          <w:u w:val="single"/>
+        </w:rPr>
+        <w:t xml:space="preserve"> void </w:t>
+      </w:r>
+      <w:proofErr w:type="spellStart"/>
+      <w:r>
+        <w:rPr>
+          <w:rFonts w:asciiTheme="majorHAnsi" w:hAnsiTheme="majorHAnsi" w:cstheme="majorHAnsi"/>
+          <w:b/>
+          <w:bCs/>
+          <w:color w:val="000000" w:themeColor="text1"/>
+          <w:sz w:val="24"/>
+          <w:szCs w:val="24"/>
+          <w:u w:val="single"/>
+        </w:rPr>
+        <w:t>writeDictionary</w:t>
+      </w:r>
+      <w:proofErr w:type="spellEnd"/>
+      <w:r>
+        <w:rPr>
+          <w:rFonts w:asciiTheme="majorHAnsi" w:hAnsiTheme="majorHAnsi" w:cstheme="majorHAnsi"/>
+          <w:b/>
+          <w:bCs/>
+          <w:color w:val="000000" w:themeColor="text1"/>
+          <w:sz w:val="24"/>
+          <w:szCs w:val="24"/>
+          <w:u w:val="single"/>
+        </w:rPr>
+        <w:t xml:space="preserve"> (){</w:t>
       </w:r>
     </w:p>
     <w:p>
@@ -6832,14 +9393,25 @@
         </w:rPr>
         <w:t xml:space="preserve">בשלב זה, אם </w:t>
       </w:r>
-      <w:r>
-        <w:rPr>
-          <w:rFonts w:asciiTheme="majorHAnsi" w:hAnsiTheme="majorHAnsi" w:cstheme="majorHAnsi"/>
-          <w:color w:val="000000" w:themeColor="text1"/>
-          <w:sz w:val="24"/>
-          <w:szCs w:val="24"/>
-        </w:rPr>
-        <w:t>thereIsNoProblemWithBigLetters==false</w:t>
+      <w:proofErr w:type="spellStart"/>
+      <w:r>
+        <w:rPr>
+          <w:rFonts w:asciiTheme="majorHAnsi" w:hAnsiTheme="majorHAnsi" w:cstheme="majorHAnsi"/>
+          <w:color w:val="000000" w:themeColor="text1"/>
+          <w:sz w:val="24"/>
+          <w:szCs w:val="24"/>
+        </w:rPr>
+        <w:t>thereIsNoProblemWithBigLetters</w:t>
+      </w:r>
+      <w:proofErr w:type="spellEnd"/>
+      <w:r>
+        <w:rPr>
+          <w:rFonts w:asciiTheme="majorHAnsi" w:hAnsiTheme="majorHAnsi" w:cstheme="majorHAnsi"/>
+          <w:color w:val="000000" w:themeColor="text1"/>
+          <w:sz w:val="24"/>
+          <w:szCs w:val="24"/>
+        </w:rPr>
+        <w:t>==false</w:t>
       </w:r>
       <w:r>
         <w:rPr>
@@ -6877,7 +9449,27 @@
           <w:sz w:val="24"/>
           <w:szCs w:val="24"/>
         </w:rPr>
-        <w:t>'numberOfDocsPerTerm'</w:t>
+        <w:t>'</w:t>
+      </w:r>
+      <w:proofErr w:type="spellStart"/>
+      <w:r>
+        <w:rPr>
+          <w:rFonts w:asciiTheme="majorHAnsi" w:hAnsiTheme="majorHAnsi" w:cstheme="majorHAnsi"/>
+          <w:color w:val="000000" w:themeColor="text1"/>
+          <w:sz w:val="24"/>
+          <w:szCs w:val="24"/>
+        </w:rPr>
+        <w:t>numberOfDocsPerTerm</w:t>
+      </w:r>
+      <w:proofErr w:type="spellEnd"/>
+      <w:r>
+        <w:rPr>
+          <w:rFonts w:asciiTheme="majorHAnsi" w:hAnsiTheme="majorHAnsi" w:cstheme="majorHAnsi"/>
+          <w:color w:val="000000" w:themeColor="text1"/>
+          <w:sz w:val="24"/>
+          <w:szCs w:val="24"/>
+        </w:rPr>
+        <w:t>'</w:t>
       </w:r>
       <w:r>
         <w:rPr>
@@ -6896,7 +9488,27 @@
           <w:sz w:val="24"/>
           <w:szCs w:val="24"/>
         </w:rPr>
-        <w:t>'frequentOfTermInCorpus’</w:t>
+        <w:t>'</w:t>
+      </w:r>
+      <w:proofErr w:type="spellStart"/>
+      <w:r>
+        <w:rPr>
+          <w:rFonts w:asciiTheme="majorHAnsi" w:hAnsiTheme="majorHAnsi" w:cstheme="majorHAnsi"/>
+          <w:color w:val="000000" w:themeColor="text1"/>
+          <w:sz w:val="24"/>
+          <w:szCs w:val="24"/>
+        </w:rPr>
+        <w:t>frequentOfTermInCorpus</w:t>
+      </w:r>
+      <w:proofErr w:type="spellEnd"/>
+      <w:r>
+        <w:rPr>
+          <w:rFonts w:asciiTheme="majorHAnsi" w:hAnsiTheme="majorHAnsi" w:cstheme="majorHAnsi"/>
+          <w:color w:val="000000" w:themeColor="text1"/>
+          <w:sz w:val="24"/>
+          <w:szCs w:val="24"/>
+        </w:rPr>
+        <w:t>’</w:t>
       </w:r>
       <w:r>
         <w:rPr>
@@ -6908,6 +9520,7 @@
         </w:rPr>
         <w:t xml:space="preserve"> אשר כתובים גם עם אותיות גדולות וגם עם אותיות קטנות. נאחד ביניהם ונעדכן את הספירה בכל מילון. לאחר מכן, נמיין את המילונים בסדר אלפביתי באמצעות </w:t>
       </w:r>
+      <w:proofErr w:type="spellStart"/>
       <w:r>
         <w:rPr>
           <w:rFonts w:asciiTheme="majorHAnsi" w:hAnsiTheme="majorHAnsi" w:cstheme="majorHAnsi"/>
@@ -6917,6 +9530,7 @@
         </w:rPr>
         <w:t>treeMap</w:t>
       </w:r>
+      <w:proofErr w:type="spellEnd"/>
       <w:r>
         <w:rPr>
           <w:rFonts w:asciiTheme="majorHAnsi" w:hAnsiTheme="majorHAnsi" w:cstheme="majorHAnsi"/>
@@ -7014,6 +9628,7 @@
         </w:rPr>
         <w:t>מחלקת ה-</w:t>
       </w:r>
+      <w:proofErr w:type="spellStart"/>
       <w:r>
         <w:rPr>
           <w:rFonts w:cstheme="majorHAnsi"/>
@@ -7025,6 +9640,7 @@
         </w:rPr>
         <w:t>Stermmer</w:t>
       </w:r>
+      <w:proofErr w:type="spellEnd"/>
       <w:r>
         <w:rPr>
           <w:rFonts w:cstheme="majorHAnsi"/>
@@ -7234,6 +9850,7 @@
         </w:rPr>
         <w:t xml:space="preserve"> והשני </w:t>
       </w:r>
+      <w:proofErr w:type="spellStart"/>
       <w:r>
         <w:rPr>
           <w:rFonts w:asciiTheme="majorHAnsi" w:hAnsiTheme="majorHAnsi" w:cstheme="majorHAnsi"/>
@@ -7242,6 +9859,7 @@
         </w:rPr>
         <w:t>tf</w:t>
       </w:r>
+      <w:proofErr w:type="spellEnd"/>
       <w:r>
         <w:rPr>
           <w:rFonts w:asciiTheme="majorHAnsi" w:hAnsiTheme="majorHAnsi" w:cstheme="majorHAnsi"/>
@@ -7251,6 +9869,7 @@
         </w:rPr>
         <w:t xml:space="preserve">. באובייקט זה אנו משתמשים בעת הצגת המילון ,כאשר אנו מאכלסים את ה- </w:t>
       </w:r>
+      <w:proofErr w:type="spellStart"/>
       <w:r>
         <w:rPr>
           <w:rFonts w:asciiTheme="majorHAnsi" w:hAnsiTheme="majorHAnsi" w:cstheme="majorHAnsi"/>
@@ -7259,6 +9878,7 @@
         </w:rPr>
         <w:t>tableView</w:t>
       </w:r>
+      <w:proofErr w:type="spellEnd"/>
       <w:r>
         <w:rPr>
           <w:rFonts w:asciiTheme="majorHAnsi" w:hAnsiTheme="majorHAnsi" w:cstheme="majorHAnsi"/>
@@ -7306,6 +9926,7 @@
         </w:rPr>
         <w:t>מחלקת ה-</w:t>
       </w:r>
+      <w:proofErr w:type="spellStart"/>
       <w:r>
         <w:rPr>
           <w:rFonts w:cstheme="majorHAnsi"/>
@@ -7317,6 +9938,7 @@
         </w:rPr>
         <w:t>MainViewController</w:t>
       </w:r>
+      <w:proofErr w:type="spellEnd"/>
       <w:r>
         <w:rPr>
           <w:rFonts w:cstheme="majorHAnsi"/>
@@ -7375,6 +9997,7 @@
         </w:rPr>
         <w:t xml:space="preserve">תפעיל פונקציות באמצעות </w:t>
       </w:r>
+      <w:proofErr w:type="spellStart"/>
       <w:r>
         <w:rPr>
           <w:rFonts w:asciiTheme="majorHAnsi" w:hAnsiTheme="majorHAnsi" w:cstheme="majorHAnsi"/>
@@ -7383,6 +10006,7 @@
         </w:rPr>
         <w:t>ActionEvent</w:t>
       </w:r>
+      <w:proofErr w:type="spellEnd"/>
       <w:r>
         <w:rPr>
           <w:rFonts w:asciiTheme="majorHAnsi" w:hAnsiTheme="majorHAnsi" w:cstheme="majorHAnsi"/>
@@ -7404,6 +10028,7 @@
           <w:u w:val="single"/>
         </w:rPr>
       </w:pPr>
+      <w:proofErr w:type="gramStart"/>
       <w:r>
         <w:rPr>
           <w:rFonts w:asciiTheme="majorHAnsi" w:eastAsia="Times New Roman" w:hAnsiTheme="majorHAnsi" w:cstheme="majorHAnsi"/>
@@ -7413,8 +10038,105 @@
           <w:szCs w:val="24"/>
           <w:u w:val="single"/>
         </w:rPr>
-        <w:t>public void loadDicToMemory(ActionEvent actionEvent) throws IOException</w:t>
-      </w:r>
+        <w:t>public</w:t>
+      </w:r>
+      <w:proofErr w:type="gramEnd"/>
+      <w:r>
+        <w:rPr>
+          <w:rFonts w:asciiTheme="majorHAnsi" w:eastAsia="Times New Roman" w:hAnsiTheme="majorHAnsi" w:cstheme="majorHAnsi"/>
+          <w:b/>
+          <w:bCs/>
+          <w:sz w:val="24"/>
+          <w:szCs w:val="24"/>
+          <w:u w:val="single"/>
+        </w:rPr>
+        <w:t xml:space="preserve"> void </w:t>
+      </w:r>
+      <w:proofErr w:type="spellStart"/>
+      <w:r>
+        <w:rPr>
+          <w:rFonts w:asciiTheme="majorHAnsi" w:eastAsia="Times New Roman" w:hAnsiTheme="majorHAnsi" w:cstheme="majorHAnsi"/>
+          <w:b/>
+          <w:bCs/>
+          <w:sz w:val="24"/>
+          <w:szCs w:val="24"/>
+          <w:u w:val="single"/>
+        </w:rPr>
+        <w:t>loadDicToMemory</w:t>
+      </w:r>
+      <w:proofErr w:type="spellEnd"/>
+      <w:r>
+        <w:rPr>
+          <w:rFonts w:asciiTheme="majorHAnsi" w:eastAsia="Times New Roman" w:hAnsiTheme="majorHAnsi" w:cstheme="majorHAnsi"/>
+          <w:b/>
+          <w:bCs/>
+          <w:sz w:val="24"/>
+          <w:szCs w:val="24"/>
+          <w:u w:val="single"/>
+        </w:rPr>
+        <w:t>(</w:t>
+      </w:r>
+      <w:proofErr w:type="spellStart"/>
+      <w:r>
+        <w:rPr>
+          <w:rFonts w:asciiTheme="majorHAnsi" w:eastAsia="Times New Roman" w:hAnsiTheme="majorHAnsi" w:cstheme="majorHAnsi"/>
+          <w:b/>
+          <w:bCs/>
+          <w:sz w:val="24"/>
+          <w:szCs w:val="24"/>
+          <w:u w:val="single"/>
+        </w:rPr>
+        <w:t>ActionEvent</w:t>
+      </w:r>
+      <w:proofErr w:type="spellEnd"/>
+      <w:r>
+        <w:rPr>
+          <w:rFonts w:asciiTheme="majorHAnsi" w:eastAsia="Times New Roman" w:hAnsiTheme="majorHAnsi" w:cstheme="majorHAnsi"/>
+          <w:b/>
+          <w:bCs/>
+          <w:sz w:val="24"/>
+          <w:szCs w:val="24"/>
+          <w:u w:val="single"/>
+        </w:rPr>
+        <w:t xml:space="preserve"> </w:t>
+      </w:r>
+      <w:proofErr w:type="spellStart"/>
+      <w:r>
+        <w:rPr>
+          <w:rFonts w:asciiTheme="majorHAnsi" w:eastAsia="Times New Roman" w:hAnsiTheme="majorHAnsi" w:cstheme="majorHAnsi"/>
+          <w:b/>
+          <w:bCs/>
+          <w:sz w:val="24"/>
+          <w:szCs w:val="24"/>
+          <w:u w:val="single"/>
+        </w:rPr>
+        <w:t>actionEvent</w:t>
+      </w:r>
+      <w:proofErr w:type="spellEnd"/>
+      <w:r>
+        <w:rPr>
+          <w:rFonts w:asciiTheme="majorHAnsi" w:eastAsia="Times New Roman" w:hAnsiTheme="majorHAnsi" w:cstheme="majorHAnsi"/>
+          <w:b/>
+          <w:bCs/>
+          <w:sz w:val="24"/>
+          <w:szCs w:val="24"/>
+          <w:u w:val="single"/>
+        </w:rPr>
+        <w:t xml:space="preserve">) throws </w:t>
+      </w:r>
+      <w:proofErr w:type="spellStart"/>
+      <w:r>
+        <w:rPr>
+          <w:rFonts w:asciiTheme="majorHAnsi" w:eastAsia="Times New Roman" w:hAnsiTheme="majorHAnsi" w:cstheme="majorHAnsi"/>
+          <w:b/>
+          <w:bCs/>
+          <w:sz w:val="24"/>
+          <w:szCs w:val="24"/>
+          <w:u w:val="single"/>
+        </w:rPr>
+        <w:t>IOException</w:t>
+      </w:r>
+      <w:proofErr w:type="spellEnd"/>
     </w:p>
     <w:p>
       <w:pPr>
@@ -7511,6 +10233,7 @@
         </w:rPr>
         <w:t xml:space="preserve">. הפונקציה בהתאם לנתיב אשר הוזן ובהתאם לכפתור ה- </w:t>
       </w:r>
+      <w:proofErr w:type="spellStart"/>
       <w:r>
         <w:rPr>
           <w:rFonts w:asciiTheme="majorHAnsi" w:hAnsiTheme="majorHAnsi" w:cstheme="majorHAnsi"/>
@@ -7519,6 +10242,7 @@
         </w:rPr>
         <w:t>checkBox</w:t>
       </w:r>
+      <w:proofErr w:type="spellEnd"/>
       <w:r>
         <w:rPr>
           <w:rFonts w:asciiTheme="majorHAnsi" w:hAnsiTheme="majorHAnsi" w:cstheme="majorHAnsi"/>
@@ -7572,6 +10296,7 @@
         </w:rPr>
         <w:t xml:space="preserve">לתוך </w:t>
       </w:r>
+      <w:proofErr w:type="spellStart"/>
       <w:r>
         <w:rPr>
           <w:rFonts w:asciiTheme="majorHAnsi" w:hAnsiTheme="majorHAnsi" w:cstheme="majorHAnsi"/>
@@ -7580,6 +10305,7 @@
         </w:rPr>
         <w:t>treeMap</w:t>
       </w:r>
+      <w:proofErr w:type="spellEnd"/>
       <w:r>
         <w:rPr>
           <w:rFonts w:asciiTheme="majorHAnsi" w:hAnsiTheme="majorHAnsi" w:cstheme="majorHAnsi"/>
@@ -7650,6 +10376,7 @@
         </w:rPr>
         <w:t xml:space="preserve"> חדש שבתוכו המילון </w:t>
       </w:r>
+      <w:proofErr w:type="spellStart"/>
       <w:r>
         <w:rPr>
           <w:rFonts w:asciiTheme="majorHAnsi" w:hAnsiTheme="majorHAnsi" w:cstheme="majorHAnsi"/>
@@ -7658,6 +10385,7 @@
         </w:rPr>
         <w:t>treeMapForfrequentOfTermInCorpus</w:t>
       </w:r>
+      <w:proofErr w:type="spellEnd"/>
       <w:r>
         <w:rPr>
           <w:rFonts w:asciiTheme="majorHAnsi" w:hAnsiTheme="majorHAnsi" w:cstheme="majorHAnsi"/>
@@ -7700,6 +10428,7 @@
           <w:rtl/>
         </w:rPr>
       </w:pPr>
+      <w:proofErr w:type="gramStart"/>
       <w:r>
         <w:rPr>
           <w:rFonts w:asciiTheme="majorHAnsi" w:eastAsia="Times New Roman" w:hAnsiTheme="majorHAnsi" w:cstheme="majorHAnsi"/>
@@ -7709,7 +10438,91 @@
           <w:szCs w:val="24"/>
           <w:u w:val="single"/>
         </w:rPr>
-        <w:t xml:space="preserve">public void startBuild(ActionEvent actionEvent) </w:t>
+        <w:t>public</w:t>
+      </w:r>
+      <w:proofErr w:type="gramEnd"/>
+      <w:r>
+        <w:rPr>
+          <w:rFonts w:asciiTheme="majorHAnsi" w:eastAsia="Times New Roman" w:hAnsiTheme="majorHAnsi" w:cstheme="majorHAnsi"/>
+          <w:b/>
+          <w:bCs/>
+          <w:sz w:val="24"/>
+          <w:szCs w:val="24"/>
+          <w:u w:val="single"/>
+        </w:rPr>
+        <w:t xml:space="preserve"> void </w:t>
+      </w:r>
+      <w:proofErr w:type="spellStart"/>
+      <w:r>
+        <w:rPr>
+          <w:rFonts w:asciiTheme="majorHAnsi" w:eastAsia="Times New Roman" w:hAnsiTheme="majorHAnsi" w:cstheme="majorHAnsi"/>
+          <w:b/>
+          <w:bCs/>
+          <w:sz w:val="24"/>
+          <w:szCs w:val="24"/>
+          <w:u w:val="single"/>
+        </w:rPr>
+        <w:t>startBuild</w:t>
+      </w:r>
+      <w:proofErr w:type="spellEnd"/>
+      <w:r>
+        <w:rPr>
+          <w:rFonts w:asciiTheme="majorHAnsi" w:eastAsia="Times New Roman" w:hAnsiTheme="majorHAnsi" w:cstheme="majorHAnsi"/>
+          <w:b/>
+          <w:bCs/>
+          <w:sz w:val="24"/>
+          <w:szCs w:val="24"/>
+          <w:u w:val="single"/>
+        </w:rPr>
+        <w:t>(</w:t>
+      </w:r>
+      <w:proofErr w:type="spellStart"/>
+      <w:r>
+        <w:rPr>
+          <w:rFonts w:asciiTheme="majorHAnsi" w:eastAsia="Times New Roman" w:hAnsiTheme="majorHAnsi" w:cstheme="majorHAnsi"/>
+          <w:b/>
+          <w:bCs/>
+          <w:sz w:val="24"/>
+          <w:szCs w:val="24"/>
+          <w:u w:val="single"/>
+        </w:rPr>
+        <w:t>ActionEvent</w:t>
+      </w:r>
+      <w:proofErr w:type="spellEnd"/>
+      <w:r>
+        <w:rPr>
+          <w:rFonts w:asciiTheme="majorHAnsi" w:eastAsia="Times New Roman" w:hAnsiTheme="majorHAnsi" w:cstheme="majorHAnsi"/>
+          <w:b/>
+          <w:bCs/>
+          <w:sz w:val="24"/>
+          <w:szCs w:val="24"/>
+          <w:u w:val="single"/>
+        </w:rPr>
+        <w:t xml:space="preserve"> </w:t>
+      </w:r>
+      <w:proofErr w:type="spellStart"/>
+      <w:r>
+        <w:rPr>
+          <w:rFonts w:asciiTheme="majorHAnsi" w:eastAsia="Times New Roman" w:hAnsiTheme="majorHAnsi" w:cstheme="majorHAnsi"/>
+          <w:b/>
+          <w:bCs/>
+          <w:sz w:val="24"/>
+          <w:szCs w:val="24"/>
+          <w:u w:val="single"/>
+        </w:rPr>
+        <w:t>actionEvent</w:t>
+      </w:r>
+      <w:proofErr w:type="spellEnd"/>
+      <w:r>
+        <w:rPr>
+          <w:rFonts w:asciiTheme="majorHAnsi" w:eastAsia="Times New Roman" w:hAnsiTheme="majorHAnsi" w:cstheme="majorHAnsi"/>
+          <w:b/>
+          <w:bCs/>
+          <w:sz w:val="24"/>
+          <w:szCs w:val="24"/>
+          <w:u w:val="single"/>
+        </w:rPr>
+        <w:t xml:space="preserve">) </w:t>
       </w:r>
     </w:p>
     <w:p>
@@ -7799,6 +10612,7 @@
         </w:rPr>
         <w:t xml:space="preserve">לטובת ביצוע </w:t>
       </w:r>
+      <w:proofErr w:type="spellStart"/>
       <w:r>
         <w:rPr>
           <w:rFonts w:asciiTheme="majorHAnsi" w:hAnsiTheme="majorHAnsi" w:cstheme="majorHAnsi"/>
@@ -7807,6 +10621,7 @@
         </w:rPr>
         <w:t>readFile</w:t>
       </w:r>
+      <w:proofErr w:type="spellEnd"/>
       <w:r>
         <w:rPr>
           <w:rFonts w:asciiTheme="majorHAnsi" w:hAnsiTheme="majorHAnsi" w:cstheme="majorHAnsi"/>
@@ -7947,6 +10762,7 @@
         </w:rPr>
         <w:t xml:space="preserve"> הפונקציה מעדכנת את ה-</w:t>
       </w:r>
+      <w:proofErr w:type="spellStart"/>
       <w:r>
         <w:rPr>
           <w:rFonts w:asciiTheme="majorHAnsi" w:hAnsiTheme="majorHAnsi" w:cstheme="majorHAnsi"/>
@@ -7955,6 +10771,7 @@
         </w:rPr>
         <w:t>comboBox</w:t>
       </w:r>
+      <w:proofErr w:type="spellEnd"/>
       <w:r>
         <w:rPr>
           <w:rFonts w:asciiTheme="majorHAnsi" w:hAnsiTheme="majorHAnsi" w:cstheme="majorHAnsi"/>
@@ -7964,6 +10781,8 @@
         </w:rPr>
         <w:t xml:space="preserve"> של השפות בעזרת האובייקט </w:t>
       </w:r>
+      <w:proofErr w:type="spellStart"/>
+      <w:proofErr w:type="gramStart"/>
       <w:r>
         <w:rPr>
           <w:rFonts w:asciiTheme="majorHAnsi" w:hAnsiTheme="majorHAnsi" w:cstheme="majorHAnsi"/>
@@ -7972,6 +10791,7 @@
         </w:rPr>
         <w:t>ObservabelArrayList</w:t>
       </w:r>
+      <w:proofErr w:type="spellEnd"/>
       <w:r>
         <w:rPr>
           <w:rFonts w:asciiTheme="majorHAnsi" w:hAnsiTheme="majorHAnsi" w:cstheme="majorHAnsi"/>
@@ -7981,6 +10801,7 @@
         </w:rPr>
         <w:t xml:space="preserve">  .</w:t>
       </w:r>
+      <w:proofErr w:type="gramEnd"/>
     </w:p>
     <w:p>
       <w:pPr>
@@ -7993,6 +10814,7 @@
           <w:u w:val="single"/>
         </w:rPr>
       </w:pPr>
+      <w:proofErr w:type="gramStart"/>
       <w:r>
         <w:rPr>
           <w:rFonts w:asciiTheme="majorHAnsi" w:eastAsia="Times New Roman" w:hAnsiTheme="majorHAnsi" w:cstheme="majorHAnsi"/>
@@ -8003,7 +10825,67 @@
           <w:u w:val="single"/>
         </w:rPr>
         <w:lastRenderedPageBreak/>
-        <w:t>public void browse(ActionEvent actionEvent )</w:t>
+        <w:t>public</w:t>
+      </w:r>
+      <w:proofErr w:type="gramEnd"/>
+      <w:r>
+        <w:rPr>
+          <w:rFonts w:asciiTheme="majorHAnsi" w:eastAsia="Times New Roman" w:hAnsiTheme="majorHAnsi" w:cstheme="majorHAnsi"/>
+          <w:b/>
+          <w:bCs/>
+          <w:sz w:val="24"/>
+          <w:szCs w:val="24"/>
+          <w:u w:val="single"/>
+        </w:rPr>
+        <w:t xml:space="preserve"> void browse(</w:t>
+      </w:r>
+      <w:proofErr w:type="spellStart"/>
+      <w:r>
+        <w:rPr>
+          <w:rFonts w:asciiTheme="majorHAnsi" w:eastAsia="Times New Roman" w:hAnsiTheme="majorHAnsi" w:cstheme="majorHAnsi"/>
+          <w:b/>
+          <w:bCs/>
+          <w:sz w:val="24"/>
+          <w:szCs w:val="24"/>
+          <w:u w:val="single"/>
+        </w:rPr>
+        <w:t>ActionEvent</w:t>
+      </w:r>
+      <w:proofErr w:type="spellEnd"/>
+      <w:r>
+        <w:rPr>
+          <w:rFonts w:asciiTheme="majorHAnsi" w:eastAsia="Times New Roman" w:hAnsiTheme="majorHAnsi" w:cstheme="majorHAnsi"/>
+          <w:b/>
+          <w:bCs/>
+          <w:sz w:val="24"/>
+          <w:szCs w:val="24"/>
+          <w:u w:val="single"/>
+        </w:rPr>
+        <w:t xml:space="preserve"> </w:t>
+      </w:r>
+      <w:proofErr w:type="spellStart"/>
+      <w:r>
+        <w:rPr>
+          <w:rFonts w:asciiTheme="majorHAnsi" w:eastAsia="Times New Roman" w:hAnsiTheme="majorHAnsi" w:cstheme="majorHAnsi"/>
+          <w:b/>
+          <w:bCs/>
+          <w:sz w:val="24"/>
+          <w:szCs w:val="24"/>
+          <w:u w:val="single"/>
+        </w:rPr>
+        <w:t>actionEvent</w:t>
+      </w:r>
+      <w:proofErr w:type="spellEnd"/>
+      <w:r>
+        <w:rPr>
+          <w:rFonts w:asciiTheme="majorHAnsi" w:eastAsia="Times New Roman" w:hAnsiTheme="majorHAnsi" w:cstheme="majorHAnsi"/>
+          <w:b/>
+          <w:bCs/>
+          <w:sz w:val="24"/>
+          <w:szCs w:val="24"/>
+          <w:u w:val="single"/>
+        </w:rPr>
+        <w:t xml:space="preserve"> )</w:t>
       </w:r>
     </w:p>
     <w:p>
@@ -8039,6 +10921,7 @@
         </w:rPr>
         <w:t xml:space="preserve"> באמצעות האובייקט </w:t>
       </w:r>
+      <w:proofErr w:type="spellStart"/>
       <w:r>
         <w:rPr>
           <w:rFonts w:eastAsiaTheme="minorHAnsi" w:cstheme="majorHAnsi"/>
@@ -8046,6 +10929,7 @@
         </w:rPr>
         <w:t>DirectoryChooser</w:t>
       </w:r>
+      <w:proofErr w:type="spellEnd"/>
       <w:r>
         <w:rPr>
           <w:rFonts w:eastAsiaTheme="minorHAnsi" w:cstheme="majorHAnsi"/>
@@ -8084,6 +10968,7 @@
           <w:u w:val="single"/>
         </w:rPr>
       </w:pPr>
+      <w:proofErr w:type="gramStart"/>
       <w:r>
         <w:rPr>
           <w:rFonts w:asciiTheme="majorHAnsi" w:eastAsia="Times New Roman" w:hAnsiTheme="majorHAnsi" w:cstheme="majorHAnsi"/>
@@ -8093,7 +10978,67 @@
           <w:szCs w:val="24"/>
           <w:u w:val="single"/>
         </w:rPr>
-        <w:t>public void browse2(ActionEvent actionEvent )</w:t>
+        <w:t>public</w:t>
+      </w:r>
+      <w:proofErr w:type="gramEnd"/>
+      <w:r>
+        <w:rPr>
+          <w:rFonts w:asciiTheme="majorHAnsi" w:eastAsia="Times New Roman" w:hAnsiTheme="majorHAnsi" w:cstheme="majorHAnsi"/>
+          <w:b/>
+          <w:bCs/>
+          <w:sz w:val="24"/>
+          <w:szCs w:val="24"/>
+          <w:u w:val="single"/>
+        </w:rPr>
+        <w:t xml:space="preserve"> void browse2(</w:t>
+      </w:r>
+      <w:proofErr w:type="spellStart"/>
+      <w:r>
+        <w:rPr>
+          <w:rFonts w:asciiTheme="majorHAnsi" w:eastAsia="Times New Roman" w:hAnsiTheme="majorHAnsi" w:cstheme="majorHAnsi"/>
+          <w:b/>
+          <w:bCs/>
+          <w:sz w:val="24"/>
+          <w:szCs w:val="24"/>
+          <w:u w:val="single"/>
+        </w:rPr>
+        <w:t>ActionEvent</w:t>
+      </w:r>
+      <w:proofErr w:type="spellEnd"/>
+      <w:r>
+        <w:rPr>
+          <w:rFonts w:asciiTheme="majorHAnsi" w:eastAsia="Times New Roman" w:hAnsiTheme="majorHAnsi" w:cstheme="majorHAnsi"/>
+          <w:b/>
+          <w:bCs/>
+          <w:sz w:val="24"/>
+          <w:szCs w:val="24"/>
+          <w:u w:val="single"/>
+        </w:rPr>
+        <w:t xml:space="preserve"> </w:t>
+      </w:r>
+      <w:proofErr w:type="spellStart"/>
+      <w:r>
+        <w:rPr>
+          <w:rFonts w:asciiTheme="majorHAnsi" w:eastAsia="Times New Roman" w:hAnsiTheme="majorHAnsi" w:cstheme="majorHAnsi"/>
+          <w:b/>
+          <w:bCs/>
+          <w:sz w:val="24"/>
+          <w:szCs w:val="24"/>
+          <w:u w:val="single"/>
+        </w:rPr>
+        <w:t>actionEvent</w:t>
+      </w:r>
+      <w:proofErr w:type="spellEnd"/>
+      <w:r>
+        <w:rPr>
+          <w:rFonts w:asciiTheme="majorHAnsi" w:eastAsia="Times New Roman" w:hAnsiTheme="majorHAnsi" w:cstheme="majorHAnsi"/>
+          <w:b/>
+          <w:bCs/>
+          <w:sz w:val="24"/>
+          <w:szCs w:val="24"/>
+          <w:u w:val="single"/>
+        </w:rPr>
+        <w:t xml:space="preserve"> )</w:t>
       </w:r>
     </w:p>
     <w:p>
@@ -8128,6 +11073,7 @@
         </w:rPr>
         <w:t xml:space="preserve"> באמצעות האובייקט </w:t>
       </w:r>
+      <w:proofErr w:type="spellStart"/>
       <w:r>
         <w:rPr>
           <w:rFonts w:eastAsiaTheme="minorHAnsi" w:cstheme="majorHAnsi"/>
@@ -8135,6 +11081,7 @@
         </w:rPr>
         <w:t>DirectoryChooser</w:t>
       </w:r>
+      <w:proofErr w:type="spellEnd"/>
       <w:r>
         <w:rPr>
           <w:rFonts w:eastAsiaTheme="minorHAnsi" w:cstheme="majorHAnsi"/>
@@ -8166,6 +11113,7 @@
           <w:u w:val="single"/>
         </w:rPr>
       </w:pPr>
+      <w:proofErr w:type="gramStart"/>
       <w:r>
         <w:rPr>
           <w:rFonts w:asciiTheme="majorHAnsi" w:eastAsia="Times New Roman" w:hAnsiTheme="majorHAnsi" w:cstheme="majorHAnsi"/>
@@ -8175,7 +11123,67 @@
           <w:szCs w:val="24"/>
           <w:u w:val="single"/>
         </w:rPr>
-        <w:t>public void reset(ActionEvent actionEvent )</w:t>
+        <w:t>public</w:t>
+      </w:r>
+      <w:proofErr w:type="gramEnd"/>
+      <w:r>
+        <w:rPr>
+          <w:rFonts w:asciiTheme="majorHAnsi" w:eastAsia="Times New Roman" w:hAnsiTheme="majorHAnsi" w:cstheme="majorHAnsi"/>
+          <w:b/>
+          <w:bCs/>
+          <w:sz w:val="24"/>
+          <w:szCs w:val="24"/>
+          <w:u w:val="single"/>
+        </w:rPr>
+        <w:t xml:space="preserve"> void reset(</w:t>
+      </w:r>
+      <w:proofErr w:type="spellStart"/>
+      <w:r>
+        <w:rPr>
+          <w:rFonts w:asciiTheme="majorHAnsi" w:eastAsia="Times New Roman" w:hAnsiTheme="majorHAnsi" w:cstheme="majorHAnsi"/>
+          <w:b/>
+          <w:bCs/>
+          <w:sz w:val="24"/>
+          <w:szCs w:val="24"/>
+          <w:u w:val="single"/>
+        </w:rPr>
+        <w:t>ActionEvent</w:t>
+      </w:r>
+      <w:proofErr w:type="spellEnd"/>
+      <w:r>
+        <w:rPr>
+          <w:rFonts w:asciiTheme="majorHAnsi" w:eastAsia="Times New Roman" w:hAnsiTheme="majorHAnsi" w:cstheme="majorHAnsi"/>
+          <w:b/>
+          <w:bCs/>
+          <w:sz w:val="24"/>
+          <w:szCs w:val="24"/>
+          <w:u w:val="single"/>
+        </w:rPr>
+        <w:t xml:space="preserve"> </w:t>
+      </w:r>
+      <w:proofErr w:type="spellStart"/>
+      <w:r>
+        <w:rPr>
+          <w:rFonts w:asciiTheme="majorHAnsi" w:eastAsia="Times New Roman" w:hAnsiTheme="majorHAnsi" w:cstheme="majorHAnsi"/>
+          <w:b/>
+          <w:bCs/>
+          <w:sz w:val="24"/>
+          <w:szCs w:val="24"/>
+          <w:u w:val="single"/>
+        </w:rPr>
+        <w:t>actionEvent</w:t>
+      </w:r>
+      <w:proofErr w:type="spellEnd"/>
+      <w:r>
+        <w:rPr>
+          <w:rFonts w:asciiTheme="majorHAnsi" w:eastAsia="Times New Roman" w:hAnsiTheme="majorHAnsi" w:cstheme="majorHAnsi"/>
+          <w:b/>
+          <w:bCs/>
+          <w:sz w:val="24"/>
+          <w:szCs w:val="24"/>
+          <w:u w:val="single"/>
+        </w:rPr>
+        <w:t xml:space="preserve"> )</w:t>
       </w:r>
     </w:p>
     <w:p>
@@ -8283,6 +11291,7 @@
           <w:rtl/>
         </w:rPr>
       </w:pPr>
+      <w:proofErr w:type="gramStart"/>
       <w:r>
         <w:rPr>
           <w:rFonts w:eastAsia="Times New Roman" w:cstheme="majorHAnsi"/>
@@ -8293,8 +11302,113 @@
           <w:szCs w:val="24"/>
           <w:u w:val="single"/>
         </w:rPr>
-        <w:t>public void showDic(ActionEvent actionEvent) throws IOException</w:t>
-      </w:r>
+        <w:t>public</w:t>
+      </w:r>
+      <w:proofErr w:type="gramEnd"/>
+      <w:r>
+        <w:rPr>
+          <w:rFonts w:eastAsia="Times New Roman" w:cstheme="majorHAnsi"/>
+          <w:b/>
+          <w:bCs/>
+          <w:color w:val="auto"/>
+          <w:sz w:val="24"/>
+          <w:szCs w:val="24"/>
+          <w:u w:val="single"/>
+        </w:rPr>
+        <w:t xml:space="preserve"> void </w:t>
+      </w:r>
+      <w:proofErr w:type="spellStart"/>
+      <w:r>
+        <w:rPr>
+          <w:rFonts w:eastAsia="Times New Roman" w:cstheme="majorHAnsi"/>
+          <w:b/>
+          <w:bCs/>
+          <w:color w:val="auto"/>
+          <w:sz w:val="24"/>
+          <w:szCs w:val="24"/>
+          <w:u w:val="single"/>
+        </w:rPr>
+        <w:t>showDic</w:t>
+      </w:r>
+      <w:proofErr w:type="spellEnd"/>
+      <w:r>
+        <w:rPr>
+          <w:rFonts w:eastAsia="Times New Roman" w:cstheme="majorHAnsi"/>
+          <w:b/>
+          <w:bCs/>
+          <w:color w:val="auto"/>
+          <w:sz w:val="24"/>
+          <w:szCs w:val="24"/>
+          <w:u w:val="single"/>
+        </w:rPr>
+        <w:t>(</w:t>
+      </w:r>
+      <w:proofErr w:type="spellStart"/>
+      <w:r>
+        <w:rPr>
+          <w:rFonts w:eastAsia="Times New Roman" w:cstheme="majorHAnsi"/>
+          <w:b/>
+          <w:bCs/>
+          <w:color w:val="auto"/>
+          <w:sz w:val="24"/>
+          <w:szCs w:val="24"/>
+          <w:u w:val="single"/>
+        </w:rPr>
+        <w:t>ActionEvent</w:t>
+      </w:r>
+      <w:proofErr w:type="spellEnd"/>
+      <w:r>
+        <w:rPr>
+          <w:rFonts w:eastAsia="Times New Roman" w:cstheme="majorHAnsi"/>
+          <w:b/>
+          <w:bCs/>
+          <w:color w:val="auto"/>
+          <w:sz w:val="24"/>
+          <w:szCs w:val="24"/>
+          <w:u w:val="single"/>
+        </w:rPr>
+        <w:t xml:space="preserve"> </w:t>
+      </w:r>
+      <w:proofErr w:type="spellStart"/>
+      <w:r>
+        <w:rPr>
+          <w:rFonts w:eastAsia="Times New Roman" w:cstheme="majorHAnsi"/>
+          <w:b/>
+          <w:bCs/>
+          <w:color w:val="auto"/>
+          <w:sz w:val="24"/>
+          <w:szCs w:val="24"/>
+          <w:u w:val="single"/>
+        </w:rPr>
+        <w:t>actionEvent</w:t>
+      </w:r>
+      <w:proofErr w:type="spellEnd"/>
+      <w:r>
+        <w:rPr>
+          <w:rFonts w:eastAsia="Times New Roman" w:cstheme="majorHAnsi"/>
+          <w:b/>
+          <w:bCs/>
+          <w:color w:val="auto"/>
+          <w:sz w:val="24"/>
+          <w:szCs w:val="24"/>
+          <w:u w:val="single"/>
+        </w:rPr>
+        <w:t xml:space="preserve">) throws </w:t>
+      </w:r>
+      <w:proofErr w:type="spellStart"/>
+      <w:r>
+        <w:rPr>
+          <w:rFonts w:eastAsia="Times New Roman" w:cstheme="majorHAnsi"/>
+          <w:b/>
+          <w:bCs/>
+          <w:color w:val="auto"/>
+          <w:sz w:val="24"/>
+          <w:szCs w:val="24"/>
+          <w:u w:val="single"/>
+        </w:rPr>
+        <w:t>IOException</w:t>
+      </w:r>
+      <w:proofErr w:type="spellEnd"/>
     </w:p>
     <w:p>
       <w:pPr>
@@ -8349,6 +11463,7 @@
         </w:rPr>
         <w:t xml:space="preserve">במידה והמילון קיים כבר בזיכרון נפעיל את הפונקציה </w:t>
       </w:r>
+      <w:proofErr w:type="spellStart"/>
       <w:r>
         <w:rPr>
           <w:rFonts w:asciiTheme="majorHAnsi" w:hAnsiTheme="majorHAnsi" w:cstheme="majorHAnsi"/>
@@ -8357,6 +11472,7 @@
         </w:rPr>
         <w:t>showDic</w:t>
       </w:r>
+      <w:proofErr w:type="spellEnd"/>
       <w:r>
         <w:rPr>
           <w:rFonts w:asciiTheme="majorHAnsi" w:hAnsiTheme="majorHAnsi" w:cstheme="majorHAnsi"/>
@@ -8366,13 +11482,23 @@
         </w:rPr>
         <w:t xml:space="preserve"> במחלקה </w:t>
       </w:r>
-      <w:r>
-        <w:rPr>
-          <w:rFonts w:asciiTheme="majorHAnsi" w:hAnsiTheme="majorHAnsi" w:cstheme="majorHAnsi"/>
-          <w:sz w:val="24"/>
-          <w:szCs w:val="24"/>
-        </w:rPr>
-        <w:t xml:space="preserve">ShowDicController </w:t>
+      <w:proofErr w:type="spellStart"/>
+      <w:r>
+        <w:rPr>
+          <w:rFonts w:asciiTheme="majorHAnsi" w:hAnsiTheme="majorHAnsi" w:cstheme="majorHAnsi"/>
+          <w:sz w:val="24"/>
+          <w:szCs w:val="24"/>
+        </w:rPr>
+        <w:t>ShowDicController</w:t>
+      </w:r>
+      <w:proofErr w:type="spellEnd"/>
+      <w:r>
+        <w:rPr>
+          <w:rFonts w:asciiTheme="majorHAnsi" w:hAnsiTheme="majorHAnsi" w:cstheme="majorHAnsi"/>
+          <w:sz w:val="24"/>
+          <w:szCs w:val="24"/>
+        </w:rPr>
+        <w:t xml:space="preserve"> </w:t>
       </w:r>
       <w:r>
         <w:rPr>
@@ -8383,6 +11509,7 @@
         </w:rPr>
         <w:t xml:space="preserve"> ונשלח כפרמטר את </w:t>
       </w:r>
+      <w:proofErr w:type="spellStart"/>
       <w:r>
         <w:rPr>
           <w:rFonts w:asciiTheme="majorHAnsi" w:hAnsiTheme="majorHAnsi" w:cstheme="majorHAnsi"/>
@@ -8391,6 +11518,7 @@
         </w:rPr>
         <w:t>main.indexer</w:t>
       </w:r>
+      <w:proofErr w:type="spellEnd"/>
       <w:r>
         <w:rPr>
           <w:rFonts w:asciiTheme="majorHAnsi" w:hAnsiTheme="majorHAnsi" w:cstheme="majorHAnsi"/>
@@ -8417,6 +11545,7 @@
         </w:rPr>
         <w:t>אחרת נטען את את המילון ל-</w:t>
       </w:r>
+      <w:proofErr w:type="spellStart"/>
       <w:r>
         <w:rPr>
           <w:rFonts w:asciiTheme="majorHAnsi" w:hAnsiTheme="majorHAnsi" w:cstheme="majorHAnsi"/>
@@ -8425,6 +11554,7 @@
         </w:rPr>
         <w:t>TreeMap</w:t>
       </w:r>
+      <w:proofErr w:type="spellEnd"/>
       <w:r>
         <w:rPr>
           <w:rFonts w:asciiTheme="majorHAnsi" w:hAnsiTheme="majorHAnsi" w:cstheme="majorHAnsi"/>
@@ -8449,17 +11579,27 @@
           <w:sz w:val="24"/>
           <w:szCs w:val="24"/>
         </w:rPr>
-        <w:t xml:space="preserve"> loadDicToMemory</w:t>
-      </w:r>
-      <w:r>
-        <w:rPr>
-          <w:rFonts w:asciiTheme="majorHAnsi" w:hAnsiTheme="majorHAnsi" w:cstheme="majorHAnsi"/>
-          <w:sz w:val="24"/>
-          <w:szCs w:val="24"/>
-          <w:rtl/>
-        </w:rPr>
         <w:t xml:space="preserve"> </w:t>
       </w:r>
+      <w:proofErr w:type="spellStart"/>
+      <w:r>
+        <w:rPr>
+          <w:rFonts w:asciiTheme="majorHAnsi" w:hAnsiTheme="majorHAnsi" w:cstheme="majorHAnsi"/>
+          <w:sz w:val="24"/>
+          <w:szCs w:val="24"/>
+        </w:rPr>
+        <w:t>loadDicToMemory</w:t>
+      </w:r>
+      <w:proofErr w:type="spellEnd"/>
+      <w:r>
+        <w:rPr>
+          <w:rFonts w:asciiTheme="majorHAnsi" w:hAnsiTheme="majorHAnsi" w:cstheme="majorHAnsi"/>
+          <w:sz w:val="24"/>
+          <w:szCs w:val="24"/>
+          <w:rtl/>
+        </w:rPr>
+        <w:t xml:space="preserve"> </w:t>
+      </w:r>
       <w:r>
         <w:rPr>
           <w:rFonts w:asciiTheme="majorHAnsi" w:hAnsiTheme="majorHAnsi" w:cstheme="majorHAnsi"/>
@@ -8494,6 +11634,7 @@
         </w:rPr>
         <w:t xml:space="preserve"> זמני שאותו נשלח לפונקציה  </w:t>
       </w:r>
+      <w:proofErr w:type="spellStart"/>
       <w:r>
         <w:rPr>
           <w:rFonts w:asciiTheme="majorHAnsi" w:hAnsiTheme="majorHAnsi" w:cstheme="majorHAnsi"/>
@@ -8502,6 +11643,7 @@
         </w:rPr>
         <w:t>ShowDicController</w:t>
       </w:r>
+      <w:proofErr w:type="spellEnd"/>
       <w:r>
         <w:rPr>
           <w:rFonts w:asciiTheme="majorHAnsi" w:hAnsiTheme="majorHAnsi" w:cstheme="majorHAnsi"/>
@@ -8565,6 +11707,7 @@
         </w:rPr>
         <w:t>מחלקת ה-</w:t>
       </w:r>
+      <w:proofErr w:type="spellStart"/>
       <w:r>
         <w:rPr>
           <w:rFonts w:cstheme="majorHAnsi"/>
@@ -8576,6 +11719,7 @@
         </w:rPr>
         <w:t>ShowDicController</w:t>
       </w:r>
+      <w:proofErr w:type="spellEnd"/>
       <w:r>
         <w:rPr>
           <w:rFonts w:cstheme="majorHAnsi"/>
@@ -8636,6 +11780,7 @@
         </w:rPr>
         <w:t xml:space="preserve"> חדש שיציג בעזרת </w:t>
       </w:r>
+      <w:proofErr w:type="spellStart"/>
       <w:r>
         <w:rPr>
           <w:rFonts w:asciiTheme="majorHAnsi" w:hAnsiTheme="majorHAnsi" w:cstheme="majorHAnsi"/>
@@ -8644,6 +11789,7 @@
         </w:rPr>
         <w:t>TableView</w:t>
       </w:r>
+      <w:proofErr w:type="spellEnd"/>
       <w:r>
         <w:rPr>
           <w:rFonts w:asciiTheme="majorHAnsi" w:hAnsiTheme="majorHAnsi" w:cstheme="majorHAnsi"/>
@@ -8666,6 +11812,7 @@
           <w:rtl/>
         </w:rPr>
       </w:pPr>
+      <w:proofErr w:type="gramStart"/>
       <w:r>
         <w:rPr>
           <w:rFonts w:asciiTheme="majorHAnsi" w:eastAsia="Times New Roman" w:hAnsiTheme="majorHAnsi" w:cstheme="majorHAnsi"/>
@@ -8675,7 +11822,67 @@
           <w:szCs w:val="24"/>
           <w:u w:val="single"/>
         </w:rPr>
-        <w:t xml:space="preserve">public void showDic(Indexer indexer) throws IOException </w:t>
+        <w:t>public</w:t>
+      </w:r>
+      <w:proofErr w:type="gramEnd"/>
+      <w:r>
+        <w:rPr>
+          <w:rFonts w:asciiTheme="majorHAnsi" w:eastAsia="Times New Roman" w:hAnsiTheme="majorHAnsi" w:cstheme="majorHAnsi"/>
+          <w:b/>
+          <w:bCs/>
+          <w:sz w:val="24"/>
+          <w:szCs w:val="24"/>
+          <w:u w:val="single"/>
+        </w:rPr>
+        <w:t xml:space="preserve"> void </w:t>
+      </w:r>
+      <w:proofErr w:type="spellStart"/>
+      <w:r>
+        <w:rPr>
+          <w:rFonts w:asciiTheme="majorHAnsi" w:eastAsia="Times New Roman" w:hAnsiTheme="majorHAnsi" w:cstheme="majorHAnsi"/>
+          <w:b/>
+          <w:bCs/>
+          <w:sz w:val="24"/>
+          <w:szCs w:val="24"/>
+          <w:u w:val="single"/>
+        </w:rPr>
+        <w:t>showDic</w:t>
+      </w:r>
+      <w:proofErr w:type="spellEnd"/>
+      <w:r>
+        <w:rPr>
+          <w:rFonts w:asciiTheme="majorHAnsi" w:eastAsia="Times New Roman" w:hAnsiTheme="majorHAnsi" w:cstheme="majorHAnsi"/>
+          <w:b/>
+          <w:bCs/>
+          <w:sz w:val="24"/>
+          <w:szCs w:val="24"/>
+          <w:u w:val="single"/>
+        </w:rPr>
+        <w:t xml:space="preserve">(Indexer indexer) throws </w:t>
+      </w:r>
+      <w:proofErr w:type="spellStart"/>
+      <w:r>
+        <w:rPr>
+          <w:rFonts w:asciiTheme="majorHAnsi" w:eastAsia="Times New Roman" w:hAnsiTheme="majorHAnsi" w:cstheme="majorHAnsi"/>
+          <w:b/>
+          <w:bCs/>
+          <w:sz w:val="24"/>
+          <w:szCs w:val="24"/>
+          <w:u w:val="single"/>
+        </w:rPr>
+        <w:t>IOException</w:t>
+      </w:r>
+      <w:proofErr w:type="spellEnd"/>
+      <w:r>
+        <w:rPr>
+          <w:rFonts w:asciiTheme="majorHAnsi" w:eastAsia="Times New Roman" w:hAnsiTheme="majorHAnsi" w:cstheme="majorHAnsi"/>
+          <w:b/>
+          <w:bCs/>
+          <w:sz w:val="24"/>
+          <w:szCs w:val="24"/>
+          <w:u w:val="single"/>
+        </w:rPr>
+        <w:t xml:space="preserve"> </w:t>
       </w:r>
     </w:p>
     <w:p>
@@ -8711,77 +11918,92 @@
         </w:rPr>
         <w:t xml:space="preserve"> ,ומאתחלת את שתי העמודות של ה-</w:t>
       </w:r>
+      <w:proofErr w:type="spellStart"/>
       <w:r>
         <w:rPr>
           <w:rFonts w:eastAsiaTheme="minorHAnsi" w:cstheme="majorHAnsi"/>
           <w:color w:val="auto"/>
         </w:rPr>
-        <w:t xml:space="preserve">tableView </w:t>
-      </w:r>
+        <w:t>tableView</w:t>
+      </w:r>
+      <w:proofErr w:type="spellEnd"/>
       <w:r>
         <w:rPr>
           <w:rFonts w:eastAsiaTheme="minorHAnsi" w:cstheme="majorHAnsi"/>
           <w:color w:val="auto"/>
-          <w:rtl/>
-        </w:rPr>
-        <w:t xml:space="preserve"> להיות הערכים אשר נמצאים בתוך </w:t>
+        </w:rPr>
+        <w:t xml:space="preserve"> </w:t>
       </w:r>
       <w:r>
         <w:rPr>
           <w:rFonts w:eastAsiaTheme="minorHAnsi" w:cstheme="majorHAnsi"/>
           <w:color w:val="auto"/>
-        </w:rPr>
-        <w:t>indexer.treeMapForfrequentOfTermInCorpus</w:t>
-      </w:r>
+          <w:rtl/>
+        </w:rPr>
+        <w:t xml:space="preserve"> להיות הערכים אשר נמצאים בתוך </w:t>
+      </w:r>
+      <w:proofErr w:type="spellStart"/>
       <w:r>
         <w:rPr>
           <w:rFonts w:eastAsiaTheme="minorHAnsi" w:cstheme="majorHAnsi"/>
           <w:color w:val="auto"/>
-          <w:rtl/>
-        </w:rPr>
-        <w:t xml:space="preserve"> שהם הערכים אותם אנו רוצים להציג למשתמש. בפונקציה זו אנו עוברים על כל ה-</w:t>
-      </w:r>
+        </w:rPr>
+        <w:t>indexer.treeMapForfrequentOfTermInCorpus</w:t>
+      </w:r>
+      <w:proofErr w:type="spellEnd"/>
       <w:r>
         <w:rPr>
           <w:rFonts w:eastAsiaTheme="minorHAnsi" w:cstheme="majorHAnsi"/>
           <w:color w:val="auto"/>
-        </w:rPr>
-        <w:t>treeMap</w:t>
-      </w:r>
+          <w:rtl/>
+        </w:rPr>
+        <w:t xml:space="preserve"> שהם הערכים אותם אנו רוצים להציג למשתמש. בפונקציה זו אנו עוברים על כל ה-</w:t>
+      </w:r>
+      <w:proofErr w:type="spellStart"/>
       <w:r>
         <w:rPr>
           <w:rFonts w:eastAsiaTheme="minorHAnsi" w:cstheme="majorHAnsi"/>
           <w:color w:val="auto"/>
-          <w:rtl/>
-        </w:rPr>
-        <w:t xml:space="preserve"> ולמעשה יוצרים אובייקט חדש בשם </w:t>
-      </w:r>
+        </w:rPr>
+        <w:t>treeMap</w:t>
+      </w:r>
+      <w:proofErr w:type="spellEnd"/>
       <w:r>
         <w:rPr>
           <w:rFonts w:eastAsiaTheme="minorHAnsi" w:cstheme="majorHAnsi"/>
           <w:color w:val="auto"/>
-        </w:rPr>
-        <w:t>Term</w:t>
+          <w:rtl/>
+        </w:rPr>
+        <w:t xml:space="preserve"> ולמעשה יוצרים אובייקט חדש בשם </w:t>
       </w:r>
       <w:r>
         <w:rPr>
           <w:rFonts w:eastAsiaTheme="minorHAnsi" w:cstheme="majorHAnsi"/>
           <w:color w:val="auto"/>
-          <w:rtl/>
-        </w:rPr>
-        <w:t xml:space="preserve"> אשר תפקידו הוא בהכנסת הערכים ל-</w:t>
+        </w:rPr>
+        <w:t>Term</w:t>
       </w:r>
       <w:r>
         <w:rPr>
           <w:rFonts w:eastAsiaTheme="minorHAnsi" w:cstheme="majorHAnsi"/>
           <w:color w:val="auto"/>
-        </w:rPr>
-        <w:t>tableView</w:t>
-      </w:r>
+          <w:rtl/>
+        </w:rPr>
+        <w:t xml:space="preserve"> אשר תפקידו הוא בהכנסת הערכים ל-</w:t>
+      </w:r>
+      <w:proofErr w:type="spellStart"/>
       <w:r>
         <w:rPr>
           <w:rFonts w:eastAsiaTheme="minorHAnsi" w:cstheme="majorHAnsi"/>
           <w:color w:val="auto"/>
+        </w:rPr>
+        <w:t>tableView</w:t>
+      </w:r>
+      <w:proofErr w:type="spellEnd"/>
+      <w:r>
+        <w:rPr>
+          <w:rFonts w:eastAsiaTheme="minorHAnsi" w:cstheme="majorHAnsi"/>
+          <w:color w:val="auto"/>
           <w:rtl/>
         </w:rPr>
         <w:t>.</w:t>
@@ -8955,6 +12177,7 @@
         </w:rPr>
         <w:t xml:space="preserve">שלושה משתני מחלקה </w:t>
       </w:r>
+      <w:proofErr w:type="spellStart"/>
       <w:r>
         <w:rPr>
           <w:rFonts w:asciiTheme="majorHAnsi" w:hAnsiTheme="majorHAnsi" w:cstheme="majorHAnsi"/>
@@ -8963,6 +12186,7 @@
         </w:rPr>
         <w:t>ReadFile,Indexer,Parser</w:t>
       </w:r>
+      <w:proofErr w:type="spellEnd"/>
       <w:r>
         <w:rPr>
           <w:rFonts w:asciiTheme="majorHAnsi" w:hAnsiTheme="majorHAnsi" w:cstheme="majorHAnsi"/>
@@ -8995,6 +12219,7 @@
           <w:u w:val="single"/>
         </w:rPr>
       </w:pPr>
+      <w:proofErr w:type="gramStart"/>
       <w:r>
         <w:rPr>
           <w:rFonts w:asciiTheme="majorHAnsi" w:eastAsia="Times New Roman" w:hAnsiTheme="majorHAnsi" w:cstheme="majorHAnsi"/>
@@ -9004,7 +12229,43 @@
           <w:szCs w:val="24"/>
           <w:u w:val="single"/>
         </w:rPr>
-        <w:t>public void start(Stage primaryStage) throws Exception</w:t>
+        <w:t>public</w:t>
+      </w:r>
+      <w:proofErr w:type="gramEnd"/>
+      <w:r>
+        <w:rPr>
+          <w:rFonts w:asciiTheme="majorHAnsi" w:eastAsia="Times New Roman" w:hAnsiTheme="majorHAnsi" w:cstheme="majorHAnsi"/>
+          <w:b/>
+          <w:bCs/>
+          <w:sz w:val="24"/>
+          <w:szCs w:val="24"/>
+          <w:u w:val="single"/>
+        </w:rPr>
+        <w:t xml:space="preserve"> void start(Stage </w:t>
+      </w:r>
+      <w:proofErr w:type="spellStart"/>
+      <w:r>
+        <w:rPr>
+          <w:rFonts w:asciiTheme="majorHAnsi" w:eastAsia="Times New Roman" w:hAnsiTheme="majorHAnsi" w:cstheme="majorHAnsi"/>
+          <w:b/>
+          <w:bCs/>
+          <w:sz w:val="24"/>
+          <w:szCs w:val="24"/>
+          <w:u w:val="single"/>
+        </w:rPr>
+        <w:t>primaryStage</w:t>
+      </w:r>
+      <w:proofErr w:type="spellEnd"/>
+      <w:r>
+        <w:rPr>
+          <w:rFonts w:asciiTheme="majorHAnsi" w:eastAsia="Times New Roman" w:hAnsiTheme="majorHAnsi" w:cstheme="majorHAnsi"/>
+          <w:b/>
+          <w:bCs/>
+          <w:sz w:val="24"/>
+          <w:szCs w:val="24"/>
+          <w:u w:val="single"/>
+        </w:rPr>
+        <w:t>) throws Exception</w:t>
       </w:r>
     </w:p>
     <w:p>
@@ -9026,6 +12287,7 @@
         </w:rPr>
         <w:t>תפקיד הפונקציה הוא להיות הפונקציה הראשונה אשר מופעלת בעת תחילת התוכנית, הפונקציה טוענת את ה-</w:t>
       </w:r>
+      <w:proofErr w:type="spellStart"/>
       <w:r>
         <w:rPr>
           <w:rFonts w:asciiTheme="majorHAnsi" w:hAnsiTheme="majorHAnsi" w:cstheme="majorHAnsi"/>
@@ -9034,6 +12296,7 @@
         </w:rPr>
         <w:t>primaryStage</w:t>
       </w:r>
+      <w:proofErr w:type="spellEnd"/>
       <w:r>
         <w:rPr>
           <w:rFonts w:asciiTheme="majorHAnsi" w:hAnsiTheme="majorHAnsi" w:cstheme="majorHAnsi"/>
@@ -9055,6 +12318,7 @@
           <w:u w:val="single"/>
         </w:rPr>
       </w:pPr>
+      <w:proofErr w:type="gramStart"/>
       <w:r>
         <w:rPr>
           <w:rFonts w:asciiTheme="majorHAnsi" w:eastAsia="Times New Roman" w:hAnsiTheme="majorHAnsi" w:cstheme="majorHAnsi"/>
@@ -9075,7 +12339,139 @@
           <w:szCs w:val="24"/>
           <w:u w:val="single"/>
         </w:rPr>
-        <w:t>ublic void startBuild(boolean isStemming,String pathOfCorpusAndStopWord , String postingAndDictionary)</w:t>
+        <w:t>ublic</w:t>
+      </w:r>
+      <w:proofErr w:type="gramEnd"/>
+      <w:r>
+        <w:rPr>
+          <w:rFonts w:asciiTheme="majorHAnsi" w:eastAsia="Times New Roman" w:hAnsiTheme="majorHAnsi" w:cstheme="majorHAnsi"/>
+          <w:b/>
+          <w:bCs/>
+          <w:sz w:val="24"/>
+          <w:szCs w:val="24"/>
+          <w:u w:val="single"/>
+        </w:rPr>
+        <w:t xml:space="preserve"> void </w:t>
+      </w:r>
+      <w:proofErr w:type="spellStart"/>
+      <w:r>
+        <w:rPr>
+          <w:rFonts w:asciiTheme="majorHAnsi" w:eastAsia="Times New Roman" w:hAnsiTheme="majorHAnsi" w:cstheme="majorHAnsi"/>
+          <w:b/>
+          <w:bCs/>
+          <w:sz w:val="24"/>
+          <w:szCs w:val="24"/>
+          <w:u w:val="single"/>
+        </w:rPr>
+        <w:t>startBuild</w:t>
+      </w:r>
+      <w:proofErr w:type="spellEnd"/>
+      <w:r>
+        <w:rPr>
+          <w:rFonts w:asciiTheme="majorHAnsi" w:eastAsia="Times New Roman" w:hAnsiTheme="majorHAnsi" w:cstheme="majorHAnsi"/>
+          <w:b/>
+          <w:bCs/>
+          <w:sz w:val="24"/>
+          <w:szCs w:val="24"/>
+          <w:u w:val="single"/>
+        </w:rPr>
+        <w:t>(</w:t>
+      </w:r>
+      <w:proofErr w:type="spellStart"/>
+      <w:r>
+        <w:rPr>
+          <w:rFonts w:asciiTheme="majorHAnsi" w:eastAsia="Times New Roman" w:hAnsiTheme="majorHAnsi" w:cstheme="majorHAnsi"/>
+          <w:b/>
+          <w:bCs/>
+          <w:sz w:val="24"/>
+          <w:szCs w:val="24"/>
+          <w:u w:val="single"/>
+        </w:rPr>
+        <w:t>boolean</w:t>
+      </w:r>
+      <w:proofErr w:type="spellEnd"/>
+      <w:r>
+        <w:rPr>
+          <w:rFonts w:asciiTheme="majorHAnsi" w:eastAsia="Times New Roman" w:hAnsiTheme="majorHAnsi" w:cstheme="majorHAnsi"/>
+          <w:b/>
+          <w:bCs/>
+          <w:sz w:val="24"/>
+          <w:szCs w:val="24"/>
+          <w:u w:val="single"/>
+        </w:rPr>
+        <w:t xml:space="preserve"> </w:t>
+      </w:r>
+      <w:proofErr w:type="spellStart"/>
+      <w:r>
+        <w:rPr>
+          <w:rFonts w:asciiTheme="majorHAnsi" w:eastAsia="Times New Roman" w:hAnsiTheme="majorHAnsi" w:cstheme="majorHAnsi"/>
+          <w:b/>
+          <w:bCs/>
+          <w:sz w:val="24"/>
+          <w:szCs w:val="24"/>
+          <w:u w:val="single"/>
+        </w:rPr>
+        <w:t>isStemming,String</w:t>
+      </w:r>
+      <w:proofErr w:type="spellEnd"/>
+      <w:r>
+        <w:rPr>
+          <w:rFonts w:asciiTheme="majorHAnsi" w:eastAsia="Times New Roman" w:hAnsiTheme="majorHAnsi" w:cstheme="majorHAnsi"/>
+          <w:b/>
+          <w:bCs/>
+          <w:sz w:val="24"/>
+          <w:szCs w:val="24"/>
+          <w:u w:val="single"/>
+        </w:rPr>
+        <w:t xml:space="preserve"> </w:t>
+      </w:r>
+      <w:proofErr w:type="spellStart"/>
+      <w:r>
+        <w:rPr>
+          <w:rFonts w:asciiTheme="majorHAnsi" w:eastAsia="Times New Roman" w:hAnsiTheme="majorHAnsi" w:cstheme="majorHAnsi"/>
+          <w:b/>
+          <w:bCs/>
+          <w:sz w:val="24"/>
+          <w:szCs w:val="24"/>
+          <w:u w:val="single"/>
+        </w:rPr>
+        <w:t>pathOfCorpusAndStopWord</w:t>
+      </w:r>
+      <w:proofErr w:type="spellEnd"/>
+      <w:r>
+        <w:rPr>
+          <w:rFonts w:asciiTheme="majorHAnsi" w:eastAsia="Times New Roman" w:hAnsiTheme="majorHAnsi" w:cstheme="majorHAnsi"/>
+          <w:b/>
+          <w:bCs/>
+          <w:sz w:val="24"/>
+          <w:szCs w:val="24"/>
+          <w:u w:val="single"/>
+        </w:rPr>
+        <w:t xml:space="preserve"> , String </w:t>
+      </w:r>
+      <w:proofErr w:type="spellStart"/>
+      <w:r>
+        <w:rPr>
+          <w:rFonts w:asciiTheme="majorHAnsi" w:eastAsia="Times New Roman" w:hAnsiTheme="majorHAnsi" w:cstheme="majorHAnsi"/>
+          <w:b/>
+          <w:bCs/>
+          <w:sz w:val="24"/>
+          <w:szCs w:val="24"/>
+          <w:u w:val="single"/>
+        </w:rPr>
+        <w:t>postingAndDictionary</w:t>
+      </w:r>
+      <w:proofErr w:type="spellEnd"/>
+      <w:r>
+        <w:rPr>
+          <w:rFonts w:asciiTheme="majorHAnsi" w:eastAsia="Times New Roman" w:hAnsiTheme="majorHAnsi" w:cstheme="majorHAnsi"/>
+          <w:b/>
+          <w:bCs/>
+          <w:sz w:val="24"/>
+          <w:szCs w:val="24"/>
+          <w:u w:val="single"/>
+        </w:rPr>
+        <w:t>)</w:t>
       </w:r>
     </w:p>
     <w:p>
@@ -9124,6 +12520,7 @@
         </w:rPr>
         <w:t>פונקציה זו מופעלת דרך מחלקת ה-</w:t>
       </w:r>
+      <w:proofErr w:type="spellStart"/>
       <w:r>
         <w:rPr>
           <w:rFonts w:asciiTheme="majorHAnsi" w:hAnsiTheme="majorHAnsi" w:cstheme="majorHAnsi"/>
@@ -9132,6 +12529,7 @@
         </w:rPr>
         <w:t>MainViewController</w:t>
       </w:r>
+      <w:proofErr w:type="spellEnd"/>
       <w:r>
         <w:rPr>
           <w:rFonts w:asciiTheme="majorHAnsi" w:hAnsiTheme="majorHAnsi" w:cstheme="majorHAnsi"/>
@@ -9245,6 +12643,7 @@
         </w:rPr>
         <w:t xml:space="preserve">למשתנה הבוליאני </w:t>
       </w:r>
+      <w:proofErr w:type="spellStart"/>
       <w:r>
         <w:rPr>
           <w:rFonts w:asciiTheme="majorHAnsi" w:hAnsiTheme="majorHAnsi" w:cstheme="majorHAnsi"/>
@@ -9253,6 +12652,7 @@
         </w:rPr>
         <w:t>isStemming</w:t>
       </w:r>
+      <w:proofErr w:type="spellEnd"/>
       <w:r>
         <w:rPr>
           <w:rFonts w:asciiTheme="majorHAnsi" w:hAnsiTheme="majorHAnsi" w:cstheme="majorHAnsi"/>
@@ -9296,6 +12696,7 @@
         </w:rPr>
         <w:t xml:space="preserve">הפונקציה מאתחלת את שלושת משתני המחלקה – </w:t>
       </w:r>
+      <w:proofErr w:type="spellStart"/>
       <w:r>
         <w:rPr>
           <w:rFonts w:asciiTheme="majorHAnsi" w:hAnsiTheme="majorHAnsi" w:cstheme="majorHAnsi"/>
@@ -9304,6 +12705,7 @@
         </w:rPr>
         <w:t>ReadFile,Indexer,Parser</w:t>
       </w:r>
+      <w:proofErr w:type="spellEnd"/>
       <w:r>
         <w:rPr>
           <w:rFonts w:asciiTheme="majorHAnsi" w:hAnsiTheme="majorHAnsi" w:cstheme="majorHAnsi"/>
@@ -9330,6 +12732,7 @@
         </w:rPr>
         <w:t xml:space="preserve">בתחילה הפונקציה יוצרת את מילון הערים והשפות ע"י הפעלת פונקציות בתוך המשתנה המחלקתי </w:t>
       </w:r>
+      <w:proofErr w:type="spellStart"/>
       <w:r>
         <w:rPr>
           <w:rFonts w:asciiTheme="majorHAnsi" w:hAnsiTheme="majorHAnsi" w:cstheme="majorHAnsi"/>
@@ -9338,6 +12741,7 @@
         </w:rPr>
         <w:t>ReadFile</w:t>
       </w:r>
+      <w:proofErr w:type="spellEnd"/>
       <w:r>
         <w:rPr>
           <w:rFonts w:asciiTheme="majorHAnsi" w:hAnsiTheme="majorHAnsi" w:cstheme="majorHAnsi"/>
@@ -9539,6 +12943,7 @@
         </w:rPr>
         <w:t xml:space="preserve"> במחלקת ה-</w:t>
       </w:r>
+      <w:proofErr w:type="spellStart"/>
       <w:r>
         <w:rPr>
           <w:rFonts w:asciiTheme="majorHAnsi" w:hAnsiTheme="majorHAnsi" w:cstheme="majorHAnsi"/>
@@ -9547,6 +12952,7 @@
         </w:rPr>
         <w:t>ReadFile</w:t>
       </w:r>
+      <w:proofErr w:type="spellEnd"/>
       <w:r>
         <w:rPr>
           <w:rFonts w:asciiTheme="majorHAnsi" w:hAnsiTheme="majorHAnsi" w:cstheme="majorHAnsi"/>
@@ -9820,6 +13226,7 @@
         </w:rPr>
         <w:t xml:space="preserve">בסיום מעבר וביצוע  </w:t>
       </w:r>
+      <w:proofErr w:type="spellStart"/>
       <w:r>
         <w:rPr>
           <w:rFonts w:asciiTheme="majorHAnsi" w:hAnsiTheme="majorHAnsi" w:cstheme="majorHAnsi"/>
@@ -9828,6 +13235,7 @@
         </w:rPr>
         <w:t>ReadFile</w:t>
       </w:r>
+      <w:proofErr w:type="spellEnd"/>
       <w:r>
         <w:rPr>
           <w:rFonts w:asciiTheme="majorHAnsi" w:hAnsiTheme="majorHAnsi" w:cstheme="majorHAnsi"/>
@@ -9837,6 +13245,7 @@
         </w:rPr>
         <w:t>,</w:t>
       </w:r>
+      <w:proofErr w:type="spellStart"/>
       <w:r>
         <w:rPr>
           <w:rFonts w:asciiTheme="majorHAnsi" w:hAnsiTheme="majorHAnsi" w:cstheme="majorHAnsi"/>
@@ -9845,6 +13254,7 @@
         </w:rPr>
         <w:t>Parser,Indexer</w:t>
       </w:r>
+      <w:proofErr w:type="spellEnd"/>
       <w:r>
         <w:rPr>
           <w:rFonts w:asciiTheme="majorHAnsi" w:hAnsiTheme="majorHAnsi" w:cstheme="majorHAnsi"/>
@@ -9871,6 +13281,7 @@
         </w:rPr>
         <w:t xml:space="preserve"> אנו מבצעים כתיבה של ה-</w:t>
       </w:r>
+      <w:proofErr w:type="spellStart"/>
       <w:r>
         <w:rPr>
           <w:rFonts w:asciiTheme="majorHAnsi" w:hAnsiTheme="majorHAnsi" w:cstheme="majorHAnsi"/>
@@ -9879,6 +13290,7 @@
         </w:rPr>
         <w:t>TreeMap</w:t>
       </w:r>
+      <w:proofErr w:type="spellEnd"/>
       <w:r>
         <w:rPr>
           <w:rFonts w:asciiTheme="majorHAnsi" w:hAnsiTheme="majorHAnsi" w:cstheme="majorHAnsi"/>
@@ -10116,6 +13528,7 @@
         </w:rPr>
         <w:t>קריאת 50 מסמכים בכל איטרציה במחלקת ה-</w:t>
       </w:r>
+      <w:proofErr w:type="spellStart"/>
       <w:r>
         <w:rPr>
           <w:rFonts w:asciiTheme="majorHAnsi" w:hAnsiTheme="majorHAnsi" w:cstheme="majorHAnsi"/>
@@ -10124,6 +13537,7 @@
         </w:rPr>
         <w:t>ReadFile</w:t>
       </w:r>
+      <w:proofErr w:type="spellEnd"/>
       <w:r>
         <w:rPr>
           <w:rFonts w:asciiTheme="majorHAnsi" w:hAnsiTheme="majorHAnsi" w:cstheme="majorHAnsi"/>
@@ -10326,6 +13740,7 @@
         </w:rPr>
         <w:t>בחירת מבני נתונים – בבחירת מבנה הנתונים התייחסנו למספר פרמרטרים: כמות המידע שצריך להחזיק , וסוגי הפעולות שצריך לבצע עבור מבנה הנתונים. לאורך רוב העבודה הבחירה המתאימה ביוצר הייתה מילון (</w:t>
       </w:r>
+      <w:proofErr w:type="spellStart"/>
       <w:r>
         <w:rPr>
           <w:rFonts w:asciiTheme="majorHAnsi" w:hAnsiTheme="majorHAnsi" w:cstheme="majorHAnsi"/>
@@ -10334,6 +13749,7 @@
         </w:rPr>
         <w:t>HashMap</w:t>
       </w:r>
+      <w:proofErr w:type="spellEnd"/>
       <w:r>
         <w:rPr>
           <w:rFonts w:asciiTheme="majorHAnsi" w:hAnsiTheme="majorHAnsi" w:cstheme="majorHAnsi"/>
@@ -10377,6 +13793,7 @@
         </w:rPr>
         <w:t xml:space="preserve"> בצורה ממויינת השתמשנו במבנה הנתונים </w:t>
       </w:r>
+      <w:proofErr w:type="spellStart"/>
       <w:r>
         <w:rPr>
           <w:rFonts w:asciiTheme="majorHAnsi" w:hAnsiTheme="majorHAnsi" w:cstheme="majorHAnsi"/>
@@ -10385,6 +13802,7 @@
         </w:rPr>
         <w:t>TreeMap</w:t>
       </w:r>
+      <w:proofErr w:type="spellEnd"/>
       <w:r>
         <w:rPr>
           <w:rFonts w:asciiTheme="majorHAnsi" w:hAnsiTheme="majorHAnsi" w:cstheme="majorHAnsi"/>
@@ -10419,6 +13837,7 @@
         </w:rPr>
         <w:t xml:space="preserve">שימוש ב </w:t>
       </w:r>
+      <w:proofErr w:type="spellStart"/>
       <w:r>
         <w:rPr>
           <w:rFonts w:asciiTheme="majorHAnsi" w:hAnsiTheme="majorHAnsi" w:cstheme="majorHAnsi"/>
@@ -10427,6 +13846,7 @@
         </w:rPr>
         <w:t>StringBuilder</w:t>
       </w:r>
+      <w:proofErr w:type="spellEnd"/>
       <w:r>
         <w:rPr>
           <w:rFonts w:asciiTheme="majorHAnsi" w:hAnsiTheme="majorHAnsi" w:cstheme="majorHAnsi"/>
@@ -10453,6 +13873,7 @@
         </w:rPr>
         <w:t xml:space="preserve">- </w:t>
       </w:r>
+      <w:proofErr w:type="spellStart"/>
       <w:r>
         <w:rPr>
           <w:rFonts w:asciiTheme="majorHAnsi" w:hAnsiTheme="majorHAnsi" w:cstheme="majorHAnsi"/>
@@ -10461,6 +13882,7 @@
         </w:rPr>
         <w:t>StringBuilder</w:t>
       </w:r>
+      <w:proofErr w:type="spellEnd"/>
       <w:r>
         <w:rPr>
           <w:rFonts w:asciiTheme="majorHAnsi" w:hAnsiTheme="majorHAnsi" w:cstheme="majorHAnsi"/>
@@ -10512,6 +13934,7 @@
         </w:rPr>
         <w:t>שימוש ב-</w:t>
       </w:r>
+      <w:proofErr w:type="spellStart"/>
       <w:r>
         <w:rPr>
           <w:rFonts w:asciiTheme="majorHAnsi" w:hAnsiTheme="majorHAnsi" w:cstheme="majorHAnsi"/>
@@ -10520,6 +13943,7 @@
         </w:rPr>
         <w:t>BufferWriter</w:t>
       </w:r>
+      <w:proofErr w:type="spellEnd"/>
       <w:r>
         <w:rPr>
           <w:rFonts w:asciiTheme="majorHAnsi" w:hAnsiTheme="majorHAnsi" w:cstheme="majorHAnsi"/>
@@ -10555,13 +13979,23 @@
         </w:rPr>
         <w:t xml:space="preserve"> אחרים כמו </w:t>
       </w:r>
-      <w:r>
-        <w:rPr>
-          <w:rFonts w:asciiTheme="majorHAnsi" w:hAnsiTheme="majorHAnsi" w:cstheme="majorHAnsi"/>
-          <w:sz w:val="24"/>
-          <w:szCs w:val="24"/>
-        </w:rPr>
-        <w:t xml:space="preserve">FileWriter </w:t>
+      <w:proofErr w:type="spellStart"/>
+      <w:r>
+        <w:rPr>
+          <w:rFonts w:asciiTheme="majorHAnsi" w:hAnsiTheme="majorHAnsi" w:cstheme="majorHAnsi"/>
+          <w:sz w:val="24"/>
+          <w:szCs w:val="24"/>
+        </w:rPr>
+        <w:t>FileWriter</w:t>
+      </w:r>
+      <w:proofErr w:type="spellEnd"/>
+      <w:r>
+        <w:rPr>
+          <w:rFonts w:asciiTheme="majorHAnsi" w:hAnsiTheme="majorHAnsi" w:cstheme="majorHAnsi"/>
+          <w:sz w:val="24"/>
+          <w:szCs w:val="24"/>
+        </w:rPr>
+        <w:t xml:space="preserve"> </w:t>
       </w:r>
       <w:r>
         <w:rPr>
@@ -10572,6 +14006,7 @@
         </w:rPr>
         <w:t xml:space="preserve"> או </w:t>
       </w:r>
+      <w:proofErr w:type="spellStart"/>
       <w:r>
         <w:rPr>
           <w:rFonts w:asciiTheme="majorHAnsi" w:hAnsiTheme="majorHAnsi" w:cstheme="majorHAnsi"/>
@@ -10580,6 +14015,7 @@
         </w:rPr>
         <w:t>PrintWriter</w:t>
       </w:r>
+      <w:proofErr w:type="spellEnd"/>
       <w:r>
         <w:rPr>
           <w:rFonts w:asciiTheme="majorHAnsi" w:hAnsiTheme="majorHAnsi" w:cstheme="majorHAnsi"/>
@@ -11272,7 +14708,6 @@
           <w:rFonts w:asciiTheme="majorHAnsi" w:hAnsiTheme="majorHAnsi" w:cstheme="majorHAnsi"/>
           <w:sz w:val="24"/>
           <w:szCs w:val="24"/>
-          <w:rtl/>
         </w:rPr>
       </w:pPr>
     </w:p>
@@ -11630,7 +15065,14 @@
                                   <w:rFonts w:asciiTheme="majorHAnsi" w:hAnsiTheme="majorHAnsi" w:cstheme="majorHAnsi" w:hint="cs"/>
                                   <w:rtl/>
                                 </w:rPr>
-                                <w:t>שם המסמך</w:t>
+                                <w:t xml:space="preserve">שם </w:t>
+                              </w:r>
+                              <w:r>
+                                <w:rPr>
+                                  <w:rFonts w:asciiTheme="majorHAnsi" w:hAnsiTheme="majorHAnsi" w:cstheme="majorHAnsi" w:hint="cs"/>
+                                  <w:rtl/>
+                                </w:rPr>
+                                <w:t>המסמך</w:t>
                               </w:r>
                             </w:p>
                           </w:txbxContent>
@@ -11691,7 +15133,14 @@
                                   <w:rFonts w:asciiTheme="majorHAnsi" w:hAnsiTheme="majorHAnsi" w:cstheme="majorHAnsi" w:hint="cs"/>
                                   <w:rtl/>
                                 </w:rPr>
-                                <w:t>מספר הופעות הביטוי במסמך</w:t>
+                                <w:t xml:space="preserve">מספר </w:t>
+                              </w:r>
+                              <w:r>
+                                <w:rPr>
+                                  <w:rFonts w:asciiTheme="majorHAnsi" w:hAnsiTheme="majorHAnsi" w:cstheme="majorHAnsi" w:hint="cs"/>
+                                  <w:rtl/>
+                                </w:rPr>
+                                <w:t>הופעות הביטוי במסמך</w:t>
                               </w:r>
                             </w:p>
                           </w:txbxContent>
@@ -11752,7 +15201,14 @@
                                   <w:rFonts w:asciiTheme="majorHAnsi" w:hAnsiTheme="majorHAnsi" w:cstheme="majorHAnsi" w:hint="cs"/>
                                   <w:rtl/>
                                 </w:rPr>
-                                <w:t>השורה הראשונה במסמך בה הופיע הביטוי</w:t>
+                                <w:t xml:space="preserve">השורה </w:t>
+                              </w:r>
+                              <w:r>
+                                <w:rPr>
+                                  <w:rFonts w:asciiTheme="majorHAnsi" w:hAnsiTheme="majorHAnsi" w:cstheme="majorHAnsi" w:hint="cs"/>
+                                  <w:rtl/>
+                                </w:rPr>
+                                <w:t>הראשונה במסמך בה הופיע הביטוי</w:t>
                               </w:r>
                             </w:p>
                           </w:txbxContent>
@@ -11813,7 +15269,14 @@
                                   <w:rFonts w:asciiTheme="majorHAnsi" w:hAnsiTheme="majorHAnsi" w:cstheme="majorHAnsi" w:hint="cs"/>
                                   <w:rtl/>
                                 </w:rPr>
-                                <w:t>סימן הפרדה בין מסמכים</w:t>
+                                <w:t xml:space="preserve">סימן </w:t>
+                              </w:r>
+                              <w:r>
+                                <w:rPr>
+                                  <w:rFonts w:asciiTheme="majorHAnsi" w:hAnsiTheme="majorHAnsi" w:cstheme="majorHAnsi" w:hint="cs"/>
+                                  <w:rtl/>
+                                </w:rPr>
+                                <w:t>הפרדה בין מסמכים</w:t>
                               </w:r>
                             </w:p>
                           </w:txbxContent>
@@ -11900,11 +15363,11 @@
                           <w:txbxContent>
                             <w:p>
                               <w:pPr>
-                                <w:bidi/>
+                                <w:jc w:val="right"/>
                               </w:pPr>
                               <w:r>
                                 <w:rPr>
-                                  <w:rFonts w:hint="cs"/>
+                                  <w:rFonts w:asciiTheme="majorHAnsi" w:hAnsiTheme="majorHAnsi" w:cstheme="majorHAnsi" w:hint="cs"/>
                                   <w:rtl/>
                                 </w:rPr>
                                 <w:t>מסמך</w:t>
@@ -11994,11 +15457,11 @@
                           <w:txbxContent>
                             <w:p>
                               <w:pPr>
-                                <w:bidi/>
+                                <w:jc w:val="right"/>
                               </w:pPr>
                               <w:r>
                                 <w:rPr>
-                                  <w:rFonts w:hint="cs"/>
+                                  <w:rFonts w:asciiTheme="majorHAnsi" w:hAnsiTheme="majorHAnsi" w:cstheme="majorHAnsi" w:hint="cs"/>
                                   <w:rtl/>
                                 </w:rPr>
                                 <w:t>מסמך</w:t>
@@ -12106,7 +15569,14 @@
                             <w:rFonts w:asciiTheme="majorHAnsi" w:hAnsiTheme="majorHAnsi" w:cstheme="majorHAnsi" w:hint="cs"/>
                             <w:rtl/>
                           </w:rPr>
-                          <w:t>שם המסמך</w:t>
+                          <w:t xml:space="preserve">שם </w:t>
+                        </w:r>
+                        <w:r>
+                          <w:rPr>
+                            <w:rFonts w:asciiTheme="majorHAnsi" w:hAnsiTheme="majorHAnsi" w:cstheme="majorHAnsi" w:hint="cs"/>
+                            <w:rtl/>
+                          </w:rPr>
+                          <w:t>המסמך</w:t>
                         </w:r>
                       </w:p>
                     </w:txbxContent>
@@ -12127,7 +15597,14 @@
                             <w:rFonts w:asciiTheme="majorHAnsi" w:hAnsiTheme="majorHAnsi" w:cstheme="majorHAnsi" w:hint="cs"/>
                             <w:rtl/>
                           </w:rPr>
-                          <w:t>מספר הופעות הביטוי במסמך</w:t>
+                          <w:t xml:space="preserve">מספר </w:t>
+                        </w:r>
+                        <w:r>
+                          <w:rPr>
+                            <w:rFonts w:asciiTheme="majorHAnsi" w:hAnsiTheme="majorHAnsi" w:cstheme="majorHAnsi" w:hint="cs"/>
+                            <w:rtl/>
+                          </w:rPr>
+                          <w:t>הופעות הביטוי במסמך</w:t>
                         </w:r>
                       </w:p>
                     </w:txbxContent>
@@ -12148,7 +15625,14 @@
                             <w:rFonts w:asciiTheme="majorHAnsi" w:hAnsiTheme="majorHAnsi" w:cstheme="majorHAnsi" w:hint="cs"/>
                             <w:rtl/>
                           </w:rPr>
-                          <w:t>השורה הראשונה במסמך בה הופיע הביטוי</w:t>
+                          <w:t xml:space="preserve">השורה </w:t>
+                        </w:r>
+                        <w:r>
+                          <w:rPr>
+                            <w:rFonts w:asciiTheme="majorHAnsi" w:hAnsiTheme="majorHAnsi" w:cstheme="majorHAnsi" w:hint="cs"/>
+                            <w:rtl/>
+                          </w:rPr>
+                          <w:t>הראשונה במסמך בה הופיע הביטוי</w:t>
                         </w:r>
                       </w:p>
                     </w:txbxContent>
@@ -12169,7 +15653,14 @@
                             <w:rFonts w:asciiTheme="majorHAnsi" w:hAnsiTheme="majorHAnsi" w:cstheme="majorHAnsi" w:hint="cs"/>
                             <w:rtl/>
                           </w:rPr>
-                          <w:t>סימן הפרדה בין מסמכים</w:t>
+                          <w:t xml:space="preserve">סימן </w:t>
+                        </w:r>
+                        <w:r>
+                          <w:rPr>
+                            <w:rFonts w:asciiTheme="majorHAnsi" w:hAnsiTheme="majorHAnsi" w:cstheme="majorHAnsi" w:hint="cs"/>
+                            <w:rtl/>
+                          </w:rPr>
+                          <w:t>הפרדה בין מסמכים</w:t>
                         </w:r>
                       </w:p>
                     </w:txbxContent>
@@ -12204,11 +15695,11 @@
                     <w:txbxContent>
                       <w:p>
                         <w:pPr>
-                          <w:bidi/>
+                          <w:jc w:val="right"/>
                         </w:pPr>
                         <w:r>
                           <w:rPr>
-                            <w:rFonts w:hint="cs"/>
+                            <w:rFonts w:asciiTheme="majorHAnsi" w:hAnsiTheme="majorHAnsi" w:cstheme="majorHAnsi" w:hint="cs"/>
                             <w:rtl/>
                           </w:rPr>
                           <w:t>מסמך</w:t>
@@ -12225,11 +15716,11 @@
                     <w:txbxContent>
                       <w:p>
                         <w:pPr>
-                          <w:bidi/>
+                          <w:jc w:val="right"/>
                         </w:pPr>
                         <w:r>
                           <w:rPr>
-                            <w:rFonts w:hint="cs"/>
+                            <w:rFonts w:asciiTheme="majorHAnsi" w:hAnsiTheme="majorHAnsi" w:cstheme="majorHAnsi" w:hint="cs"/>
                             <w:rtl/>
                           </w:rPr>
                           <w:t>מסמך</w:t>
@@ -13733,7 +17224,14 @@
                                 <w:rFonts w:asciiTheme="majorHAnsi" w:hAnsiTheme="majorHAnsi" w:cstheme="majorHAnsi" w:hint="cs"/>
                                 <w:rtl/>
                               </w:rPr>
-                              <w:t>שם המסמך</w:t>
+                              <w:t xml:space="preserve">שם </w:t>
+                            </w:r>
+                            <w:r>
+                              <w:rPr>
+                                <w:rFonts w:asciiTheme="majorHAnsi" w:hAnsiTheme="majorHAnsi" w:cstheme="majorHAnsi" w:hint="cs"/>
+                                <w:rtl/>
+                              </w:rPr>
+                              <w:t>המסמך</w:t>
                             </w:r>
                           </w:p>
                         </w:txbxContent>
@@ -13767,7 +17265,14 @@
                           <w:rFonts w:asciiTheme="majorHAnsi" w:hAnsiTheme="majorHAnsi" w:cstheme="majorHAnsi" w:hint="cs"/>
                           <w:rtl/>
                         </w:rPr>
-                        <w:t>שם המסמך</w:t>
+                        <w:t xml:space="preserve">שם </w:t>
+                      </w:r>
+                      <w:r>
+                        <w:rPr>
+                          <w:rFonts w:asciiTheme="majorHAnsi" w:hAnsiTheme="majorHAnsi" w:cstheme="majorHAnsi" w:hint="cs"/>
+                          <w:rtl/>
+                        </w:rPr>
+                        <w:t>המסמך</w:t>
                       </w:r>
                     </w:p>
                   </w:txbxContent>
@@ -13866,7 +17371,14 @@
                                 <w:rFonts w:asciiTheme="majorHAnsi" w:hAnsiTheme="majorHAnsi" w:cstheme="majorHAnsi" w:hint="cs"/>
                                 <w:rtl/>
                               </w:rPr>
-                              <w:t>מיקום 2 במסמך</w:t>
+                              <w:t xml:space="preserve">מיקום </w:t>
+                            </w:r>
+                            <w:r>
+                              <w:rPr>
+                                <w:rFonts w:asciiTheme="majorHAnsi" w:hAnsiTheme="majorHAnsi" w:cstheme="majorHAnsi" w:hint="cs"/>
+                                <w:rtl/>
+                              </w:rPr>
+                              <w:t>2 במסמך</w:t>
                             </w:r>
                           </w:p>
                         </w:txbxContent>
@@ -13900,7 +17412,14 @@
                           <w:rFonts w:asciiTheme="majorHAnsi" w:hAnsiTheme="majorHAnsi" w:cstheme="majorHAnsi" w:hint="cs"/>
                           <w:rtl/>
                         </w:rPr>
-                        <w:t>מיקום 2 במסמך</w:t>
+                        <w:t xml:space="preserve">מיקום </w:t>
+                      </w:r>
+                      <w:r>
+                        <w:rPr>
+                          <w:rFonts w:asciiTheme="majorHAnsi" w:hAnsiTheme="majorHAnsi" w:cstheme="majorHAnsi" w:hint="cs"/>
+                          <w:rtl/>
+                        </w:rPr>
+                        <w:t>2 במסמך</w:t>
                       </w:r>
                     </w:p>
                   </w:txbxContent>
@@ -13985,7 +17504,14 @@
                                 <w:rFonts w:asciiTheme="majorHAnsi" w:hAnsiTheme="majorHAnsi" w:cstheme="majorHAnsi" w:hint="cs"/>
                                 <w:rtl/>
                               </w:rPr>
-                              <w:t>מיקום 1 במסמך</w:t>
+                              <w:t xml:space="preserve">מיקום </w:t>
+                            </w:r>
+                            <w:r>
+                              <w:rPr>
+                                <w:rFonts w:asciiTheme="majorHAnsi" w:hAnsiTheme="majorHAnsi" w:cstheme="majorHAnsi" w:hint="cs"/>
+                                <w:rtl/>
+                              </w:rPr>
+                              <w:t>1 במסמך</w:t>
                             </w:r>
                           </w:p>
                         </w:txbxContent>
@@ -14019,7 +17545,14 @@
                           <w:rFonts w:asciiTheme="majorHAnsi" w:hAnsiTheme="majorHAnsi" w:cstheme="majorHAnsi" w:hint="cs"/>
                           <w:rtl/>
                         </w:rPr>
-                        <w:t>מיקום 1 במסמך</w:t>
+                        <w:t xml:space="preserve">מיקום </w:t>
+                      </w:r>
+                      <w:r>
+                        <w:rPr>
+                          <w:rFonts w:asciiTheme="majorHAnsi" w:hAnsiTheme="majorHAnsi" w:cstheme="majorHAnsi" w:hint="cs"/>
+                          <w:rtl/>
+                        </w:rPr>
+                        <w:t>1 במסמך</w:t>
                       </w:r>
                     </w:p>
                   </w:txbxContent>
@@ -14103,7 +17636,14 @@
                                 <w:rFonts w:asciiTheme="majorHAnsi" w:hAnsiTheme="majorHAnsi" w:cstheme="majorHAnsi" w:hint="cs"/>
                                 <w:rtl/>
                               </w:rPr>
-                              <w:t>סימן הפרדה בין מסמכים</w:t>
+                              <w:t xml:space="preserve">סימן </w:t>
+                            </w:r>
+                            <w:r>
+                              <w:rPr>
+                                <w:rFonts w:asciiTheme="majorHAnsi" w:hAnsiTheme="majorHAnsi" w:cstheme="majorHAnsi" w:hint="cs"/>
+                                <w:rtl/>
+                              </w:rPr>
+                              <w:t>הפרדה בין מסמכים</w:t>
                             </w:r>
                           </w:p>
                         </w:txbxContent>
@@ -14140,7 +17680,14 @@
                           <w:rFonts w:asciiTheme="majorHAnsi" w:hAnsiTheme="majorHAnsi" w:cstheme="majorHAnsi" w:hint="cs"/>
                           <w:rtl/>
                         </w:rPr>
-                        <w:t>סימן הפרדה בין מסמכים</w:t>
+                        <w:t xml:space="preserve">סימן </w:t>
+                      </w:r>
+                      <w:r>
+                        <w:rPr>
+                          <w:rFonts w:asciiTheme="majorHAnsi" w:hAnsiTheme="majorHAnsi" w:cstheme="majorHAnsi" w:hint="cs"/>
+                          <w:rtl/>
+                        </w:rPr>
+                        <w:t>הפרדה בין מסמכים</w:t>
                       </w:r>
                     </w:p>
                   </w:txbxContent>
@@ -14863,7 +18410,6 @@
           <w:sz w:val="24"/>
           <w:szCs w:val="24"/>
           <w:u w:val="single"/>
-          <w:rtl/>
         </w:rPr>
       </w:pPr>
       <w:r>
@@ -14937,6 +18483,14 @@
         </w:rPr>
         <w:t>:</w:t>
       </w:r>
+    </w:p>
+    <w:p>
+      <w:pPr>
+        <w:bidi/>
+        <w:rPr>
+          <w:rtl/>
+        </w:rPr>
+      </w:pPr>
     </w:p>
     <w:p>
       <w:pPr>
@@ -14948,17 +18502,23 @@
         <w:bidi/>
         <w:rPr>
           <w:rFonts w:eastAsiaTheme="minorHAnsi" w:cstheme="majorHAnsi"/>
+          <w:b/>
+          <w:bCs/>
           <w:color w:val="auto"/>
           <w:sz w:val="24"/>
           <w:szCs w:val="24"/>
+          <w:u w:val="single"/>
         </w:rPr>
       </w:pPr>
       <w:r>
         <w:rPr>
           <w:rFonts w:eastAsiaTheme="minorHAnsi" w:cstheme="majorHAnsi"/>
+          <w:b/>
+          <w:bCs/>
           <w:color w:val="auto"/>
           <w:sz w:val="24"/>
           <w:szCs w:val="24"/>
+          <w:u w:val="single"/>
           <w:rtl/>
         </w:rPr>
         <w:t>טיפול במשקלים:</w:t>
@@ -14989,6 +18549,7 @@
         </w:rPr>
         <w:t xml:space="preserve">מספר כפי שהוגדר בהנחיות העבודה אשר מצורף אליו </w:t>
       </w:r>
+      <w:proofErr w:type="spellStart"/>
       <w:r>
         <w:rPr>
           <w:rFonts w:eastAsiaTheme="minorHAnsi" w:cstheme="majorHAnsi"/>
@@ -14998,6 +18559,25 @@
         </w:rPr>
         <w:t>Kilogram,kg,kilogram,Kg</w:t>
       </w:r>
+      <w:r>
+        <w:rPr>
+          <w:rFonts w:eastAsiaTheme="minorHAnsi" w:cstheme="majorHAnsi"/>
+          <w:color w:val="auto"/>
+          <w:sz w:val="24"/>
+          <w:szCs w:val="24"/>
+        </w:rPr>
+        <w:t>,kilograms,</w:t>
+      </w:r>
+      <w:r>
+        <w:rPr>
+          <w:rFonts w:eastAsiaTheme="minorHAnsi" w:cstheme="majorHAnsi"/>
+          <w:color w:val="auto"/>
+          <w:sz w:val="24"/>
+          <w:szCs w:val="24"/>
+        </w:rPr>
+        <w:t>Kilograms</w:t>
+      </w:r>
+      <w:proofErr w:type="spellEnd"/>
       <w:r>
         <w:rPr>
           <w:rFonts w:eastAsiaTheme="minorHAnsi" w:cstheme="majorHAnsi"/>
@@ -15180,7 +18760,17 @@
           <w:szCs w:val="24"/>
           <w:rtl/>
         </w:rPr>
-        <w:t xml:space="preserve">מספר עפי שהוגדר בהנחיות העבודה אשר מצורף אליו </w:t>
+        <w:t xml:space="preserve">מספר </w:t>
+      </w:r>
+      <w:r>
+        <w:rPr>
+          <w:rFonts w:eastAsiaTheme="minorHAnsi" w:cstheme="majorHAnsi" w:hint="cs"/>
+          <w:color w:val="auto"/>
+          <w:sz w:val="24"/>
+          <w:szCs w:val="24"/>
+          <w:rtl/>
+        </w:rPr>
+        <w:t>כ</w:t>
       </w:r>
       <w:r>
         <w:rPr>
@@ -15188,18 +18778,19 @@
           <w:color w:val="auto"/>
           <w:sz w:val="24"/>
           <w:szCs w:val="24"/>
-        </w:rPr>
-        <w:t>Gram,gram,g</w:t>
-      </w:r>
+          <w:rtl/>
+        </w:rPr>
+        <w:t xml:space="preserve">פי שהוגדר בהנחיות העבודה אשר מצורף אליו </w:t>
+      </w:r>
+      <w:proofErr w:type="spellStart"/>
       <w:r>
         <w:rPr>
           <w:rFonts w:eastAsiaTheme="minorHAnsi" w:cstheme="majorHAnsi"/>
           <w:color w:val="auto"/>
           <w:sz w:val="24"/>
           <w:szCs w:val="24"/>
-          <w:rtl/>
-        </w:rPr>
-        <w:t xml:space="preserve"> </w:t>
+        </w:rPr>
+        <w:t>Gram,gram,g</w:t>
       </w:r>
       <w:r>
         <w:rPr>
@@ -15207,18 +18798,19 @@
           <w:color w:val="auto"/>
           <w:sz w:val="24"/>
           <w:szCs w:val="24"/>
-          <w:rtl/>
-        </w:rPr>
-        <w:t xml:space="preserve">ישמר באופן הבא </w:t>
-      </w:r>
+        </w:rPr>
+        <w:t>,Grams,grams</w:t>
+      </w:r>
+      <w:proofErr w:type="spellEnd"/>
       <w:r>
         <w:rPr>
           <w:rFonts w:eastAsiaTheme="minorHAnsi" w:cstheme="majorHAnsi"/>
           <w:color w:val="auto"/>
           <w:sz w:val="24"/>
           <w:szCs w:val="24"/>
-        </w:rPr>
-        <w:t>number kg</w:t>
+          <w:rtl/>
+        </w:rPr>
+        <w:t xml:space="preserve"> </w:t>
       </w:r>
       <w:r>
         <w:rPr>
@@ -15228,22 +18820,17 @@
           <w:szCs w:val="24"/>
           <w:rtl/>
         </w:rPr>
-        <w:t>.</w:t>
-      </w:r>
-    </w:p>
-    <w:p>
-      <w:pPr>
-        <w:pStyle w:val="Heading2"/>
-        <w:bidi/>
-        <w:ind w:left="720"/>
+        <w:t xml:space="preserve">ישמר באופן הבא </w:t>
+      </w:r>
+      <w:r>
         <w:rPr>
           <w:rFonts w:eastAsiaTheme="minorHAnsi" w:cstheme="majorHAnsi"/>
           <w:color w:val="auto"/>
           <w:sz w:val="24"/>
           <w:szCs w:val="24"/>
-          <w:rtl/>
-        </w:rPr>
-      </w:pPr>
+        </w:rPr>
+        <w:t>number kg</w:t>
+      </w:r>
       <w:r>
         <w:rPr>
           <w:rFonts w:eastAsiaTheme="minorHAnsi" w:cstheme="majorHAnsi"/>
@@ -15252,17 +18839,22 @@
           <w:szCs w:val="24"/>
           <w:rtl/>
         </w:rPr>
-        <w:t xml:space="preserve"> לדוגמא :</w:t>
-      </w:r>
-      <w:r>
+        <w:t>.</w:t>
+      </w:r>
+    </w:p>
+    <w:p>
+      <w:pPr>
+        <w:pStyle w:val="Heading2"/>
+        <w:bidi/>
+        <w:ind w:left="720"/>
         <w:rPr>
           <w:rFonts w:eastAsiaTheme="minorHAnsi" w:cstheme="majorHAnsi"/>
           <w:color w:val="auto"/>
           <w:sz w:val="24"/>
           <w:szCs w:val="24"/>
-        </w:rPr>
-        <w:t xml:space="preserve">  1000 gram-&gt; 1 kg , 500 g -&gt; 0.5 kg</w:t>
-      </w:r>
+          <w:rtl/>
+        </w:rPr>
+      </w:pPr>
       <w:r>
         <w:rPr>
           <w:rFonts w:eastAsiaTheme="minorHAnsi" w:cstheme="majorHAnsi"/>
@@ -15271,6 +18863,25 @@
           <w:szCs w:val="24"/>
           <w:rtl/>
         </w:rPr>
+        <w:t xml:space="preserve"> לדוגמא :</w:t>
+      </w:r>
+      <w:r>
+        <w:rPr>
+          <w:rFonts w:eastAsiaTheme="minorHAnsi" w:cstheme="majorHAnsi"/>
+          <w:color w:val="auto"/>
+          <w:sz w:val="24"/>
+          <w:szCs w:val="24"/>
+        </w:rPr>
+        <w:t xml:space="preserve">  1000 gram-&gt; 1 kg , 500 g -&gt; 0.5 kg</w:t>
+      </w:r>
+      <w:r>
+        <w:rPr>
+          <w:rFonts w:eastAsiaTheme="minorHAnsi" w:cstheme="majorHAnsi"/>
+          <w:color w:val="auto"/>
+          <w:sz w:val="24"/>
+          <w:szCs w:val="24"/>
+          <w:rtl/>
+        </w:rPr>
         <w:t>.</w:t>
       </w:r>
     </w:p>
@@ -15278,7 +18889,556 @@
       <w:pPr>
         <w:bidi/>
         <w:rPr>
-          <w:rFonts w:asciiTheme="majorHAnsi" w:hAnsiTheme="majorHAnsi" w:cstheme="majorHAnsi"/>
+          <w:rtl/>
+        </w:rPr>
+      </w:pPr>
+    </w:p>
+    <w:p>
+      <w:pPr>
+        <w:bidi/>
+        <w:rPr>
+          <w:rFonts w:asciiTheme="majorHAnsi" w:hAnsiTheme="majorHAnsi" w:cstheme="majorHAnsi"/>
+          <w:sz w:val="24"/>
+          <w:szCs w:val="24"/>
+          <w:rtl/>
+        </w:rPr>
+      </w:pPr>
+      <w:r>
+        <w:rPr>
+          <w:rFonts w:asciiTheme="majorHAnsi" w:hAnsiTheme="majorHAnsi" w:cstheme="majorHAnsi" w:hint="cs"/>
+          <w:sz w:val="24"/>
+          <w:szCs w:val="24"/>
+          <w:u w:val="single"/>
+          <w:rtl/>
+        </w:rPr>
+        <w:t>הרעיון לחוק :</w:t>
+      </w:r>
+      <w:r>
+        <w:rPr>
+          <w:rFonts w:asciiTheme="majorHAnsi" w:hAnsiTheme="majorHAnsi" w:cstheme="majorHAnsi" w:hint="cs"/>
+          <w:sz w:val="24"/>
+          <w:szCs w:val="24"/>
+          <w:rtl/>
+        </w:rPr>
+        <w:t xml:space="preserve"> כאשר </w:t>
+      </w:r>
+      <w:r>
+        <w:rPr>
+          <w:rFonts w:asciiTheme="majorHAnsi" w:hAnsiTheme="majorHAnsi" w:cstheme="majorHAnsi" w:hint="cs"/>
+          <w:sz w:val="24"/>
+          <w:szCs w:val="24"/>
+          <w:rtl/>
+        </w:rPr>
+        <w:t>משתמש</w:t>
+      </w:r>
+      <w:r>
+        <w:rPr>
+          <w:rFonts w:asciiTheme="majorHAnsi" w:hAnsiTheme="majorHAnsi" w:cstheme="majorHAnsi" w:hint="cs"/>
+          <w:sz w:val="24"/>
+          <w:szCs w:val="24"/>
+          <w:rtl/>
+        </w:rPr>
+        <w:t xml:space="preserve"> מחפש משקל כלשהו , ההתייחסות ליחידת המידה הינה קריטית. בנוסף ממעבר על מסמכים במאגר המסמכים נוכחנו לראות כי יש מופעים רבים של משקלים ולכ</w:t>
+      </w:r>
+      <w:r>
+        <w:rPr>
+          <w:rFonts w:asciiTheme="majorHAnsi" w:hAnsiTheme="majorHAnsi" w:cstheme="majorHAnsi" w:hint="cs"/>
+          <w:sz w:val="24"/>
+          <w:szCs w:val="24"/>
+          <w:rtl/>
+        </w:rPr>
+        <w:t>ן בחר</w:t>
+      </w:r>
+      <w:r>
+        <w:rPr>
+          <w:rFonts w:asciiTheme="majorHAnsi" w:hAnsiTheme="majorHAnsi" w:cstheme="majorHAnsi" w:hint="cs"/>
+          <w:sz w:val="24"/>
+          <w:szCs w:val="24"/>
+          <w:rtl/>
+        </w:rPr>
+        <w:t>נו להתייחס אליהם באופן מיוחד.</w:t>
+      </w:r>
+    </w:p>
+    <w:p>
+      <w:pPr>
+        <w:bidi/>
+        <w:rPr>
+          <w:rFonts w:asciiTheme="majorHAnsi" w:hAnsiTheme="majorHAnsi" w:cstheme="majorHAnsi"/>
+          <w:sz w:val="24"/>
+          <w:szCs w:val="24"/>
+        </w:rPr>
+      </w:pPr>
+      <w:r>
+        <w:rPr>
+          <w:rFonts w:asciiTheme="majorHAnsi" w:hAnsiTheme="majorHAnsi" w:cstheme="majorHAnsi" w:hint="cs"/>
+          <w:sz w:val="24"/>
+          <w:szCs w:val="24"/>
+          <w:u w:val="single"/>
+          <w:rtl/>
+        </w:rPr>
+        <w:lastRenderedPageBreak/>
+        <w:t>מימוש :</w:t>
+      </w:r>
+      <w:r>
+        <w:rPr>
+          <w:rFonts w:asciiTheme="majorHAnsi" w:hAnsiTheme="majorHAnsi" w:cstheme="majorHAnsi" w:hint="cs"/>
+          <w:sz w:val="24"/>
+          <w:szCs w:val="24"/>
+          <w:rtl/>
+        </w:rPr>
+        <w:t xml:space="preserve"> </w:t>
+      </w:r>
+    </w:p>
+    <w:p>
+      <w:pPr>
+        <w:bidi/>
+        <w:rPr>
+          <w:rFonts w:asciiTheme="majorHAnsi" w:hAnsiTheme="majorHAnsi" w:cstheme="majorHAnsi"/>
+          <w:sz w:val="24"/>
+          <w:szCs w:val="24"/>
+        </w:rPr>
+      </w:pPr>
+      <w:r>
+        <w:rPr>
+          <w:rFonts w:asciiTheme="majorHAnsi" w:hAnsiTheme="majorHAnsi" w:cstheme="majorHAnsi" w:hint="cs"/>
+          <w:sz w:val="24"/>
+          <w:szCs w:val="24"/>
+          <w:rtl/>
+        </w:rPr>
+        <w:t>בשלב הפרסור כאשר אנחנו מבצעים מעבר על ביטוי במסמך , תחילה נבדוק אם הביטוי מורכב ממספר . במידה וכן נבדוק האם הביטוי הבא הוא</w:t>
+      </w:r>
+      <w:r>
+        <w:rPr>
+          <w:rFonts w:asciiTheme="majorHAnsi" w:hAnsiTheme="majorHAnsi" w:cstheme="majorHAnsi" w:hint="cs"/>
+          <w:sz w:val="24"/>
+          <w:szCs w:val="24"/>
+          <w:rtl/>
+        </w:rPr>
+        <w:t>:</w:t>
+      </w:r>
+    </w:p>
+    <w:p>
+      <w:pPr>
+        <w:pStyle w:val="ListParagraph"/>
+        <w:numPr>
+          <w:ilvl w:val="0"/>
+          <w:numId w:val="1"/>
+        </w:numPr>
+        <w:bidi/>
+        <w:rPr>
+          <w:rFonts w:asciiTheme="majorHAnsi" w:hAnsiTheme="majorHAnsi" w:cstheme="majorHAnsi"/>
+          <w:sz w:val="24"/>
+          <w:szCs w:val="24"/>
+        </w:rPr>
+      </w:pPr>
+      <w:r>
+        <w:rPr>
+          <w:rFonts w:asciiTheme="majorHAnsi" w:hAnsiTheme="majorHAnsi" w:cstheme="majorHAnsi"/>
+          <w:sz w:val="24"/>
+          <w:szCs w:val="24"/>
+        </w:rPr>
+        <w:t xml:space="preserve"> </w:t>
+      </w:r>
+      <w:proofErr w:type="spellStart"/>
+      <w:r>
+        <w:rPr>
+          <w:rFonts w:asciiTheme="majorHAnsi" w:hAnsiTheme="majorHAnsi" w:cstheme="majorHAnsi"/>
+          <w:sz w:val="24"/>
+          <w:szCs w:val="24"/>
+        </w:rPr>
+        <w:t>Kilogram</w:t>
+      </w:r>
+      <w:proofErr w:type="gramStart"/>
+      <w:r>
+        <w:rPr>
+          <w:rFonts w:asciiTheme="majorHAnsi" w:hAnsiTheme="majorHAnsi" w:cstheme="majorHAnsi"/>
+          <w:sz w:val="24"/>
+          <w:szCs w:val="24"/>
+        </w:rPr>
+        <w:t>,kg,kilogram,Kg,kilograms,Kilograms</w:t>
+      </w:r>
+      <w:proofErr w:type="spellEnd"/>
+      <w:proofErr w:type="gramEnd"/>
+      <w:r>
+        <w:rPr>
+          <w:rFonts w:asciiTheme="majorHAnsi" w:hAnsiTheme="majorHAnsi" w:cstheme="majorHAnsi" w:hint="cs"/>
+          <w:sz w:val="24"/>
+          <w:szCs w:val="24"/>
+          <w:rtl/>
+        </w:rPr>
+        <w:t>. במידה וכן אנחנו משר</w:t>
+      </w:r>
+      <w:r>
+        <w:rPr>
+          <w:rFonts w:asciiTheme="majorHAnsi" w:hAnsiTheme="majorHAnsi" w:cstheme="majorHAnsi" w:hint="cs"/>
+          <w:sz w:val="24"/>
+          <w:szCs w:val="24"/>
+          <w:rtl/>
+        </w:rPr>
+        <w:t>שים לתוצאות הפרסור של ה</w:t>
+      </w:r>
+      <w:r>
+        <w:rPr>
+          <w:rFonts w:asciiTheme="majorHAnsi" w:hAnsiTheme="majorHAnsi" w:cstheme="majorHAnsi" w:hint="cs"/>
+          <w:sz w:val="24"/>
+          <w:szCs w:val="24"/>
+          <w:rtl/>
+        </w:rPr>
+        <w:t>מ</w:t>
+      </w:r>
+      <w:r>
+        <w:rPr>
+          <w:rFonts w:asciiTheme="majorHAnsi" w:hAnsiTheme="majorHAnsi" w:cstheme="majorHAnsi" w:hint="cs"/>
+          <w:sz w:val="24"/>
+          <w:szCs w:val="24"/>
+          <w:rtl/>
+        </w:rPr>
+        <w:t xml:space="preserve">ספר את יחידת המידה </w:t>
+      </w:r>
+      <w:r>
+        <w:rPr>
+          <w:rFonts w:asciiTheme="majorHAnsi" w:hAnsiTheme="majorHAnsi" w:cstheme="majorHAnsi"/>
+          <w:sz w:val="24"/>
+          <w:szCs w:val="24"/>
+        </w:rPr>
+        <w:t>kg</w:t>
+      </w:r>
+      <w:r>
+        <w:rPr>
+          <w:rFonts w:asciiTheme="majorHAnsi" w:hAnsiTheme="majorHAnsi" w:cstheme="majorHAnsi" w:hint="cs"/>
+          <w:sz w:val="24"/>
+          <w:szCs w:val="24"/>
+          <w:rtl/>
+        </w:rPr>
+        <w:t>.</w:t>
+      </w:r>
+    </w:p>
+    <w:p>
+      <w:pPr>
+        <w:pStyle w:val="ListParagraph"/>
+        <w:numPr>
+          <w:ilvl w:val="0"/>
+          <w:numId w:val="1"/>
+        </w:numPr>
+        <w:bidi/>
+        <w:rPr>
+          <w:rFonts w:asciiTheme="majorHAnsi" w:hAnsiTheme="majorHAnsi" w:cstheme="majorHAnsi"/>
+          <w:sz w:val="24"/>
+          <w:szCs w:val="24"/>
+          <w:rtl/>
+        </w:rPr>
+      </w:pPr>
+      <w:proofErr w:type="spellStart"/>
+      <w:r>
+        <w:rPr>
+          <w:rFonts w:asciiTheme="majorHAnsi" w:hAnsiTheme="majorHAnsi" w:cstheme="majorHAnsi"/>
+          <w:sz w:val="24"/>
+          <w:szCs w:val="24"/>
+        </w:rPr>
+        <w:t>Gram</w:t>
+      </w:r>
+      <w:proofErr w:type="gramStart"/>
+      <w:r>
+        <w:rPr>
+          <w:rFonts w:asciiTheme="majorHAnsi" w:hAnsiTheme="majorHAnsi" w:cstheme="majorHAnsi"/>
+          <w:sz w:val="24"/>
+          <w:szCs w:val="24"/>
+        </w:rPr>
+        <w:t>,gram,g,Grams,grams</w:t>
+      </w:r>
+      <w:proofErr w:type="spellEnd"/>
+      <w:proofErr w:type="gramEnd"/>
+      <w:r>
+        <w:rPr>
+          <w:rFonts w:asciiTheme="majorHAnsi" w:hAnsiTheme="majorHAnsi" w:cstheme="majorHAnsi" w:hint="cs"/>
+          <w:sz w:val="24"/>
+          <w:szCs w:val="24"/>
+          <w:rtl/>
+        </w:rPr>
+        <w:t xml:space="preserve"> במידה וכן אנחנו מחלקים ב-1000 את תוצאות הפרסור של המס</w:t>
+      </w:r>
+      <w:r>
+        <w:rPr>
+          <w:rFonts w:asciiTheme="majorHAnsi" w:hAnsiTheme="majorHAnsi" w:cstheme="majorHAnsi" w:hint="cs"/>
+          <w:sz w:val="24"/>
+          <w:szCs w:val="24"/>
+          <w:rtl/>
+        </w:rPr>
+        <w:t>פר</w:t>
+      </w:r>
+      <w:r>
+        <w:rPr>
+          <w:rFonts w:asciiTheme="majorHAnsi" w:hAnsiTheme="majorHAnsi" w:cstheme="majorHAnsi" w:hint="cs"/>
+          <w:sz w:val="24"/>
+          <w:szCs w:val="24"/>
+          <w:rtl/>
+        </w:rPr>
+        <w:t xml:space="preserve"> ומוסיפים לו את יחידת המידה </w:t>
+      </w:r>
+      <w:r>
+        <w:rPr>
+          <w:rFonts w:asciiTheme="majorHAnsi" w:hAnsiTheme="majorHAnsi" w:cstheme="majorHAnsi"/>
+          <w:sz w:val="24"/>
+          <w:szCs w:val="24"/>
+        </w:rPr>
+        <w:t>kg</w:t>
+      </w:r>
+      <w:r>
+        <w:rPr>
+          <w:rFonts w:asciiTheme="majorHAnsi" w:hAnsiTheme="majorHAnsi" w:cstheme="majorHAnsi" w:hint="cs"/>
+          <w:sz w:val="24"/>
+          <w:szCs w:val="24"/>
+          <w:rtl/>
+        </w:rPr>
+        <w:t>.</w:t>
+      </w:r>
+    </w:p>
+    <w:p>
+      <w:pPr>
+        <w:pStyle w:val="Heading3"/>
+        <w:bidi/>
+        <w:rPr>
+          <w:rFonts w:eastAsiaTheme="minorHAnsi" w:cstheme="majorHAnsi"/>
+          <w:color w:val="auto"/>
+          <w:u w:val="single"/>
+          <w:rtl/>
+        </w:rPr>
+      </w:pPr>
+      <w:r>
+        <w:rPr>
+          <w:rFonts w:eastAsiaTheme="minorHAnsi" w:cstheme="majorHAnsi" w:hint="cs"/>
+          <w:color w:val="auto"/>
+          <w:u w:val="single"/>
+          <w:rtl/>
+        </w:rPr>
+        <w:t>דוגמא</w:t>
+      </w:r>
+      <w:r>
+        <w:rPr>
+          <w:rFonts w:eastAsiaTheme="minorHAnsi" w:cstheme="majorHAnsi" w:hint="cs"/>
+          <w:color w:val="auto"/>
+          <w:u w:val="single"/>
+          <w:rtl/>
+        </w:rPr>
+        <w:t xml:space="preserve"> :</w:t>
+      </w:r>
+    </w:p>
+    <w:p>
+      <w:pPr>
+        <w:pStyle w:val="Heading4"/>
+        <w:bidi/>
+        <w:rPr>
+          <w:rFonts w:eastAsiaTheme="minorHAnsi" w:cstheme="majorHAnsi"/>
+          <w:i w:val="0"/>
+          <w:iCs w:val="0"/>
+          <w:color w:val="auto"/>
+          <w:sz w:val="24"/>
+          <w:szCs w:val="24"/>
+          <w:rtl/>
+        </w:rPr>
+      </w:pPr>
+      <w:r>
+        <w:rPr>
+          <w:rFonts w:eastAsiaTheme="minorHAnsi" w:cstheme="majorHAnsi" w:hint="cs"/>
+          <w:i w:val="0"/>
+          <w:iCs w:val="0"/>
+          <w:color w:val="auto"/>
+          <w:sz w:val="24"/>
+          <w:szCs w:val="24"/>
+          <w:rtl/>
+        </w:rPr>
+        <w:t xml:space="preserve"> </w:t>
+      </w:r>
+      <w:r>
+        <w:rPr>
+          <w:rFonts w:eastAsiaTheme="minorHAnsi" w:cstheme="majorHAnsi" w:hint="cs"/>
+          <w:i w:val="0"/>
+          <w:iCs w:val="0"/>
+          <w:color w:val="auto"/>
+          <w:sz w:val="24"/>
+          <w:szCs w:val="24"/>
+          <w:rtl/>
+        </w:rPr>
+        <w:t>במסמך</w:t>
+      </w:r>
+      <w:r>
+        <w:rPr>
+          <w:rFonts w:eastAsiaTheme="minorHAnsi" w:cstheme="majorHAnsi" w:hint="cs"/>
+          <w:i w:val="0"/>
+          <w:iCs w:val="0"/>
+          <w:color w:val="auto"/>
+          <w:sz w:val="24"/>
+          <w:szCs w:val="24"/>
+          <w:rtl/>
+        </w:rPr>
+        <w:t xml:space="preserve"> </w:t>
+      </w:r>
+      <w:r>
+        <w:rPr>
+          <w:rFonts w:eastAsiaTheme="minorHAnsi" w:cstheme="majorHAnsi"/>
+          <w:i w:val="0"/>
+          <w:iCs w:val="0"/>
+          <w:color w:val="auto"/>
+          <w:sz w:val="24"/>
+          <w:szCs w:val="24"/>
+        </w:rPr>
+        <w:t xml:space="preserve"> FBIS3-6254</w:t>
+      </w:r>
+      <w:r>
+        <w:rPr>
+          <w:rFonts w:eastAsiaTheme="minorHAnsi" w:cstheme="majorHAnsi" w:hint="cs"/>
+          <w:i w:val="0"/>
+          <w:iCs w:val="0"/>
+          <w:color w:val="auto"/>
+          <w:sz w:val="24"/>
+          <w:szCs w:val="24"/>
+          <w:rtl/>
+        </w:rPr>
+        <w:t xml:space="preserve"> מופיע ה</w:t>
+      </w:r>
+      <w:r>
+        <w:rPr>
+          <w:rFonts w:eastAsiaTheme="minorHAnsi" w:cstheme="majorHAnsi" w:hint="cs"/>
+          <w:i w:val="0"/>
+          <w:iCs w:val="0"/>
+          <w:color w:val="auto"/>
+          <w:sz w:val="24"/>
+          <w:szCs w:val="24"/>
+          <w:rtl/>
+        </w:rPr>
+        <w:t>המשפט:</w:t>
+      </w:r>
+    </w:p>
+    <w:p>
+      <w:pPr>
+        <w:pStyle w:val="Heading5"/>
+        <w:rPr>
+          <w:rFonts w:eastAsiaTheme="minorHAnsi" w:cstheme="majorHAnsi"/>
+          <w:color w:val="auto"/>
+          <w:sz w:val="24"/>
+          <w:szCs w:val="24"/>
+          <w:rtl/>
+        </w:rPr>
+      </w:pPr>
+      <w:r>
+        <w:rPr>
+          <w:rFonts w:eastAsiaTheme="minorHAnsi" w:cstheme="majorHAnsi" w:hint="cs"/>
+          <w:color w:val="auto"/>
+          <w:sz w:val="24"/>
+          <w:szCs w:val="24"/>
+          <w:rtl/>
+        </w:rPr>
+        <w:t xml:space="preserve">" </w:t>
+      </w:r>
+      <w:r>
+        <w:rPr>
+          <w:rFonts w:eastAsiaTheme="minorHAnsi" w:cstheme="majorHAnsi"/>
+          <w:color w:val="auto"/>
+          <w:sz w:val="24"/>
+          <w:szCs w:val="24"/>
+        </w:rPr>
+        <w:t>samples weighing about 300 kilograms</w:t>
+      </w:r>
+      <w:r>
+        <w:rPr>
+          <w:rFonts w:eastAsiaTheme="minorHAnsi" w:cstheme="majorHAnsi" w:hint="cs"/>
+          <w:color w:val="auto"/>
+          <w:sz w:val="24"/>
+          <w:szCs w:val="24"/>
+          <w:rtl/>
+        </w:rPr>
+        <w:t>"</w:t>
+      </w:r>
+    </w:p>
+    <w:p>
+      <w:pPr>
+        <w:pStyle w:val="Heading4"/>
+        <w:bidi/>
+        <w:rPr>
+          <w:rFonts w:eastAsiaTheme="minorHAnsi" w:cstheme="majorHAnsi"/>
+          <w:i w:val="0"/>
+          <w:iCs w:val="0"/>
+          <w:color w:val="auto"/>
+          <w:sz w:val="24"/>
+          <w:szCs w:val="24"/>
+        </w:rPr>
+      </w:pPr>
+      <w:r>
+        <w:rPr>
+          <w:rFonts w:eastAsiaTheme="minorHAnsi" w:cstheme="majorHAnsi" w:hint="cs"/>
+          <w:i w:val="0"/>
+          <w:iCs w:val="0"/>
+          <w:color w:val="auto"/>
+          <w:sz w:val="24"/>
+          <w:szCs w:val="24"/>
+          <w:rtl/>
+        </w:rPr>
+        <w:t xml:space="preserve">הביטוי </w:t>
+      </w:r>
+      <w:r>
+        <w:rPr>
+          <w:rFonts w:eastAsiaTheme="minorHAnsi" w:cstheme="majorHAnsi"/>
+          <w:i w:val="0"/>
+          <w:iCs w:val="0"/>
+          <w:color w:val="auto"/>
+          <w:sz w:val="24"/>
+          <w:szCs w:val="24"/>
+        </w:rPr>
+        <w:t xml:space="preserve">300 kilograms </w:t>
+      </w:r>
+      <w:r>
+        <w:rPr>
+          <w:rFonts w:eastAsiaTheme="minorHAnsi" w:cstheme="majorHAnsi" w:hint="cs"/>
+          <w:i w:val="0"/>
+          <w:iCs w:val="0"/>
+          <w:color w:val="auto"/>
+          <w:sz w:val="24"/>
+          <w:szCs w:val="24"/>
+          <w:rtl/>
+        </w:rPr>
+        <w:t xml:space="preserve"> ישמר באופן הבא </w:t>
+      </w:r>
+      <w:r>
+        <w:rPr>
+          <w:rFonts w:eastAsiaTheme="minorHAnsi" w:cstheme="majorHAnsi"/>
+          <w:i w:val="0"/>
+          <w:iCs w:val="0"/>
+          <w:color w:val="auto"/>
+          <w:sz w:val="24"/>
+          <w:szCs w:val="24"/>
+          <w:rtl/>
+        </w:rPr>
+        <w:t>–</w:t>
+      </w:r>
+      <w:r>
+        <w:rPr>
+          <w:rFonts w:eastAsiaTheme="minorHAnsi" w:cstheme="majorHAnsi" w:hint="cs"/>
+          <w:i w:val="0"/>
+          <w:iCs w:val="0"/>
+          <w:color w:val="auto"/>
+          <w:sz w:val="24"/>
+          <w:szCs w:val="24"/>
+          <w:rtl/>
+        </w:rPr>
+        <w:t xml:space="preserve"> </w:t>
+      </w:r>
+      <w:r>
+        <w:rPr>
+          <w:rFonts w:eastAsiaTheme="minorHAnsi" w:cstheme="majorHAnsi"/>
+          <w:i w:val="0"/>
+          <w:iCs w:val="0"/>
+          <w:color w:val="auto"/>
+          <w:sz w:val="24"/>
+          <w:szCs w:val="24"/>
+        </w:rPr>
+        <w:t>300 kg</w:t>
+      </w:r>
+    </w:p>
+    <w:p>
+      <w:pPr>
+        <w:bidi/>
+        <w:rPr>
+          <w:rFonts w:asciiTheme="majorHAnsi" w:hAnsiTheme="majorHAnsi" w:cstheme="majorHAnsi" w:hint="cs"/>
           <w:sz w:val="24"/>
           <w:szCs w:val="24"/>
           <w:rtl/>
@@ -15296,15 +19456,21 @@
         <w:spacing w:after="0"/>
         <w:rPr>
           <w:rFonts w:asciiTheme="majorHAnsi" w:hAnsiTheme="majorHAnsi" w:cstheme="majorHAnsi"/>
-          <w:sz w:val="24"/>
-          <w:szCs w:val="24"/>
+          <w:b/>
+          <w:bCs/>
+          <w:sz w:val="24"/>
+          <w:szCs w:val="24"/>
+          <w:u w:val="single"/>
         </w:rPr>
       </w:pPr>
       <w:r>
         <w:rPr>
           <w:rFonts w:asciiTheme="majorHAnsi" w:hAnsiTheme="majorHAnsi" w:cstheme="majorHAnsi" w:hint="cs"/>
-          <w:sz w:val="24"/>
-          <w:szCs w:val="24"/>
+          <w:b/>
+          <w:bCs/>
+          <w:sz w:val="24"/>
+          <w:szCs w:val="24"/>
+          <w:u w:val="single"/>
           <w:rtl/>
         </w:rPr>
         <w:t xml:space="preserve">טיפול בטווחים ( שדרוג לחוק </w:t>
@@ -15312,8 +19478,11 @@
       <w:r>
         <w:rPr>
           <w:rFonts w:asciiTheme="majorHAnsi" w:hAnsiTheme="majorHAnsi" w:cstheme="majorHAnsi" w:hint="cs"/>
-          <w:sz w:val="24"/>
-          <w:szCs w:val="24"/>
+          <w:b/>
+          <w:bCs/>
+          <w:sz w:val="24"/>
+          <w:szCs w:val="24"/>
+          <w:u w:val="single"/>
           <w:rtl/>
         </w:rPr>
         <w:t>2.ז'):</w:t>
@@ -15349,7 +19518,39 @@
           <w:sz w:val="24"/>
           <w:szCs w:val="24"/>
         </w:rPr>
-        <w:t xml:space="preserve">between number and number </w:t>
+        <w:t>between number</w:t>
+      </w:r>
+      <w:r>
+        <w:rPr>
+          <w:rFonts w:asciiTheme="majorHAnsi" w:hAnsiTheme="majorHAnsi" w:cstheme="majorHAnsi"/>
+          <w:sz w:val="24"/>
+          <w:szCs w:val="24"/>
+        </w:rPr>
+        <w:t>1</w:t>
+      </w:r>
+      <w:r>
+        <w:rPr>
+          <w:rFonts w:asciiTheme="majorHAnsi" w:hAnsiTheme="majorHAnsi" w:cstheme="majorHAnsi"/>
+          <w:sz w:val="24"/>
+          <w:szCs w:val="24"/>
+        </w:rPr>
+        <w:t xml:space="preserve"> and number</w:t>
+      </w:r>
+      <w:r>
+        <w:rPr>
+          <w:rFonts w:asciiTheme="majorHAnsi" w:hAnsiTheme="majorHAnsi" w:cstheme="majorHAnsi"/>
+          <w:sz w:val="24"/>
+          <w:szCs w:val="24"/>
+        </w:rPr>
+        <w:t>2</w:t>
+      </w:r>
+      <w:r>
+        <w:rPr>
+          <w:rFonts w:asciiTheme="majorHAnsi" w:hAnsiTheme="majorHAnsi" w:cstheme="majorHAnsi"/>
+          <w:sz w:val="24"/>
+          <w:szCs w:val="24"/>
+        </w:rPr>
+        <w:t xml:space="preserve"> </w:t>
       </w:r>
       <w:r>
         <w:rPr>
@@ -15358,23 +19559,32 @@
           <w:szCs w:val="24"/>
           <w:rtl/>
         </w:rPr>
-        <w:t xml:space="preserve"> ישמרו באופן הבא : </w:t>
-      </w:r>
-      <w:r>
-        <w:rPr>
-          <w:rFonts w:asciiTheme="majorHAnsi" w:hAnsiTheme="majorHAnsi" w:cstheme="majorHAnsi"/>
-          <w:sz w:val="24"/>
-          <w:szCs w:val="24"/>
-        </w:rPr>
-        <w:t>number-num</w:t>
-      </w:r>
-      <w:r>
-        <w:rPr>
-          <w:rFonts w:asciiTheme="majorHAnsi" w:hAnsiTheme="majorHAnsi" w:cstheme="majorHAnsi"/>
-          <w:sz w:val="24"/>
-          <w:szCs w:val="24"/>
-        </w:rPr>
-        <w:t>ber</w:t>
+        <w:t xml:space="preserve"> ישמרו באופן הבא :</w:t>
+      </w:r>
+      <w:r>
+        <w:rPr>
+          <w:rFonts w:asciiTheme="majorHAnsi" w:hAnsiTheme="majorHAnsi" w:cstheme="majorHAnsi"/>
+          <w:sz w:val="24"/>
+          <w:szCs w:val="24"/>
+        </w:rPr>
+        <w:t xml:space="preserve">            </w:t>
+      </w:r>
+      <w:r>
+        <w:rPr>
+          <w:rFonts w:asciiTheme="majorHAnsi" w:hAnsiTheme="majorHAnsi" w:cstheme="majorHAnsi" w:hint="cs"/>
+          <w:sz w:val="24"/>
+          <w:szCs w:val="24"/>
+          <w:rtl/>
+        </w:rPr>
+        <w:t xml:space="preserve"> </w:t>
+      </w:r>
+      <w:r>
+        <w:rPr>
+          <w:rFonts w:asciiTheme="majorHAnsi" w:hAnsiTheme="majorHAnsi" w:cstheme="majorHAnsi"/>
+          <w:sz w:val="24"/>
+          <w:szCs w:val="24"/>
+        </w:rPr>
+        <w:t>number1-number2, number1,number2</w:t>
       </w:r>
       <w:r>
         <w:rPr>
@@ -15399,7 +19609,6 @@
           <w:rFonts w:asciiTheme="majorHAnsi" w:hAnsiTheme="majorHAnsi" w:cstheme="majorHAnsi"/>
           <w:sz w:val="24"/>
           <w:szCs w:val="24"/>
-          <w:rtl/>
         </w:rPr>
       </w:pPr>
       <w:r>
@@ -15409,7 +19618,25 @@
           <w:szCs w:val="24"/>
           <w:rtl/>
         </w:rPr>
-        <w:t xml:space="preserve">טווחי זמן אשר הופיעו כך: </w:t>
+        <w:t>טווחי זמן</w:t>
+      </w:r>
+      <w:r>
+        <w:rPr>
+          <w:rFonts w:asciiTheme="majorHAnsi" w:hAnsiTheme="majorHAnsi" w:cstheme="majorHAnsi" w:hint="cs"/>
+          <w:sz w:val="24"/>
+          <w:szCs w:val="24"/>
+          <w:rtl/>
+        </w:rPr>
+        <w:t xml:space="preserve"> בעבור תאריכים</w:t>
+      </w:r>
+      <w:r>
+        <w:rPr>
+          <w:rFonts w:asciiTheme="majorHAnsi" w:hAnsiTheme="majorHAnsi" w:cstheme="majorHAnsi" w:hint="cs"/>
+          <w:sz w:val="24"/>
+          <w:szCs w:val="24"/>
+          <w:rtl/>
+        </w:rPr>
+        <w:t xml:space="preserve"> אשר הופיעו כך: </w:t>
       </w:r>
       <w:r>
         <w:rPr>
@@ -15426,6 +19653,15 @@
           <w:szCs w:val="24"/>
           <w:rtl/>
         </w:rPr>
+        <w:t>,</w:t>
+      </w:r>
+      <w:r>
+        <w:rPr>
+          <w:rFonts w:asciiTheme="majorHAnsi" w:hAnsiTheme="majorHAnsi" w:cstheme="majorHAnsi" w:hint="cs"/>
+          <w:sz w:val="24"/>
+          <w:szCs w:val="24"/>
+          <w:rtl/>
+        </w:rPr>
         <w:t xml:space="preserve"> ישמרו באופן הבא : </w:t>
       </w:r>
       <w:r>
@@ -15436,6 +19672,575 @@
         </w:rPr>
         <w:t>.07-07 ,07-06 ,6-7</w:t>
       </w:r>
+    </w:p>
+    <w:p>
+      <w:pPr>
+        <w:bidi/>
+        <w:spacing w:after="0"/>
+        <w:rPr>
+          <w:rFonts w:asciiTheme="majorHAnsi" w:hAnsiTheme="majorHAnsi" w:cstheme="majorHAnsi"/>
+          <w:sz w:val="24"/>
+          <w:szCs w:val="24"/>
+        </w:rPr>
+      </w:pPr>
+    </w:p>
+    <w:p>
+      <w:pPr>
+        <w:bidi/>
+        <w:rPr>
+          <w:rFonts w:asciiTheme="majorHAnsi" w:hAnsiTheme="majorHAnsi" w:cstheme="majorHAnsi"/>
+          <w:sz w:val="24"/>
+          <w:szCs w:val="24"/>
+          <w:rtl/>
+        </w:rPr>
+      </w:pPr>
+      <w:r>
+        <w:rPr>
+          <w:rFonts w:asciiTheme="majorHAnsi" w:hAnsiTheme="majorHAnsi" w:cstheme="majorHAnsi" w:hint="cs"/>
+          <w:sz w:val="24"/>
+          <w:szCs w:val="24"/>
+          <w:u w:val="single"/>
+          <w:rtl/>
+        </w:rPr>
+        <w:t xml:space="preserve">הרעיון לחוק </w:t>
+      </w:r>
+      <w:r>
+        <w:rPr>
+          <w:rFonts w:asciiTheme="majorHAnsi" w:hAnsiTheme="majorHAnsi" w:cstheme="majorHAnsi" w:hint="cs"/>
+          <w:sz w:val="24"/>
+          <w:szCs w:val="24"/>
+          <w:rtl/>
+        </w:rPr>
+        <w:t xml:space="preserve">: </w:t>
+      </w:r>
+    </w:p>
+    <w:p>
+      <w:pPr>
+        <w:pStyle w:val="ListParagraph"/>
+        <w:numPr>
+          <w:ilvl w:val="0"/>
+          <w:numId w:val="1"/>
+        </w:numPr>
+        <w:bidi/>
+        <w:rPr>
+          <w:rFonts w:asciiTheme="majorHAnsi" w:hAnsiTheme="majorHAnsi" w:cstheme="majorHAnsi"/>
+          <w:sz w:val="24"/>
+          <w:szCs w:val="24"/>
+        </w:rPr>
+      </w:pPr>
+      <w:r>
+        <w:rPr>
+          <w:rFonts w:asciiTheme="majorHAnsi" w:hAnsiTheme="majorHAnsi" w:cstheme="majorHAnsi" w:hint="cs"/>
+          <w:sz w:val="24"/>
+          <w:szCs w:val="24"/>
+          <w:rtl/>
+        </w:rPr>
+        <w:t xml:space="preserve">נשמור את כל התצורות של טווחים באותו פורמט, כך שאם במסמך יופיע </w:t>
+      </w:r>
+      <w:r>
+        <w:rPr>
+          <w:rFonts w:asciiTheme="majorHAnsi" w:hAnsiTheme="majorHAnsi" w:cstheme="majorHAnsi"/>
+          <w:sz w:val="24"/>
+          <w:szCs w:val="24"/>
+        </w:rPr>
+        <w:t>Between number1 and number2</w:t>
+      </w:r>
+      <w:r>
+        <w:rPr>
+          <w:rFonts w:asciiTheme="majorHAnsi" w:hAnsiTheme="majorHAnsi" w:cstheme="majorHAnsi" w:hint="cs"/>
+          <w:sz w:val="24"/>
+          <w:szCs w:val="24"/>
+          <w:rtl/>
+        </w:rPr>
+        <w:t xml:space="preserve"> ואילו המשתמש יחפש </w:t>
+      </w:r>
+      <w:r>
+        <w:rPr>
+          <w:rFonts w:asciiTheme="majorHAnsi" w:hAnsiTheme="majorHAnsi" w:cstheme="majorHAnsi"/>
+          <w:sz w:val="24"/>
+          <w:szCs w:val="24"/>
+        </w:rPr>
+        <w:t>number1-number2</w:t>
+      </w:r>
+      <w:r>
+        <w:rPr>
+          <w:rFonts w:asciiTheme="majorHAnsi" w:hAnsiTheme="majorHAnsi" w:cstheme="majorHAnsi" w:hint="cs"/>
+          <w:sz w:val="24"/>
+          <w:szCs w:val="24"/>
+          <w:rtl/>
+        </w:rPr>
+        <w:t>, המשמעות של הביטויים היא זהה ולכן הם יפורסרו באותו אופן וכך יאוחזרו המסמכים הרלוונטיים.</w:t>
+      </w:r>
+    </w:p>
+    <w:p>
+      <w:pPr>
+        <w:pStyle w:val="ListParagraph"/>
+        <w:numPr>
+          <w:ilvl w:val="0"/>
+          <w:numId w:val="1"/>
+        </w:numPr>
+        <w:bidi/>
+        <w:rPr>
+          <w:rFonts w:asciiTheme="majorHAnsi" w:hAnsiTheme="majorHAnsi" w:cstheme="majorHAnsi"/>
+          <w:sz w:val="24"/>
+          <w:szCs w:val="24"/>
+        </w:rPr>
+      </w:pPr>
+      <w:r>
+        <w:rPr>
+          <w:rFonts w:asciiTheme="majorHAnsi" w:hAnsiTheme="majorHAnsi" w:cstheme="majorHAnsi" w:hint="cs"/>
+          <w:sz w:val="24"/>
+          <w:szCs w:val="24"/>
+          <w:rtl/>
+        </w:rPr>
+        <w:t>כאשר משתמש מחפש טווח תאריכים, בנוסף לשמירת הטווח כ-</w:t>
+      </w:r>
+      <w:r>
+        <w:rPr>
+          <w:rFonts w:asciiTheme="majorHAnsi" w:hAnsiTheme="majorHAnsi" w:cstheme="majorHAnsi"/>
+          <w:sz w:val="24"/>
+          <w:szCs w:val="24"/>
+        </w:rPr>
+        <w:t>term</w:t>
+      </w:r>
+      <w:r>
+        <w:rPr>
+          <w:rFonts w:asciiTheme="majorHAnsi" w:hAnsiTheme="majorHAnsi" w:cstheme="majorHAnsi" w:hint="cs"/>
+          <w:sz w:val="24"/>
+          <w:szCs w:val="24"/>
+          <w:rtl/>
+        </w:rPr>
+        <w:t>, אנו שומרים גם את התאריכים בטווח כביטוי מסוג תאריך. כך, במידה והמשתמש מתעניין במאורעות אשר התרחשו בטווח תאריכים זה, בין אם יבצע חיפוש אודות תאריך ספציפי בטווח ובין אם יחפש את הטווח כולו, בשני המקרים יאוחזרו המסמכים הרלוונטים.</w:t>
+      </w:r>
+    </w:p>
+    <w:p>
+      <w:pPr>
+        <w:bidi/>
+        <w:rPr>
+          <w:rFonts w:asciiTheme="majorHAnsi" w:hAnsiTheme="majorHAnsi" w:cstheme="majorHAnsi"/>
+          <w:sz w:val="24"/>
+          <w:szCs w:val="24"/>
+          <w:rtl/>
+        </w:rPr>
+      </w:pPr>
+      <w:bookmarkStart w:id="0" w:name="_GoBack"/>
+      <w:bookmarkEnd w:id="0"/>
+      <w:r>
+        <w:rPr>
+          <w:rFonts w:asciiTheme="majorHAnsi" w:hAnsiTheme="majorHAnsi" w:cstheme="majorHAnsi" w:hint="cs"/>
+          <w:sz w:val="24"/>
+          <w:szCs w:val="24"/>
+          <w:u w:val="single"/>
+          <w:rtl/>
+        </w:rPr>
+        <w:t>מימוש :</w:t>
+      </w:r>
+      <w:r>
+        <w:rPr>
+          <w:rFonts w:asciiTheme="majorHAnsi" w:hAnsiTheme="majorHAnsi" w:cstheme="majorHAnsi" w:hint="cs"/>
+          <w:sz w:val="24"/>
+          <w:szCs w:val="24"/>
+          <w:rtl/>
+        </w:rPr>
+        <w:t xml:space="preserve"> </w:t>
+      </w:r>
+    </w:p>
+    <w:p>
+      <w:pPr>
+        <w:pStyle w:val="ListParagraph"/>
+        <w:numPr>
+          <w:ilvl w:val="0"/>
+          <w:numId w:val="1"/>
+        </w:numPr>
+        <w:bidi/>
+        <w:rPr>
+          <w:rFonts w:asciiTheme="majorHAnsi" w:hAnsiTheme="majorHAnsi" w:cstheme="majorHAnsi"/>
+          <w:sz w:val="24"/>
+          <w:szCs w:val="24"/>
+        </w:rPr>
+      </w:pPr>
+      <w:r>
+        <w:rPr>
+          <w:rFonts w:asciiTheme="majorHAnsi" w:hAnsiTheme="majorHAnsi" w:cstheme="majorHAnsi" w:hint="cs"/>
+          <w:sz w:val="24"/>
+          <w:szCs w:val="24"/>
+          <w:rtl/>
+        </w:rPr>
+        <w:t xml:space="preserve">בשלב הפרסור כאשר אנחנו מבצעים מעבר על ביטוי במסמך , תחילה נבדוק אם הביטוי </w:t>
+      </w:r>
+      <w:r>
+        <w:rPr>
+          <w:rFonts w:asciiTheme="majorHAnsi" w:hAnsiTheme="majorHAnsi" w:cstheme="majorHAnsi" w:hint="cs"/>
+          <w:sz w:val="24"/>
+          <w:szCs w:val="24"/>
+          <w:rtl/>
+        </w:rPr>
+        <w:t xml:space="preserve">הנוכחי הוא </w:t>
+      </w:r>
+      <w:r>
+        <w:rPr>
+          <w:rFonts w:asciiTheme="majorHAnsi" w:hAnsiTheme="majorHAnsi" w:cstheme="majorHAnsi"/>
+          <w:sz w:val="24"/>
+          <w:szCs w:val="24"/>
+        </w:rPr>
+        <w:t>between</w:t>
+      </w:r>
+      <w:r>
+        <w:rPr>
+          <w:rFonts w:asciiTheme="majorHAnsi" w:hAnsiTheme="majorHAnsi" w:cstheme="majorHAnsi" w:hint="cs"/>
+          <w:sz w:val="24"/>
+          <w:szCs w:val="24"/>
+          <w:rtl/>
+        </w:rPr>
+        <w:t xml:space="preserve"> לאחר מכן נבדוק עם הביטוי הבא הוא מספר , במידה וכן, נבדוק אם הביטוי הבא הוא </w:t>
+      </w:r>
+      <w:r>
+        <w:rPr>
+          <w:rFonts w:asciiTheme="majorHAnsi" w:hAnsiTheme="majorHAnsi" w:cstheme="majorHAnsi"/>
+          <w:sz w:val="24"/>
+          <w:szCs w:val="24"/>
+        </w:rPr>
+        <w:t>and</w:t>
+      </w:r>
+      <w:r>
+        <w:rPr>
+          <w:rFonts w:asciiTheme="majorHAnsi" w:hAnsiTheme="majorHAnsi" w:cstheme="majorHAnsi" w:hint="cs"/>
+          <w:sz w:val="24"/>
+          <w:szCs w:val="24"/>
+          <w:rtl/>
+        </w:rPr>
+        <w:t xml:space="preserve"> ולאחר מכן נבדוק אם הביטוי הבא הוא מספר . במידה וכל התנאים מתקיימים נשמור את הבי</w:t>
+      </w:r>
+      <w:r>
+        <w:rPr>
+          <w:rFonts w:asciiTheme="majorHAnsi" w:hAnsiTheme="majorHAnsi" w:cstheme="majorHAnsi" w:hint="cs"/>
+          <w:sz w:val="24"/>
+          <w:szCs w:val="24"/>
+          <w:rtl/>
+        </w:rPr>
+        <w:t>טוי הב</w:t>
+      </w:r>
+      <w:r>
+        <w:rPr>
+          <w:rFonts w:asciiTheme="majorHAnsi" w:hAnsiTheme="majorHAnsi" w:cstheme="majorHAnsi" w:hint="cs"/>
+          <w:sz w:val="24"/>
+          <w:szCs w:val="24"/>
+          <w:rtl/>
+        </w:rPr>
+        <w:t>א</w:t>
+      </w:r>
+      <w:r>
+        <w:rPr>
+          <w:rFonts w:asciiTheme="majorHAnsi" w:hAnsiTheme="majorHAnsi" w:cstheme="majorHAnsi"/>
+          <w:sz w:val="24"/>
+          <w:szCs w:val="24"/>
+        </w:rPr>
+        <w:t xml:space="preserve"> </w:t>
+      </w:r>
+      <w:r>
+        <w:rPr>
+          <w:rFonts w:asciiTheme="majorHAnsi" w:hAnsiTheme="majorHAnsi" w:cstheme="majorHAnsi" w:hint="cs"/>
+          <w:sz w:val="24"/>
+          <w:szCs w:val="24"/>
+          <w:rtl/>
+        </w:rPr>
+        <w:t xml:space="preserve"> </w:t>
+      </w:r>
+      <w:r>
+        <w:rPr>
+          <w:rFonts w:asciiTheme="majorHAnsi" w:hAnsiTheme="majorHAnsi" w:cstheme="majorHAnsi"/>
+          <w:sz w:val="24"/>
+          <w:szCs w:val="24"/>
+        </w:rPr>
+        <w:t xml:space="preserve">   number1-number2, number1,number2</w:t>
+      </w:r>
+      <w:r>
+        <w:rPr>
+          <w:rFonts w:asciiTheme="majorHAnsi" w:hAnsiTheme="majorHAnsi" w:cstheme="majorHAnsi" w:hint="cs"/>
+          <w:sz w:val="24"/>
+          <w:szCs w:val="24"/>
+          <w:rtl/>
+        </w:rPr>
+        <w:t>.</w:t>
+      </w:r>
+    </w:p>
+    <w:p>
+      <w:pPr>
+        <w:pStyle w:val="ListParagraph"/>
+        <w:numPr>
+          <w:ilvl w:val="0"/>
+          <w:numId w:val="1"/>
+        </w:numPr>
+        <w:bidi/>
+        <w:rPr>
+          <w:rFonts w:asciiTheme="majorHAnsi" w:hAnsiTheme="majorHAnsi" w:cstheme="majorHAnsi" w:hint="cs"/>
+          <w:sz w:val="24"/>
+          <w:szCs w:val="24"/>
+        </w:rPr>
+      </w:pPr>
+      <w:r>
+        <w:rPr>
+          <w:rFonts w:asciiTheme="majorHAnsi" w:hAnsiTheme="majorHAnsi" w:cstheme="majorHAnsi" w:hint="cs"/>
+          <w:sz w:val="24"/>
+          <w:szCs w:val="24"/>
+          <w:rtl/>
+        </w:rPr>
+        <w:t xml:space="preserve">בשלב הפרסור כאשר אנחנו נתקלים בביטוי מסוג טווח </w:t>
+      </w:r>
+      <w:r>
+        <w:rPr>
+          <w:rFonts w:asciiTheme="majorHAnsi" w:hAnsiTheme="majorHAnsi" w:cstheme="majorHAnsi"/>
+          <w:sz w:val="24"/>
+          <w:szCs w:val="24"/>
+        </w:rPr>
+        <w:t>number-number</w:t>
+      </w:r>
+      <w:r>
+        <w:rPr>
+          <w:rFonts w:asciiTheme="majorHAnsi" w:hAnsiTheme="majorHAnsi" w:cstheme="majorHAnsi" w:hint="cs"/>
+          <w:sz w:val="24"/>
+          <w:szCs w:val="24"/>
+          <w:rtl/>
+        </w:rPr>
+        <w:t xml:space="preserve"> אנחנו בודקים האם הביטוי שלאחריו הוא חודש. במידה וכן אנחנו שומרים בהתאם לחוק שהגדרנו.</w:t>
+      </w:r>
+    </w:p>
+    <w:p>
+      <w:pPr>
+        <w:pStyle w:val="Heading3"/>
+        <w:bidi/>
+        <w:rPr>
+          <w:rFonts w:eastAsiaTheme="minorHAnsi" w:cstheme="majorHAnsi"/>
+          <w:color w:val="auto"/>
+          <w:u w:val="single"/>
+          <w:rtl/>
+        </w:rPr>
+      </w:pPr>
+      <w:r>
+        <w:rPr>
+          <w:rFonts w:eastAsiaTheme="minorHAnsi" w:cstheme="majorHAnsi" w:hint="cs"/>
+          <w:color w:val="auto"/>
+          <w:u w:val="single"/>
+          <w:rtl/>
+        </w:rPr>
+        <w:t>דוגמא :</w:t>
+      </w:r>
+    </w:p>
+    <w:p>
+      <w:pPr>
+        <w:pStyle w:val="Heading4"/>
+        <w:bidi/>
+        <w:rPr>
+          <w:rFonts w:eastAsiaTheme="minorHAnsi" w:cstheme="majorHAnsi"/>
+          <w:i w:val="0"/>
+          <w:iCs w:val="0"/>
+          <w:color w:val="auto"/>
+          <w:sz w:val="24"/>
+          <w:szCs w:val="24"/>
+          <w:rtl/>
+        </w:rPr>
+      </w:pPr>
+      <w:r>
+        <w:rPr>
+          <w:rFonts w:eastAsiaTheme="minorHAnsi" w:cstheme="majorHAnsi" w:hint="cs"/>
+          <w:i w:val="0"/>
+          <w:iCs w:val="0"/>
+          <w:color w:val="auto"/>
+          <w:sz w:val="24"/>
+          <w:szCs w:val="24"/>
+          <w:rtl/>
+        </w:rPr>
+        <w:t xml:space="preserve"> במסמך </w:t>
+      </w:r>
+      <w:r>
+        <w:rPr>
+          <w:rFonts w:eastAsiaTheme="minorHAnsi" w:cstheme="majorHAnsi"/>
+          <w:i w:val="0"/>
+          <w:iCs w:val="0"/>
+          <w:color w:val="auto"/>
+          <w:sz w:val="24"/>
+          <w:szCs w:val="24"/>
+        </w:rPr>
+        <w:t>FBIS3-1</w:t>
+      </w:r>
+      <w:r>
+        <w:rPr>
+          <w:rFonts w:eastAsiaTheme="minorHAnsi" w:cstheme="majorHAnsi" w:hint="cs"/>
+          <w:i w:val="0"/>
+          <w:iCs w:val="0"/>
+          <w:color w:val="auto"/>
+          <w:sz w:val="24"/>
+          <w:szCs w:val="24"/>
+          <w:rtl/>
+        </w:rPr>
+        <w:t xml:space="preserve"> </w:t>
+      </w:r>
+      <w:r>
+        <w:rPr>
+          <w:rFonts w:eastAsiaTheme="minorHAnsi" w:cstheme="majorHAnsi" w:hint="cs"/>
+          <w:i w:val="0"/>
+          <w:iCs w:val="0"/>
+          <w:color w:val="auto"/>
+          <w:sz w:val="24"/>
+          <w:szCs w:val="24"/>
+          <w:rtl/>
+        </w:rPr>
+        <w:t>מופיע ה</w:t>
+      </w:r>
+      <w:r>
+        <w:rPr>
+          <w:rFonts w:eastAsiaTheme="minorHAnsi" w:cstheme="majorHAnsi" w:hint="cs"/>
+          <w:i w:val="0"/>
+          <w:iCs w:val="0"/>
+          <w:color w:val="auto"/>
+          <w:sz w:val="24"/>
+          <w:szCs w:val="24"/>
+          <w:rtl/>
+        </w:rPr>
+        <w:t>המשפט:</w:t>
+      </w:r>
+    </w:p>
+    <w:p>
+      <w:pPr>
+        <w:pStyle w:val="Heading5"/>
+        <w:rPr>
+          <w:rFonts w:ascii="Courier New" w:eastAsia="Times New Roman" w:hAnsi="Courier New" w:cs="Courier New"/>
+          <w:color w:val="A9B7C6"/>
+          <w:sz w:val="12"/>
+          <w:szCs w:val="12"/>
+        </w:rPr>
+      </w:pPr>
+      <w:r>
+        <w:rPr>
+          <w:rFonts w:eastAsiaTheme="minorHAnsi" w:cstheme="majorHAnsi"/>
+          <w:color w:val="auto"/>
+          <w:sz w:val="24"/>
+          <w:szCs w:val="24"/>
+        </w:rPr>
+        <w:t>“</w:t>
+      </w:r>
+      <w:r>
+        <w:rPr>
+          <w:rFonts w:eastAsiaTheme="minorHAnsi" w:cstheme="majorHAnsi"/>
+          <w:color w:val="auto"/>
+          <w:sz w:val="24"/>
+          <w:szCs w:val="24"/>
+        </w:rPr>
+        <w:t xml:space="preserve">The 22-23 January edition of the Skopje newspaper VECER in </w:t>
+      </w:r>
+      <w:r>
+        <w:rPr>
+          <w:rFonts w:eastAsiaTheme="minorHAnsi" w:cstheme="majorHAnsi"/>
+          <w:color w:val="auto"/>
+          <w:sz w:val="24"/>
+          <w:szCs w:val="24"/>
+        </w:rPr>
+        <w:t>“</w:t>
+      </w:r>
+    </w:p>
+    <w:p>
+      <w:pPr>
+        <w:pStyle w:val="Heading5"/>
+        <w:rPr>
+          <w:rFonts w:eastAsiaTheme="minorHAnsi" w:cstheme="majorHAnsi"/>
+          <w:color w:val="auto"/>
+          <w:sz w:val="24"/>
+          <w:szCs w:val="24"/>
+        </w:rPr>
+      </w:pPr>
+    </w:p>
+    <w:p>
+      <w:pPr>
+        <w:pStyle w:val="Heading4"/>
+        <w:bidi/>
+        <w:rPr>
+          <w:rFonts w:eastAsiaTheme="minorHAnsi" w:cstheme="majorHAnsi"/>
+          <w:i w:val="0"/>
+          <w:iCs w:val="0"/>
+          <w:color w:val="auto"/>
+          <w:sz w:val="24"/>
+          <w:szCs w:val="24"/>
+        </w:rPr>
+      </w:pPr>
+      <w:r>
+        <w:rPr>
+          <w:rFonts w:eastAsiaTheme="minorHAnsi" w:cstheme="majorHAnsi" w:hint="cs"/>
+          <w:i w:val="0"/>
+          <w:iCs w:val="0"/>
+          <w:color w:val="auto"/>
+          <w:sz w:val="24"/>
+          <w:szCs w:val="24"/>
+          <w:rtl/>
+        </w:rPr>
+        <w:t xml:space="preserve">הביטוי </w:t>
+      </w:r>
+      <w:r>
+        <w:rPr>
+          <w:rFonts w:eastAsiaTheme="minorHAnsi" w:cstheme="majorHAnsi"/>
+          <w:color w:val="auto"/>
+          <w:sz w:val="24"/>
+          <w:szCs w:val="24"/>
+        </w:rPr>
+        <w:t>22-23 January</w:t>
+      </w:r>
+      <w:r>
+        <w:rPr>
+          <w:rFonts w:eastAsiaTheme="minorHAnsi" w:cstheme="majorHAnsi" w:hint="cs"/>
+          <w:i w:val="0"/>
+          <w:iCs w:val="0"/>
+          <w:color w:val="auto"/>
+          <w:sz w:val="24"/>
+          <w:szCs w:val="24"/>
+          <w:rtl/>
+        </w:rPr>
+        <w:t xml:space="preserve"> ישמר באופן הבא </w:t>
+      </w:r>
+      <w:r>
+        <w:rPr>
+          <w:rFonts w:eastAsiaTheme="minorHAnsi" w:cstheme="majorHAnsi"/>
+          <w:i w:val="0"/>
+          <w:iCs w:val="0"/>
+          <w:color w:val="auto"/>
+          <w:sz w:val="24"/>
+          <w:szCs w:val="24"/>
+          <w:rtl/>
+        </w:rPr>
+        <w:t>–</w:t>
+      </w:r>
+      <w:r>
+        <w:rPr>
+          <w:rFonts w:eastAsiaTheme="minorHAnsi" w:cstheme="majorHAnsi" w:hint="cs"/>
+          <w:i w:val="0"/>
+          <w:iCs w:val="0"/>
+          <w:color w:val="auto"/>
+          <w:sz w:val="24"/>
+          <w:szCs w:val="24"/>
+          <w:rtl/>
+        </w:rPr>
+        <w:t xml:space="preserve"> </w:t>
+      </w:r>
+      <w:r>
+        <w:rPr>
+          <w:rFonts w:eastAsiaTheme="minorHAnsi" w:cstheme="majorHAnsi"/>
+          <w:i w:val="0"/>
+          <w:iCs w:val="0"/>
+          <w:color w:val="auto"/>
+          <w:sz w:val="24"/>
+          <w:szCs w:val="24"/>
+        </w:rPr>
+        <w:t>01-22, 01-23, 22-23</w:t>
+      </w:r>
+    </w:p>
+    <w:p>
+      <w:pPr>
+        <w:bidi/>
+        <w:spacing w:after="0"/>
+        <w:rPr>
+          <w:rFonts w:asciiTheme="majorHAnsi" w:hAnsiTheme="majorHAnsi" w:cstheme="majorHAnsi"/>
+          <w:sz w:val="24"/>
+          <w:szCs w:val="24"/>
+        </w:rPr>
+      </w:pPr>
     </w:p>
     <w:p>
       <w:pPr>
@@ -15547,7 +20352,15 @@
           <w:sz w:val="24"/>
           <w:szCs w:val="24"/>
         </w:rPr>
-        <w:t>825</w:t>
+        <w:t>82</w:t>
+      </w:r>
+      <w:r>
+        <w:rPr>
+          <w:rFonts w:asciiTheme="majorHAnsi" w:hAnsiTheme="majorHAnsi" w:cstheme="majorHAnsi"/>
+          <w:sz w:val="24"/>
+          <w:szCs w:val="24"/>
+        </w:rPr>
+        <w:t>4</w:t>
       </w:r>
     </w:p>
     <w:p>
@@ -15597,7 +20410,15 @@
           <w:sz w:val="24"/>
           <w:szCs w:val="24"/>
         </w:rPr>
-        <w:t>1,028,495</w:t>
+        <w:t>1,028,49</w:t>
+      </w:r>
+      <w:r>
+        <w:rPr>
+          <w:rFonts w:asciiTheme="majorHAnsi" w:hAnsiTheme="majorHAnsi" w:cstheme="majorHAnsi"/>
+          <w:sz w:val="24"/>
+          <w:szCs w:val="24"/>
+        </w:rPr>
+        <w:t>4</w:t>
       </w:r>
     </w:p>
     <w:p>
@@ -15613,13 +20434,15 @@
           <w:rFonts w:asciiTheme="majorHAnsi" w:hAnsiTheme="majorHAnsi" w:cstheme="majorHAnsi"/>
           <w:sz w:val="24"/>
           <w:szCs w:val="24"/>
-        </w:rPr>
-      </w:pPr>
-      <w:r>
-        <w:rPr>
-          <w:rFonts w:asciiTheme="majorHAnsi" w:hAnsiTheme="majorHAnsi" w:cstheme="majorHAnsi"/>
-          <w:sz w:val="24"/>
-          <w:szCs w:val="24"/>
+          <w:highlight w:val="red"/>
+        </w:rPr>
+      </w:pPr>
+      <w:r>
+        <w:rPr>
+          <w:rFonts w:asciiTheme="majorHAnsi" w:hAnsiTheme="majorHAnsi" w:cstheme="majorHAnsi"/>
+          <w:sz w:val="24"/>
+          <w:szCs w:val="24"/>
+          <w:highlight w:val="red"/>
           <w:rtl/>
         </w:rPr>
         <w:t xml:space="preserve">ביטויים שהם מספרים: </w:t>
@@ -15629,6 +20452,7 @@
           <w:rFonts w:asciiTheme="majorHAnsi" w:hAnsiTheme="majorHAnsi" w:cstheme="majorHAnsi"/>
           <w:sz w:val="24"/>
           <w:szCs w:val="24"/>
+          <w:highlight w:val="red"/>
         </w:rPr>
         <w:t>240,449</w:t>
       </w:r>
@@ -16377,6 +21201,7 @@
                 <w:rFonts w:asciiTheme="majorHAnsi" w:hAnsiTheme="majorHAnsi" w:cstheme="majorHAnsi"/>
               </w:rPr>
             </w:pPr>
+            <w:proofErr w:type="spellStart"/>
             <w:r>
               <w:rPr>
                 <w:rFonts w:asciiTheme="majorHAnsi" w:hAnsiTheme="majorHAnsi" w:cstheme="majorHAnsi"/>
@@ -16389,6 +21214,7 @@
               </w:rPr>
               <w:t>r</w:t>
             </w:r>
+            <w:proofErr w:type="spellEnd"/>
           </w:p>
         </w:tc>
         <w:tc>
@@ -16404,12 +21230,14 @@
                 <w:rtl/>
               </w:rPr>
             </w:pPr>
+            <w:proofErr w:type="spellStart"/>
             <w:r>
               <w:rPr>
                 <w:rFonts w:asciiTheme="majorHAnsi" w:hAnsiTheme="majorHAnsi" w:cstheme="majorHAnsi"/>
               </w:rPr>
               <w:t>zzzt</w:t>
             </w:r>
+            <w:proofErr w:type="spellEnd"/>
           </w:p>
         </w:tc>
       </w:tr>
@@ -16454,12 +21282,14 @@
                 <w:rtl/>
               </w:rPr>
             </w:pPr>
+            <w:proofErr w:type="spellStart"/>
             <w:r>
               <w:rPr>
                 <w:rFonts w:asciiTheme="majorHAnsi" w:hAnsiTheme="majorHAnsi" w:cstheme="majorHAnsi"/>
               </w:rPr>
               <w:t>zzz’s</w:t>
             </w:r>
+            <w:proofErr w:type="spellEnd"/>
           </w:p>
         </w:tc>
       </w:tr>
@@ -16504,12 +21334,14 @@
                 <w:rtl/>
               </w:rPr>
             </w:pPr>
+            <w:proofErr w:type="spellStart"/>
             <w:r>
               <w:rPr>
                 <w:rFonts w:asciiTheme="majorHAnsi" w:hAnsiTheme="majorHAnsi" w:cstheme="majorHAnsi"/>
               </w:rPr>
               <w:t>zync</w:t>
             </w:r>
+            <w:proofErr w:type="spellEnd"/>
           </w:p>
         </w:tc>
       </w:tr>
@@ -16548,12 +21380,14 @@
                 <w:rtl/>
               </w:rPr>
             </w:pPr>
+            <w:proofErr w:type="spellStart"/>
             <w:r>
               <w:rPr>
                 <w:rFonts w:asciiTheme="majorHAnsi" w:hAnsiTheme="majorHAnsi" w:cstheme="majorHAnsi"/>
               </w:rPr>
               <w:t>zylonite</w:t>
             </w:r>
+            <w:proofErr w:type="spellEnd"/>
           </w:p>
         </w:tc>
       </w:tr>
@@ -16598,12 +21432,14 @@
                 <w:rtl/>
               </w:rPr>
             </w:pPr>
+            <w:proofErr w:type="spellStart"/>
             <w:r>
               <w:rPr>
                 <w:rFonts w:asciiTheme="majorHAnsi" w:hAnsiTheme="majorHAnsi" w:cstheme="majorHAnsi"/>
               </w:rPr>
               <w:t>zykzym</w:t>
             </w:r>
+            <w:proofErr w:type="spellEnd"/>
           </w:p>
         </w:tc>
       </w:tr>
@@ -16648,12 +21484,14 @@
                 <w:rtl/>
               </w:rPr>
             </w:pPr>
+            <w:proofErr w:type="spellStart"/>
             <w:r>
               <w:rPr>
                 <w:rFonts w:asciiTheme="majorHAnsi" w:hAnsiTheme="majorHAnsi" w:cstheme="majorHAnsi"/>
               </w:rPr>
               <w:t>zykzyk</w:t>
             </w:r>
+            <w:proofErr w:type="spellEnd"/>
           </w:p>
         </w:tc>
       </w:tr>
@@ -16698,12 +21536,14 @@
                 <w:rtl/>
               </w:rPr>
             </w:pPr>
+            <w:proofErr w:type="spellStart"/>
             <w:r>
               <w:rPr>
                 <w:rFonts w:asciiTheme="majorHAnsi" w:hAnsiTheme="majorHAnsi" w:cstheme="majorHAnsi"/>
               </w:rPr>
               <w:t>zyk</w:t>
             </w:r>
+            <w:proofErr w:type="spellEnd"/>
           </w:p>
         </w:tc>
       </w:tr>
@@ -16836,12 +21676,14 @@
                 <w:rtl/>
               </w:rPr>
             </w:pPr>
+            <w:proofErr w:type="spellStart"/>
             <w:r>
               <w:rPr>
                 <w:rFonts w:asciiTheme="majorHAnsi" w:hAnsiTheme="majorHAnsi" w:cstheme="majorHAnsi"/>
               </w:rPr>
               <w:t>zigomatic</w:t>
             </w:r>
+            <w:proofErr w:type="spellEnd"/>
           </w:p>
         </w:tc>
       </w:tr>
@@ -16890,13 +21732,23 @@
         </w:rPr>
         <w:t>ניתן לראות כי העקומה אשר קיבלנו אכן דוגמה ל-</w:t>
       </w:r>
-      <w:r>
-        <w:rPr>
-          <w:rFonts w:asciiTheme="majorHAnsi" w:hAnsiTheme="majorHAnsi" w:cstheme="majorHAnsi"/>
-          <w:sz w:val="24"/>
-          <w:szCs w:val="24"/>
-        </w:rPr>
-        <w:t>Zipf’s Law</w:t>
+      <w:proofErr w:type="spellStart"/>
+      <w:r>
+        <w:rPr>
+          <w:rFonts w:asciiTheme="majorHAnsi" w:hAnsiTheme="majorHAnsi" w:cstheme="majorHAnsi"/>
+          <w:sz w:val="24"/>
+          <w:szCs w:val="24"/>
+        </w:rPr>
+        <w:t>Zipf’s</w:t>
+      </w:r>
+      <w:proofErr w:type="spellEnd"/>
+      <w:r>
+        <w:rPr>
+          <w:rFonts w:asciiTheme="majorHAnsi" w:hAnsiTheme="majorHAnsi" w:cstheme="majorHAnsi"/>
+          <w:sz w:val="24"/>
+          <w:szCs w:val="24"/>
+        </w:rPr>
+        <w:t xml:space="preserve"> Law</w:t>
       </w:r>
     </w:p>
     <w:p>
@@ -17362,8 +22214,18 @@
           <w:sz w:val="24"/>
           <w:szCs w:val="24"/>
         </w:rPr>
-        <w:t>1.994K ,1</w:t>
-      </w:r>
+        <w:t>1.994</w:t>
+      </w:r>
+      <w:proofErr w:type="gramStart"/>
+      <w:r>
+        <w:rPr>
+          <w:rFonts w:asciiTheme="majorHAnsi" w:hAnsiTheme="majorHAnsi" w:cs="Calibri Light"/>
+          <w:sz w:val="24"/>
+          <w:szCs w:val="24"/>
+        </w:rPr>
+        <w:t>K ,1</w:t>
+      </w:r>
+      <w:proofErr w:type="gramEnd"/>
     </w:p>
     <w:p>
       <w:pPr>
@@ -17381,8 +22243,18 @@
           <w:sz w:val="24"/>
           <w:szCs w:val="24"/>
         </w:rPr>
-        <w:t>CPPCC,4</w:t>
-      </w:r>
+        <w:t>CPPCC</w:t>
+      </w:r>
+      <w:proofErr w:type="gramStart"/>
+      <w:r>
+        <w:rPr>
+          <w:rFonts w:asciiTheme="majorHAnsi" w:hAnsiTheme="majorHAnsi" w:cstheme="majorHAnsi"/>
+          <w:sz w:val="24"/>
+          <w:szCs w:val="24"/>
+        </w:rPr>
+        <w:t>,4</w:t>
+      </w:r>
+      <w:proofErr w:type="gramEnd"/>
     </w:p>
     <w:p>
       <w:pPr>
@@ -17400,8 +22272,18 @@
           <w:sz w:val="24"/>
           <w:szCs w:val="24"/>
         </w:rPr>
-        <w:t>TYPE:BFN,1</w:t>
-      </w:r>
+        <w:t>TYPE</w:t>
+      </w:r>
+      <w:proofErr w:type="gramStart"/>
+      <w:r>
+        <w:rPr>
+          <w:rFonts w:asciiTheme="majorHAnsi" w:hAnsiTheme="majorHAnsi" w:cstheme="majorHAnsi"/>
+          <w:sz w:val="24"/>
+          <w:szCs w:val="24"/>
+        </w:rPr>
+        <w:t>:BFN,1</w:t>
+      </w:r>
+      <w:proofErr w:type="gramEnd"/>
     </w:p>
     <w:p>
       <w:pPr>
@@ -17419,8 +22301,18 @@
           <w:sz w:val="24"/>
           <w:szCs w:val="24"/>
         </w:rPr>
-        <w:t>XINHUA,1</w:t>
-      </w:r>
+        <w:t>XINHUA</w:t>
+      </w:r>
+      <w:proofErr w:type="gramStart"/>
+      <w:r>
+        <w:rPr>
+          <w:rFonts w:asciiTheme="majorHAnsi" w:hAnsiTheme="majorHAnsi" w:cstheme="majorHAnsi"/>
+          <w:sz w:val="24"/>
+          <w:szCs w:val="24"/>
+        </w:rPr>
+        <w:t>,1</w:t>
+      </w:r>
+      <w:proofErr w:type="gramEnd"/>
     </w:p>
     <w:p>
       <w:pPr>
@@ -17432,13 +22324,23 @@
           <w:szCs w:val="24"/>
         </w:rPr>
       </w:pPr>
-      <w:r>
-        <w:rPr>
-          <w:rFonts w:asciiTheme="majorHAnsi" w:hAnsiTheme="majorHAnsi" w:cstheme="majorHAnsi"/>
-          <w:sz w:val="24"/>
-          <w:szCs w:val="24"/>
-        </w:rPr>
-        <w:t>adopted,2</w:t>
+      <w:proofErr w:type="gramStart"/>
+      <w:r>
+        <w:rPr>
+          <w:rFonts w:asciiTheme="majorHAnsi" w:hAnsiTheme="majorHAnsi" w:cstheme="majorHAnsi"/>
+          <w:sz w:val="24"/>
+          <w:szCs w:val="24"/>
+        </w:rPr>
+        <w:t>adopted,</w:t>
+      </w:r>
+      <w:proofErr w:type="gramEnd"/>
+      <w:r>
+        <w:rPr>
+          <w:rFonts w:asciiTheme="majorHAnsi" w:hAnsiTheme="majorHAnsi" w:cstheme="majorHAnsi"/>
+          <w:sz w:val="24"/>
+          <w:szCs w:val="24"/>
+        </w:rPr>
+        <w:t>2</w:t>
       </w:r>
     </w:p>
     <w:p>
@@ -17451,13 +22353,23 @@
           <w:szCs w:val="24"/>
         </w:rPr>
       </w:pPr>
-      <w:r>
-        <w:rPr>
-          <w:rFonts w:asciiTheme="majorHAnsi" w:hAnsiTheme="majorHAnsi" w:cstheme="majorHAnsi"/>
-          <w:sz w:val="24"/>
-          <w:szCs w:val="24"/>
-        </w:rPr>
-        <w:t>amended,3</w:t>
+      <w:proofErr w:type="gramStart"/>
+      <w:r>
+        <w:rPr>
+          <w:rFonts w:asciiTheme="majorHAnsi" w:hAnsiTheme="majorHAnsi" w:cstheme="majorHAnsi"/>
+          <w:sz w:val="24"/>
+          <w:szCs w:val="24"/>
+        </w:rPr>
+        <w:t>amended,</w:t>
+      </w:r>
+      <w:proofErr w:type="gramEnd"/>
+      <w:r>
+        <w:rPr>
+          <w:rFonts w:asciiTheme="majorHAnsi" w:hAnsiTheme="majorHAnsi" w:cstheme="majorHAnsi"/>
+          <w:sz w:val="24"/>
+          <w:szCs w:val="24"/>
+        </w:rPr>
+        <w:t>3</w:t>
       </w:r>
     </w:p>
     <w:p>
@@ -17470,13 +22382,23 @@
           <w:szCs w:val="24"/>
         </w:rPr>
       </w:pPr>
-      <w:r>
-        <w:rPr>
-          <w:rFonts w:asciiTheme="majorHAnsi" w:hAnsiTheme="majorHAnsi" w:cstheme="majorHAnsi"/>
-          <w:sz w:val="24"/>
-          <w:szCs w:val="24"/>
-        </w:rPr>
-        <w:t>article,1</w:t>
+      <w:proofErr w:type="gramStart"/>
+      <w:r>
+        <w:rPr>
+          <w:rFonts w:asciiTheme="majorHAnsi" w:hAnsiTheme="majorHAnsi" w:cstheme="majorHAnsi"/>
+          <w:sz w:val="24"/>
+          <w:szCs w:val="24"/>
+        </w:rPr>
+        <w:t>article,</w:t>
+      </w:r>
+      <w:proofErr w:type="gramEnd"/>
+      <w:r>
+        <w:rPr>
+          <w:rFonts w:asciiTheme="majorHAnsi" w:hAnsiTheme="majorHAnsi" w:cstheme="majorHAnsi"/>
+          <w:sz w:val="24"/>
+          <w:szCs w:val="24"/>
+        </w:rPr>
+        <w:t>1</w:t>
       </w:r>
     </w:p>
     <w:p>
@@ -17489,13 +22411,23 @@
           <w:szCs w:val="24"/>
         </w:rPr>
       </w:pPr>
-      <w:r>
-        <w:rPr>
-          <w:rFonts w:asciiTheme="majorHAnsi" w:hAnsiTheme="majorHAnsi" w:cstheme="majorHAnsi"/>
-          <w:sz w:val="24"/>
-          <w:szCs w:val="24"/>
-        </w:rPr>
-        <w:t>beijing,1</w:t>
+      <w:proofErr w:type="gramStart"/>
+      <w:r>
+        <w:rPr>
+          <w:rFonts w:asciiTheme="majorHAnsi" w:hAnsiTheme="majorHAnsi" w:cstheme="majorHAnsi"/>
+          <w:sz w:val="24"/>
+          <w:szCs w:val="24"/>
+        </w:rPr>
+        <w:t>beijing,</w:t>
+      </w:r>
+      <w:proofErr w:type="gramEnd"/>
+      <w:r>
+        <w:rPr>
+          <w:rFonts w:asciiTheme="majorHAnsi" w:hAnsiTheme="majorHAnsi" w:cstheme="majorHAnsi"/>
+          <w:sz w:val="24"/>
+          <w:szCs w:val="24"/>
+        </w:rPr>
+        <w:t>1</w:t>
       </w:r>
     </w:p>
     <w:p>
@@ -17508,13 +22440,23 @@
           <w:szCs w:val="24"/>
         </w:rPr>
       </w:pPr>
-      <w:r>
-        <w:rPr>
-          <w:rFonts w:asciiTheme="majorHAnsi" w:hAnsiTheme="majorHAnsi" w:cstheme="majorHAnsi"/>
-          <w:sz w:val="24"/>
-          <w:szCs w:val="24"/>
-        </w:rPr>
-        <w:t>charter,3</w:t>
+      <w:proofErr w:type="gramStart"/>
+      <w:r>
+        <w:rPr>
+          <w:rFonts w:asciiTheme="majorHAnsi" w:hAnsiTheme="majorHAnsi" w:cstheme="majorHAnsi"/>
+          <w:sz w:val="24"/>
+          <w:szCs w:val="24"/>
+        </w:rPr>
+        <w:t>charter,</w:t>
+      </w:r>
+      <w:proofErr w:type="gramEnd"/>
+      <w:r>
+        <w:rPr>
+          <w:rFonts w:asciiTheme="majorHAnsi" w:hAnsiTheme="majorHAnsi" w:cstheme="majorHAnsi"/>
+          <w:sz w:val="24"/>
+          <w:szCs w:val="24"/>
+        </w:rPr>
+        <w:t>3</w:t>
       </w:r>
     </w:p>
     <w:p>
@@ -17527,13 +22469,23 @@
           <w:szCs w:val="24"/>
         </w:rPr>
       </w:pPr>
-      <w:r>
-        <w:rPr>
-          <w:rFonts w:asciiTheme="majorHAnsi" w:hAnsiTheme="majorHAnsi" w:cstheme="majorHAnsi"/>
-          <w:sz w:val="24"/>
-          <w:szCs w:val="24"/>
-        </w:rPr>
-        <w:t>chinese,5</w:t>
+      <w:proofErr w:type="gramStart"/>
+      <w:r>
+        <w:rPr>
+          <w:rFonts w:asciiTheme="majorHAnsi" w:hAnsiTheme="majorHAnsi" w:cstheme="majorHAnsi"/>
+          <w:sz w:val="24"/>
+          <w:szCs w:val="24"/>
+        </w:rPr>
+        <w:t>chinese,</w:t>
+      </w:r>
+      <w:proofErr w:type="gramEnd"/>
+      <w:r>
+        <w:rPr>
+          <w:rFonts w:asciiTheme="majorHAnsi" w:hAnsiTheme="majorHAnsi" w:cstheme="majorHAnsi"/>
+          <w:sz w:val="24"/>
+          <w:szCs w:val="24"/>
+        </w:rPr>
+        <w:t>5</w:t>
       </w:r>
     </w:p>
     <w:p>
@@ -17546,13 +22498,23 @@
           <w:szCs w:val="24"/>
         </w:rPr>
       </w:pPr>
-      <w:r>
-        <w:rPr>
-          <w:rFonts w:asciiTheme="majorHAnsi" w:hAnsiTheme="majorHAnsi" w:cstheme="majorHAnsi"/>
-          <w:sz w:val="24"/>
-          <w:szCs w:val="24"/>
-        </w:rPr>
-        <w:t>committee,5</w:t>
+      <w:proofErr w:type="gramStart"/>
+      <w:r>
+        <w:rPr>
+          <w:rFonts w:asciiTheme="majorHAnsi" w:hAnsiTheme="majorHAnsi" w:cstheme="majorHAnsi"/>
+          <w:sz w:val="24"/>
+          <w:szCs w:val="24"/>
+        </w:rPr>
+        <w:t>committee,</w:t>
+      </w:r>
+      <w:proofErr w:type="gramEnd"/>
+      <w:r>
+        <w:rPr>
+          <w:rFonts w:asciiTheme="majorHAnsi" w:hAnsiTheme="majorHAnsi" w:cstheme="majorHAnsi"/>
+          <w:sz w:val="24"/>
+          <w:szCs w:val="24"/>
+        </w:rPr>
+        <w:t>5</w:t>
       </w:r>
     </w:p>
     <w:p>
@@ -17565,13 +22527,23 @@
           <w:szCs w:val="24"/>
         </w:rPr>
       </w:pPr>
-      <w:r>
-        <w:rPr>
-          <w:rFonts w:asciiTheme="majorHAnsi" w:hAnsiTheme="majorHAnsi" w:cstheme="majorHAnsi"/>
-          <w:sz w:val="24"/>
-          <w:szCs w:val="24"/>
-        </w:rPr>
-        <w:t>conference,4</w:t>
+      <w:proofErr w:type="gramStart"/>
+      <w:r>
+        <w:rPr>
+          <w:rFonts w:asciiTheme="majorHAnsi" w:hAnsiTheme="majorHAnsi" w:cstheme="majorHAnsi"/>
+          <w:sz w:val="24"/>
+          <w:szCs w:val="24"/>
+        </w:rPr>
+        <w:t>conference,</w:t>
+      </w:r>
+      <w:proofErr w:type="gramEnd"/>
+      <w:r>
+        <w:rPr>
+          <w:rFonts w:asciiTheme="majorHAnsi" w:hAnsiTheme="majorHAnsi" w:cstheme="majorHAnsi"/>
+          <w:sz w:val="24"/>
+          <w:szCs w:val="24"/>
+        </w:rPr>
+        <w:t>4</w:t>
       </w:r>
     </w:p>
     <w:p>
@@ -17584,13 +22556,23 @@
           <w:szCs w:val="24"/>
         </w:rPr>
       </w:pPr>
-      <w:r>
-        <w:rPr>
-          <w:rFonts w:asciiTheme="majorHAnsi" w:hAnsiTheme="majorHAnsi" w:cstheme="majorHAnsi"/>
-          <w:sz w:val="24"/>
-          <w:szCs w:val="24"/>
-        </w:rPr>
-        <w:t>consultative,4</w:t>
+      <w:proofErr w:type="gramStart"/>
+      <w:r>
+        <w:rPr>
+          <w:rFonts w:asciiTheme="majorHAnsi" w:hAnsiTheme="majorHAnsi" w:cstheme="majorHAnsi"/>
+          <w:sz w:val="24"/>
+          <w:szCs w:val="24"/>
+        </w:rPr>
+        <w:t>consultative,</w:t>
+      </w:r>
+      <w:proofErr w:type="gramEnd"/>
+      <w:r>
+        <w:rPr>
+          <w:rFonts w:asciiTheme="majorHAnsi" w:hAnsiTheme="majorHAnsi" w:cstheme="majorHAnsi"/>
+          <w:sz w:val="24"/>
+          <w:szCs w:val="24"/>
+        </w:rPr>
+        <w:t>4</w:t>
       </w:r>
     </w:p>
     <w:p>
@@ -17603,13 +22585,23 @@
           <w:szCs w:val="24"/>
         </w:rPr>
       </w:pPr>
-      <w:r>
-        <w:rPr>
-          <w:rFonts w:asciiTheme="majorHAnsi" w:hAnsiTheme="majorHAnsi" w:cstheme="majorHAnsi"/>
-          <w:sz w:val="24"/>
-          <w:szCs w:val="24"/>
-        </w:rPr>
-        <w:t>decided,1</w:t>
+      <w:proofErr w:type="gramStart"/>
+      <w:r>
+        <w:rPr>
+          <w:rFonts w:asciiTheme="majorHAnsi" w:hAnsiTheme="majorHAnsi" w:cstheme="majorHAnsi"/>
+          <w:sz w:val="24"/>
+          <w:szCs w:val="24"/>
+        </w:rPr>
+        <w:t>decided,</w:t>
+      </w:r>
+      <w:proofErr w:type="gramEnd"/>
+      <w:r>
+        <w:rPr>
+          <w:rFonts w:asciiTheme="majorHAnsi" w:hAnsiTheme="majorHAnsi" w:cstheme="majorHAnsi"/>
+          <w:sz w:val="24"/>
+          <w:szCs w:val="24"/>
+        </w:rPr>
+        <w:t>1</w:t>
       </w:r>
     </w:p>
     <w:p>
@@ -17622,13 +22614,23 @@
           <w:szCs w:val="24"/>
         </w:rPr>
       </w:pPr>
-      <w:r>
-        <w:rPr>
-          <w:rFonts w:asciiTheme="majorHAnsi" w:hAnsiTheme="majorHAnsi" w:cstheme="majorHAnsi"/>
-          <w:sz w:val="24"/>
-          <w:szCs w:val="24"/>
-        </w:rPr>
-        <w:t>effect,1</w:t>
+      <w:proofErr w:type="gramStart"/>
+      <w:r>
+        <w:rPr>
+          <w:rFonts w:asciiTheme="majorHAnsi" w:hAnsiTheme="majorHAnsi" w:cstheme="majorHAnsi"/>
+          <w:sz w:val="24"/>
+          <w:szCs w:val="24"/>
+        </w:rPr>
+        <w:t>effect,</w:t>
+      </w:r>
+      <w:proofErr w:type="gramEnd"/>
+      <w:r>
+        <w:rPr>
+          <w:rFonts w:asciiTheme="majorHAnsi" w:hAnsiTheme="majorHAnsi" w:cstheme="majorHAnsi"/>
+          <w:sz w:val="24"/>
+          <w:szCs w:val="24"/>
+        </w:rPr>
+        <w:t>1</w:t>
       </w:r>
     </w:p>
     <w:p>
@@ -17641,13 +22643,23 @@
           <w:szCs w:val="24"/>
         </w:rPr>
       </w:pPr>
-      <w:r>
-        <w:rPr>
-          <w:rFonts w:asciiTheme="majorHAnsi" w:hAnsiTheme="majorHAnsi" w:cstheme="majorHAnsi"/>
-          <w:sz w:val="24"/>
-          <w:szCs w:val="24"/>
-        </w:rPr>
-        <w:t>eighth,3</w:t>
+      <w:proofErr w:type="gramStart"/>
+      <w:r>
+        <w:rPr>
+          <w:rFonts w:asciiTheme="majorHAnsi" w:hAnsiTheme="majorHAnsi" w:cstheme="majorHAnsi"/>
+          <w:sz w:val="24"/>
+          <w:szCs w:val="24"/>
+        </w:rPr>
+        <w:t>eighth,</w:t>
+      </w:r>
+      <w:proofErr w:type="gramEnd"/>
+      <w:r>
+        <w:rPr>
+          <w:rFonts w:asciiTheme="majorHAnsi" w:hAnsiTheme="majorHAnsi" w:cstheme="majorHAnsi"/>
+          <w:sz w:val="24"/>
+          <w:szCs w:val="24"/>
+        </w:rPr>
+        <w:t>3</w:t>
       </w:r>
     </w:p>
     <w:p>
@@ -17660,13 +22672,23 @@
           <w:szCs w:val="24"/>
         </w:rPr>
       </w:pPr>
-      <w:r>
-        <w:rPr>
-          <w:rFonts w:asciiTheme="majorHAnsi" w:hAnsiTheme="majorHAnsi" w:cstheme="majorHAnsi"/>
-          <w:sz w:val="24"/>
-          <w:szCs w:val="24"/>
-        </w:rPr>
-        <w:t>language,1</w:t>
+      <w:proofErr w:type="gramStart"/>
+      <w:r>
+        <w:rPr>
+          <w:rFonts w:asciiTheme="majorHAnsi" w:hAnsiTheme="majorHAnsi" w:cstheme="majorHAnsi"/>
+          <w:sz w:val="24"/>
+          <w:szCs w:val="24"/>
+        </w:rPr>
+        <w:t>language,</w:t>
+      </w:r>
+      <w:proofErr w:type="gramEnd"/>
+      <w:r>
+        <w:rPr>
+          <w:rFonts w:asciiTheme="majorHAnsi" w:hAnsiTheme="majorHAnsi" w:cstheme="majorHAnsi"/>
+          <w:sz w:val="24"/>
+          <w:szCs w:val="24"/>
+        </w:rPr>
+        <w:t>1</w:t>
       </w:r>
     </w:p>
     <w:p>
@@ -17679,13 +22701,23 @@
           <w:szCs w:val="24"/>
         </w:rPr>
       </w:pPr>
-      <w:r>
-        <w:rPr>
-          <w:rFonts w:asciiTheme="majorHAnsi" w:hAnsiTheme="majorHAnsi" w:cstheme="majorHAnsi"/>
-          <w:sz w:val="24"/>
-          <w:szCs w:val="24"/>
-        </w:rPr>
-        <w:t>national,4</w:t>
+      <w:proofErr w:type="gramStart"/>
+      <w:r>
+        <w:rPr>
+          <w:rFonts w:asciiTheme="majorHAnsi" w:hAnsiTheme="majorHAnsi" w:cstheme="majorHAnsi"/>
+          <w:sz w:val="24"/>
+          <w:szCs w:val="24"/>
+        </w:rPr>
+        <w:t>national,</w:t>
+      </w:r>
+      <w:proofErr w:type="gramEnd"/>
+      <w:r>
+        <w:rPr>
+          <w:rFonts w:asciiTheme="majorHAnsi" w:hAnsiTheme="majorHAnsi" w:cstheme="majorHAnsi"/>
+          <w:sz w:val="24"/>
+          <w:szCs w:val="24"/>
+        </w:rPr>
+        <w:t>4</w:t>
       </w:r>
     </w:p>
     <w:p>
@@ -17698,13 +22730,23 @@
           <w:szCs w:val="24"/>
         </w:rPr>
       </w:pPr>
-      <w:r>
-        <w:rPr>
-          <w:rFonts w:asciiTheme="majorHAnsi" w:hAnsiTheme="majorHAnsi" w:cstheme="majorHAnsi"/>
-          <w:sz w:val="24"/>
-          <w:szCs w:val="24"/>
-        </w:rPr>
-        <w:t>people's,4</w:t>
+      <w:proofErr w:type="gramStart"/>
+      <w:r>
+        <w:rPr>
+          <w:rFonts w:asciiTheme="majorHAnsi" w:hAnsiTheme="majorHAnsi" w:cstheme="majorHAnsi"/>
+          <w:sz w:val="24"/>
+          <w:szCs w:val="24"/>
+        </w:rPr>
+        <w:t>people's,</w:t>
+      </w:r>
+      <w:proofErr w:type="gramEnd"/>
+      <w:r>
+        <w:rPr>
+          <w:rFonts w:asciiTheme="majorHAnsi" w:hAnsiTheme="majorHAnsi" w:cstheme="majorHAnsi"/>
+          <w:sz w:val="24"/>
+          <w:szCs w:val="24"/>
+        </w:rPr>
+        <w:t>4</w:t>
       </w:r>
     </w:p>
     <w:p>
@@ -17717,13 +22759,23 @@
           <w:szCs w:val="24"/>
         </w:rPr>
       </w:pPr>
-      <w:r>
-        <w:rPr>
-          <w:rFonts w:asciiTheme="majorHAnsi" w:hAnsiTheme="majorHAnsi" w:cstheme="majorHAnsi"/>
-          <w:sz w:val="24"/>
-          <w:szCs w:val="24"/>
-        </w:rPr>
-        <w:t>political,4</w:t>
+      <w:proofErr w:type="gramStart"/>
+      <w:r>
+        <w:rPr>
+          <w:rFonts w:asciiTheme="majorHAnsi" w:hAnsiTheme="majorHAnsi" w:cstheme="majorHAnsi"/>
+          <w:sz w:val="24"/>
+          <w:szCs w:val="24"/>
+        </w:rPr>
+        <w:t>political,</w:t>
+      </w:r>
+      <w:proofErr w:type="gramEnd"/>
+      <w:r>
+        <w:rPr>
+          <w:rFonts w:asciiTheme="majorHAnsi" w:hAnsiTheme="majorHAnsi" w:cstheme="majorHAnsi"/>
+          <w:sz w:val="24"/>
+          <w:szCs w:val="24"/>
+        </w:rPr>
+        <w:t>4</w:t>
       </w:r>
     </w:p>
     <w:p>
@@ -17736,13 +22788,23 @@
           <w:szCs w:val="24"/>
         </w:rPr>
       </w:pPr>
-      <w:r>
-        <w:rPr>
-          <w:rFonts w:asciiTheme="majorHAnsi" w:hAnsiTheme="majorHAnsi" w:cstheme="majorHAnsi"/>
-          <w:sz w:val="24"/>
-          <w:szCs w:val="24"/>
-        </w:rPr>
-        <w:t>proposed,1</w:t>
+      <w:proofErr w:type="gramStart"/>
+      <w:r>
+        <w:rPr>
+          <w:rFonts w:asciiTheme="majorHAnsi" w:hAnsiTheme="majorHAnsi" w:cstheme="majorHAnsi"/>
+          <w:sz w:val="24"/>
+          <w:szCs w:val="24"/>
+        </w:rPr>
+        <w:t>proposed,</w:t>
+      </w:r>
+      <w:proofErr w:type="gramEnd"/>
+      <w:r>
+        <w:rPr>
+          <w:rFonts w:asciiTheme="majorHAnsi" w:hAnsiTheme="majorHAnsi" w:cstheme="majorHAnsi"/>
+          <w:sz w:val="24"/>
+          <w:szCs w:val="24"/>
+        </w:rPr>
+        <w:t>1</w:t>
       </w:r>
     </w:p>
     <w:p>
@@ -17755,13 +22817,23 @@
           <w:szCs w:val="24"/>
         </w:rPr>
       </w:pPr>
-      <w:r>
-        <w:rPr>
-          <w:rFonts w:asciiTheme="majorHAnsi" w:hAnsiTheme="majorHAnsi" w:cstheme="majorHAnsi"/>
-          <w:sz w:val="24"/>
-          <w:szCs w:val="24"/>
-        </w:rPr>
-        <w:t>resolution,1</w:t>
+      <w:proofErr w:type="gramStart"/>
+      <w:r>
+        <w:rPr>
+          <w:rFonts w:asciiTheme="majorHAnsi" w:hAnsiTheme="majorHAnsi" w:cstheme="majorHAnsi"/>
+          <w:sz w:val="24"/>
+          <w:szCs w:val="24"/>
+        </w:rPr>
+        <w:t>resolution,</w:t>
+      </w:r>
+      <w:proofErr w:type="gramEnd"/>
+      <w:r>
+        <w:rPr>
+          <w:rFonts w:asciiTheme="majorHAnsi" w:hAnsiTheme="majorHAnsi" w:cstheme="majorHAnsi"/>
+          <w:sz w:val="24"/>
+          <w:szCs w:val="24"/>
+        </w:rPr>
+        <w:t>1</w:t>
       </w:r>
     </w:p>
     <w:p>
@@ -17774,13 +22846,23 @@
           <w:szCs w:val="24"/>
         </w:rPr>
       </w:pPr>
-      <w:r>
-        <w:rPr>
-          <w:rFonts w:asciiTheme="majorHAnsi" w:hAnsiTheme="majorHAnsi" w:cstheme="majorHAnsi"/>
-          <w:sz w:val="24"/>
-          <w:szCs w:val="24"/>
-        </w:rPr>
-        <w:t>session,3</w:t>
+      <w:proofErr w:type="gramStart"/>
+      <w:r>
+        <w:rPr>
+          <w:rFonts w:asciiTheme="majorHAnsi" w:hAnsiTheme="majorHAnsi" w:cstheme="majorHAnsi"/>
+          <w:sz w:val="24"/>
+          <w:szCs w:val="24"/>
+        </w:rPr>
+        <w:t>session,</w:t>
+      </w:r>
+      <w:proofErr w:type="gramEnd"/>
+      <w:r>
+        <w:rPr>
+          <w:rFonts w:asciiTheme="majorHAnsi" w:hAnsiTheme="majorHAnsi" w:cstheme="majorHAnsi"/>
+          <w:sz w:val="24"/>
+          <w:szCs w:val="24"/>
+        </w:rPr>
+        <w:t>3</w:t>
       </w:r>
     </w:p>
     <w:p>
@@ -17793,13 +22875,23 @@
           <w:szCs w:val="24"/>
         </w:rPr>
       </w:pPr>
-      <w:r>
-        <w:rPr>
-          <w:rFonts w:asciiTheme="majorHAnsi" w:hAnsiTheme="majorHAnsi" w:cstheme="majorHAnsi"/>
-          <w:sz w:val="24"/>
-          <w:szCs w:val="24"/>
-        </w:rPr>
-        <w:t>standing,1</w:t>
+      <w:proofErr w:type="gramStart"/>
+      <w:r>
+        <w:rPr>
+          <w:rFonts w:asciiTheme="majorHAnsi" w:hAnsiTheme="majorHAnsi" w:cstheme="majorHAnsi"/>
+          <w:sz w:val="24"/>
+          <w:szCs w:val="24"/>
+        </w:rPr>
+        <w:t>standing,</w:t>
+      </w:r>
+      <w:proofErr w:type="gramEnd"/>
+      <w:r>
+        <w:rPr>
+          <w:rFonts w:asciiTheme="majorHAnsi" w:hAnsiTheme="majorHAnsi" w:cstheme="majorHAnsi"/>
+          <w:sz w:val="24"/>
+          <w:szCs w:val="24"/>
+        </w:rPr>
+        <w:t>1</w:t>
       </w:r>
     </w:p>
     <w:p>
@@ -17812,13 +22904,23 @@
           <w:szCs w:val="24"/>
         </w:rPr>
       </w:pPr>
-      <w:r>
-        <w:rPr>
-          <w:rFonts w:asciiTheme="majorHAnsi" w:hAnsiTheme="majorHAnsi" w:cstheme="majorHAnsi"/>
-          <w:sz w:val="24"/>
-          <w:szCs w:val="24"/>
-        </w:rPr>
-        <w:t>text,1</w:t>
+      <w:proofErr w:type="gramStart"/>
+      <w:r>
+        <w:rPr>
+          <w:rFonts w:asciiTheme="majorHAnsi" w:hAnsiTheme="majorHAnsi" w:cstheme="majorHAnsi"/>
+          <w:sz w:val="24"/>
+          <w:szCs w:val="24"/>
+        </w:rPr>
+        <w:t>text,</w:t>
+      </w:r>
+      <w:proofErr w:type="gramEnd"/>
+      <w:r>
+        <w:rPr>
+          <w:rFonts w:asciiTheme="majorHAnsi" w:hAnsiTheme="majorHAnsi" w:cstheme="majorHAnsi"/>
+          <w:sz w:val="24"/>
+          <w:szCs w:val="24"/>
+        </w:rPr>
+        <w:t>1</w:t>
       </w:r>
     </w:p>
     <w:p>
@@ -17831,13 +22933,23 @@
           <w:szCs w:val="24"/>
         </w:rPr>
       </w:pPr>
-      <w:r>
-        <w:rPr>
-          <w:rFonts w:asciiTheme="majorHAnsi" w:hAnsiTheme="majorHAnsi" w:cstheme="majorHAnsi"/>
-          <w:sz w:val="24"/>
-          <w:szCs w:val="24"/>
-        </w:rPr>
-        <w:t>today,1</w:t>
+      <w:proofErr w:type="gramStart"/>
+      <w:r>
+        <w:rPr>
+          <w:rFonts w:asciiTheme="majorHAnsi" w:hAnsiTheme="majorHAnsi" w:cstheme="majorHAnsi"/>
+          <w:sz w:val="24"/>
+          <w:szCs w:val="24"/>
+        </w:rPr>
+        <w:t>today,</w:t>
+      </w:r>
+      <w:proofErr w:type="gramEnd"/>
+      <w:r>
+        <w:rPr>
+          <w:rFonts w:asciiTheme="majorHAnsi" w:hAnsiTheme="majorHAnsi" w:cstheme="majorHAnsi"/>
+          <w:sz w:val="24"/>
+          <w:szCs w:val="24"/>
+        </w:rPr>
+        <w:t>1</w:t>
       </w:r>
     </w:p>
     <w:p>
@@ -17866,7 +22978,25 @@
           <w:sz w:val="24"/>
           <w:szCs w:val="24"/>
         </w:rPr>
-        <w:t>“beijing”</w:t>
+        <w:t>“</w:t>
+      </w:r>
+      <w:proofErr w:type="spellStart"/>
+      <w:r>
+        <w:rPr>
+          <w:rFonts w:asciiTheme="majorHAnsi" w:hAnsiTheme="majorHAnsi" w:cstheme="majorHAnsi"/>
+          <w:sz w:val="24"/>
+          <w:szCs w:val="24"/>
+        </w:rPr>
+        <w:t>beijing</w:t>
+      </w:r>
+      <w:proofErr w:type="spellEnd"/>
+      <w:r>
+        <w:rPr>
+          <w:rFonts w:asciiTheme="majorHAnsi" w:hAnsiTheme="majorHAnsi" w:cstheme="majorHAnsi"/>
+          <w:sz w:val="24"/>
+          <w:szCs w:val="24"/>
+        </w:rPr>
+        <w:t>”</w:t>
       </w:r>
       <w:r>
         <w:rPr>
@@ -17900,7 +23030,25 @@
           <w:sz w:val="24"/>
           <w:szCs w:val="24"/>
         </w:rPr>
-        <w:t>“beijing”</w:t>
+        <w:t>“</w:t>
+      </w:r>
+      <w:proofErr w:type="spellStart"/>
+      <w:r>
+        <w:rPr>
+          <w:rFonts w:asciiTheme="majorHAnsi" w:hAnsiTheme="majorHAnsi" w:cstheme="majorHAnsi"/>
+          <w:sz w:val="24"/>
+          <w:szCs w:val="24"/>
+        </w:rPr>
+        <w:t>beijing</w:t>
+      </w:r>
+      <w:proofErr w:type="spellEnd"/>
+      <w:r>
+        <w:rPr>
+          <w:rFonts w:asciiTheme="majorHAnsi" w:hAnsiTheme="majorHAnsi" w:cstheme="majorHAnsi"/>
+          <w:sz w:val="24"/>
+          <w:szCs w:val="24"/>
+        </w:rPr>
+        <w:t>”</w:t>
       </w:r>
       <w:r>
         <w:rPr>
@@ -18734,7 +23882,7 @@
                                 <w:sz w:val="24"/>
                                 <w:szCs w:val="24"/>
                               </w:rPr>
-                              <w:t>13</w:t>
+                              <w:t>17</w:t>
                             </w:r>
                             <w:r>
                               <w:rPr>
@@ -18830,7 +23978,7 @@
                           <w:sz w:val="24"/>
                           <w:szCs w:val="24"/>
                         </w:rPr>
-                        <w:t>13</w:t>
+                        <w:t>17</w:t>
                       </w:r>
                       <w:r>
                         <w:rPr>
@@ -21294,7 +26442,7 @@
 </file>
 
 <file path=customXml/itemProps1.xml><?xml version="1.0" encoding="utf-8"?>
-<ds:datastoreItem xmlns:ds="http://schemas.openxmlformats.org/officeDocument/2006/customXml" ds:itemID="{D25C8C8C-FCEC-4B4B-8041-E4FF15870AEF}">
+<ds:datastoreItem xmlns:ds="http://schemas.openxmlformats.org/officeDocument/2006/customXml" ds:itemID="{0ADCA13E-81FA-42A8-AC6B-D48DD2EB22D4}">
   <ds:schemaRefs>
     <ds:schemaRef ds:uri="http://schemas.openxmlformats.org/officeDocument/2006/bibliography"/>
   </ds:schemaRefs>
